--- a/שאלה 1.docx
+++ b/שאלה 1.docx
@@ -125,10 +125,7 @@
         <w:t>לשפה</w:t>
       </w:r>
       <w:r>
-        <w:t>define</w:t>
-      </w:r>
-      <w:r>
-        <w:t xml:space="preserve"> </w:t>
+        <w:t xml:space="preserve">define </w:t>
       </w:r>
       <w:r>
         <w:t>.</w:t>
@@ -640,9 +637,6 @@
       <w:pPr>
         <w:pStyle w:val="a9"/>
         <w:bidi w:val="0"/>
-        <w:rPr>
-          <w:rFonts w:hint="cs"/>
-        </w:rPr>
       </w:pPr>
       <w:r>
         <w:rPr>
@@ -691,12 +685,6 @@
           <w:rtl/>
         </w:rPr>
         <w:tab/>
-      </w:r>
-      <w:r>
-        <w:rPr>
-          <w:rFonts w:cs="Arial"/>
-          <w:rtl/>
-        </w:rPr>
         <w:t>1</w:t>
       </w:r>
     </w:p>
@@ -707,10 +695,7 @@
         <w:ind w:firstLine="720"/>
       </w:pPr>
       <w:r>
-        <w:t>(* n (fact (- n 1)))</w:t>
-      </w:r>
-      <w:r>
-        <w:t>)))</w:t>
+        <w:t>(* n (fact (- n 1))))))</w:t>
       </w:r>
     </w:p>
     <w:p>
@@ -1923,9 +1908,6 @@
       <w:pPr>
         <w:pStyle w:val="a9"/>
         <w:bidi w:val="0"/>
-        <w:rPr>
-          <w:rFonts w:hint="cs"/>
-        </w:rPr>
       </w:pPr>
       <w:r>
         <w:rPr>
@@ -1962,7 +1944,6 @@
       <w:pPr>
         <w:pStyle w:val="a9"/>
         <w:rPr>
-          <w:rFonts w:hint="cs"/>
           <w:rtl/>
         </w:rPr>
       </w:pPr>
@@ -2423,17 +2404,160 @@
       <w:pPr>
         <w:bidi w:val="0"/>
         <w:jc w:val="right"/>
+      </w:pPr>
+    </w:p>
+    <w:p>
+      <w:pPr>
+        <w:bidi w:val="0"/>
+        <w:jc w:val="right"/>
+      </w:pPr>
+    </w:p>
+    <w:p>
+      <w:pPr>
+        <w:bidi w:val="0"/>
+        <w:jc w:val="right"/>
+      </w:pPr>
+    </w:p>
+    <w:p>
+      <w:pPr>
+        <w:bidi w:val="0"/>
+        <w:jc w:val="right"/>
+      </w:pPr>
+    </w:p>
+    <w:p>
+      <w:pPr>
+        <w:bidi w:val="0"/>
+        <w:jc w:val="right"/>
+      </w:pPr>
+    </w:p>
+    <w:p>
+      <w:pPr>
+        <w:bidi w:val="0"/>
+        <w:jc w:val="right"/>
+      </w:pPr>
+    </w:p>
+    <w:p>
+      <w:pPr>
+        <w:rPr>
+          <w:rtl/>
+        </w:rPr>
+      </w:pPr>
+    </w:p>
+    <w:p>
+      <w:pPr>
+        <w:rPr>
+          <w:b/>
+          <w:bCs/>
+          <w:u w:val="single"/>
+          <w:rtl/>
+        </w:rPr>
+      </w:pPr>
+    </w:p>
+    <w:p>
+      <w:r>
         <w:rPr>
           <w:rFonts w:hint="cs"/>
-          <w:rtl/>
-        </w:rPr>
-      </w:pPr>
+          <w:b/>
+          <w:bCs/>
+          <w:u w:val="single"/>
+          <w:rtl/>
+        </w:rPr>
+        <w:lastRenderedPageBreak/>
+        <w:t>שאלה 2</w:t>
+      </w:r>
       <w:r>
         <w:tab/>
       </w:r>
+    </w:p>
+    <w:p>
+      <w:pPr>
+        <w:rPr>
+          <w:rtl/>
+        </w:rPr>
+      </w:pPr>
+      <w:r>
+        <w:t>&lt;prim-op</w:t>
+      </w:r>
+      <w:proofErr w:type="gramStart"/>
+      <w:r>
+        <w:t>&gt;  :</w:t>
+      </w:r>
+      <w:proofErr w:type="gramEnd"/>
+      <w:r>
+        <w:t xml:space="preserve">:= + | - | * | / | &lt; | &gt; | = | not |  eq? | string=? </w:t>
+      </w:r>
+      <w:r>
+        <w:br/>
+        <w:t xml:space="preserve">                 | cons | car | </w:t>
+      </w:r>
+      <w:proofErr w:type="spellStart"/>
+      <w:r>
+        <w:t>cdr</w:t>
+      </w:r>
+      <w:proofErr w:type="spellEnd"/>
+      <w:r>
+        <w:t xml:space="preserve"> | list | </w:t>
+      </w:r>
+      <w:proofErr w:type="spellStart"/>
+      <w:r>
+        <w:rPr>
+          <w:b/>
+          <w:bCs/>
+        </w:rPr>
+        <w:t>dict</w:t>
+      </w:r>
+      <w:proofErr w:type="spellEnd"/>
+      <w:r>
+        <w:rPr>
+          <w:b/>
+          <w:bCs/>
+        </w:rPr>
+        <w:t xml:space="preserve"> | </w:t>
+      </w:r>
+      <w:proofErr w:type="spellStart"/>
+      <w:r>
+        <w:rPr>
+          <w:b/>
+          <w:bCs/>
+        </w:rPr>
+        <w:t>dict</w:t>
+      </w:r>
+      <w:proofErr w:type="spellEnd"/>
+      <w:r>
+        <w:rPr>
+          <w:b/>
+          <w:bCs/>
+        </w:rPr>
+        <w:t xml:space="preserve">? | get </w:t>
+      </w:r>
+      <w:r>
+        <w:t>|</w:t>
+      </w:r>
+      <w:r>
+        <w:t xml:space="preserve">pair? | list? | number? </w:t>
+      </w:r>
+      <w:r>
+        <w:br/>
+        <w:t xml:space="preserve">                 | </w:t>
+      </w:r>
+      <w:proofErr w:type="spellStart"/>
+      <w:r>
+        <w:t>boolean</w:t>
+      </w:r>
+      <w:proofErr w:type="spellEnd"/>
+      <w:r>
+        <w:t>? | symbol? | string?</w:t>
+      </w:r>
       <w:r>
         <w:tab/>
       </w:r>
+    </w:p>
+    <w:p>
+      <w:pPr>
+        <w:rPr>
+          <w:rFonts w:hint="cs"/>
+        </w:rPr>
+      </w:pPr>
     </w:p>
     <w:sectPr>
       <w:pgSz w:w="11906" w:h="16838"/>
@@ -2450,12 +2574,12 @@
 <file path=word/numbering.xml><?xml version="1.0" encoding="utf-8"?>
 <w:numbering xmlns:wpc="http://schemas.microsoft.com/office/word/2010/wordprocessingCanvas" xmlns:cx="http://schemas.microsoft.com/office/drawing/2014/chartex" xmlns:cx1="http://schemas.microsoft.com/office/drawing/2015/9/8/chartex" xmlns:cx2="http://schemas.microsoft.com/office/drawing/2015/10/21/chartex" xmlns:cx3="http://schemas.microsoft.com/office/drawing/2016/5/9/chartex" xmlns:cx4="http://schemas.microsoft.com/office/drawing/2016/5/10/chartex" xmlns:cx5="http://schemas.microsoft.com/office/drawing/2016/5/11/chartex" xmlns:cx6="http://schemas.microsoft.com/office/drawing/2016/5/12/chartex" xmlns:cx7="http://schemas.microsoft.com/office/drawing/2016/5/13/chartex" xmlns:cx8="http://schemas.microsoft.com/office/drawing/2016/5/14/chartex" xmlns:mc="http://schemas.openxmlformats.org/markup-compatibility/2006" xmlns:aink="http://schemas.microsoft.com/office/drawing/2016/ink" xmlns:am3d="http://schemas.microsoft.com/office/drawing/2017/model3d" xmlns:o="urn:schemas-microsoft-com:office:office" xmlns:oel="http://schemas.microsoft.com/office/2019/extlst" xmlns:r="http://schemas.openxmlformats.org/officeDocument/2006/relationships" xmlns:m="http://schemas.openxmlformats.org/officeDocument/2006/math" xmlns:v="urn:schemas-microsoft-com:vml" xmlns:wp14="http://schemas.microsoft.com/office/word/2010/wordprocessingDrawing" xmlns:wp="http://schemas.openxmlformats.org/drawingml/2006/wordprocessingDrawing" xmlns:w10="urn:schemas-microsoft-com:office:word" xmlns:w="http://schemas.openxmlformats.org/wordprocessingml/2006/main" xmlns:w14="http://schemas.microsoft.com/office/word/2010/wordml" xmlns:w15="http://schemas.microsoft.com/office/word/2012/wordml" xmlns:w16cex="http://schemas.microsoft.com/office/word/2018/wordml/cex" xmlns:w16cid="http://schemas.microsoft.com/office/word/2016/wordml/cid" xmlns:w16="http://schemas.microsoft.com/office/word/2018/wordml" xmlns:w16sdtdh="http://schemas.microsoft.com/office/word/2020/wordml/sdtdatahash" xmlns:w16se="http://schemas.microsoft.com/office/word/2015/wordml/symex" xmlns:wpg="http://schemas.microsoft.com/office/word/2010/wordprocessingGroup" xmlns:wpi="http://schemas.microsoft.com/office/word/2010/wordprocessingInk" xmlns:wne="http://schemas.microsoft.com/office/word/2006/wordml" xmlns:wps="http://schemas.microsoft.com/office/word/2010/wordprocessingShape" mc:Ignorable="w14 w15 w16se w16cid w16 w16cex w16sdtdh wp14">
   <w:abstractNum w:abstractNumId="0" w15:restartNumberingAfterBreak="0">
-    <w:nsid w:val="1AFA1F76"/>
+    <w:nsid w:val="0A40714B"/>
     <w:multiLevelType w:val="hybridMultilevel"/>
-    <w:tmpl w:val="3EF0F7A0"/>
-    <w:lvl w:ilvl="0" w:tplc="0409000F">
+    <w:tmpl w:val="02EE9CFC"/>
+    <w:lvl w:ilvl="0" w:tplc="04090019">
       <w:start w:val="1"/>
-      <w:numFmt w:val="decimal"/>
+      <w:numFmt w:val="lowerLetter"/>
       <w:lvlText w:val="%1."/>
       <w:lvlJc w:val="left"/>
       <w:pPr>
@@ -2538,7 +2662,99 @@
       </w:pPr>
     </w:lvl>
   </w:abstractNum>
+  <w:abstractNum w:abstractNumId="1" w15:restartNumberingAfterBreak="0">
+    <w:nsid w:val="1AFA1F76"/>
+    <w:multiLevelType w:val="hybridMultilevel"/>
+    <w:tmpl w:val="3EF0F7A0"/>
+    <w:lvl w:ilvl="0" w:tplc="0409000F">
+      <w:start w:val="1"/>
+      <w:numFmt w:val="decimal"/>
+      <w:lvlText w:val="%1."/>
+      <w:lvlJc w:val="left"/>
+      <w:pPr>
+        <w:ind w:left="720" w:hanging="360"/>
+      </w:pPr>
+      <w:rPr>
+        <w:rFonts w:hint="default"/>
+      </w:rPr>
+    </w:lvl>
+    <w:lvl w:ilvl="1" w:tplc="04090019" w:tentative="1">
+      <w:start w:val="1"/>
+      <w:numFmt w:val="lowerLetter"/>
+      <w:lvlText w:val="%2."/>
+      <w:lvlJc w:val="left"/>
+      <w:pPr>
+        <w:ind w:left="1440" w:hanging="360"/>
+      </w:pPr>
+    </w:lvl>
+    <w:lvl w:ilvl="2" w:tplc="0409001B" w:tentative="1">
+      <w:start w:val="1"/>
+      <w:numFmt w:val="lowerRoman"/>
+      <w:lvlText w:val="%3."/>
+      <w:lvlJc w:val="right"/>
+      <w:pPr>
+        <w:ind w:left="2160" w:hanging="180"/>
+      </w:pPr>
+    </w:lvl>
+    <w:lvl w:ilvl="3" w:tplc="0409000F" w:tentative="1">
+      <w:start w:val="1"/>
+      <w:numFmt w:val="decimal"/>
+      <w:lvlText w:val="%4."/>
+      <w:lvlJc w:val="left"/>
+      <w:pPr>
+        <w:ind w:left="2880" w:hanging="360"/>
+      </w:pPr>
+    </w:lvl>
+    <w:lvl w:ilvl="4" w:tplc="04090019" w:tentative="1">
+      <w:start w:val="1"/>
+      <w:numFmt w:val="lowerLetter"/>
+      <w:lvlText w:val="%5."/>
+      <w:lvlJc w:val="left"/>
+      <w:pPr>
+        <w:ind w:left="3600" w:hanging="360"/>
+      </w:pPr>
+    </w:lvl>
+    <w:lvl w:ilvl="5" w:tplc="0409001B" w:tentative="1">
+      <w:start w:val="1"/>
+      <w:numFmt w:val="lowerRoman"/>
+      <w:lvlText w:val="%6."/>
+      <w:lvlJc w:val="right"/>
+      <w:pPr>
+        <w:ind w:left="4320" w:hanging="180"/>
+      </w:pPr>
+    </w:lvl>
+    <w:lvl w:ilvl="6" w:tplc="0409000F" w:tentative="1">
+      <w:start w:val="1"/>
+      <w:numFmt w:val="decimal"/>
+      <w:lvlText w:val="%7."/>
+      <w:lvlJc w:val="left"/>
+      <w:pPr>
+        <w:ind w:left="5040" w:hanging="360"/>
+      </w:pPr>
+    </w:lvl>
+    <w:lvl w:ilvl="7" w:tplc="04090019" w:tentative="1">
+      <w:start w:val="1"/>
+      <w:numFmt w:val="lowerLetter"/>
+      <w:lvlText w:val="%8."/>
+      <w:lvlJc w:val="left"/>
+      <w:pPr>
+        <w:ind w:left="5760" w:hanging="360"/>
+      </w:pPr>
+    </w:lvl>
+    <w:lvl w:ilvl="8" w:tplc="0409001B" w:tentative="1">
+      <w:start w:val="1"/>
+      <w:numFmt w:val="lowerRoman"/>
+      <w:lvlText w:val="%9."/>
+      <w:lvlJc w:val="right"/>
+      <w:pPr>
+        <w:ind w:left="6480" w:hanging="180"/>
+      </w:pPr>
+    </w:lvl>
+  </w:abstractNum>
   <w:num w:numId="1" w16cid:durableId="1487744890">
+    <w:abstractNumId w:val="1"/>
+  </w:num>
+  <w:num w:numId="2" w16cid:durableId="540292289">
     <w:abstractNumId w:val="0"/>
   </w:num>
 </w:numbering>
@@ -3150,7 +3366,6 @@
   <w:style w:type="character" w:default="1" w:styleId="a0">
     <w:name w:val="Default Paragraph Font"/>
     <w:uiPriority w:val="1"/>
-    <w:semiHidden/>
     <w:unhideWhenUsed/>
   </w:style>
   <w:style w:type="table" w:default="1" w:styleId="a1">

--- a/שאלה 1.docx
+++ b/שאלה 1.docx
@@ -2454,6 +2454,14 @@
       </w:pPr>
     </w:p>
     <w:p>
+      <w:pPr>
+        <w:rPr>
+          <w:b/>
+          <w:bCs/>
+          <w:u w:val="single"/>
+          <w:rtl/>
+        </w:rPr>
+      </w:pPr>
       <w:r>
         <w:rPr>
           <w:rFonts w:hint="cs"/>
@@ -2465,11 +2473,23 @@
         <w:lastRenderedPageBreak/>
         <w:t>שאלה 2</w:t>
       </w:r>
-      <w:r>
-        <w:tab/>
-      </w:r>
     </w:p>
     <w:p>
+      <w:r>
+        <w:t>1</w:t>
+      </w:r>
+      <w:r>
+        <w:rPr>
+          <w:rFonts w:hint="cs"/>
+          <w:rtl/>
+        </w:rPr>
+        <w:t>)</w:t>
+      </w:r>
+      <w:r>
+        <w:tab/>
+      </w:r>
+    </w:p>
+    <w:p>
       <w:pPr>
         <w:rPr>
           <w:rtl/>
@@ -2550,6 +2570,367 @@
       </w:r>
       <w:r>
         <w:tab/>
+      </w:r>
+    </w:p>
+    <w:p>
+      <w:pPr>
+        <w:rPr>
+          <w:rtl/>
+        </w:rPr>
+      </w:pPr>
+      <w:r>
+        <w:rPr>
+          <w:rFonts w:hint="cs"/>
+          <w:rtl/>
+        </w:rPr>
+        <w:t xml:space="preserve">2) </w:t>
+      </w:r>
+    </w:p>
+    <w:p>
+      <w:pPr>
+        <w:bidi w:val="0"/>
+        <w:rPr>
+          <w:rFonts w:hint="cs"/>
+          <w:rtl/>
+        </w:rPr>
+      </w:pPr>
+      <w:r>
+        <w:t>&lt;</w:t>
+      </w:r>
+      <w:proofErr w:type="spellStart"/>
+      <w:r>
+        <w:t>cexp</w:t>
+      </w:r>
+      <w:proofErr w:type="spellEnd"/>
+      <w:r>
+        <w:t xml:space="preserve">&gt; ::= &lt;number&gt;                    / </w:t>
+      </w:r>
+      <w:proofErr w:type="spellStart"/>
+      <w:r>
+        <w:t>NumExp</w:t>
+      </w:r>
+      <w:proofErr w:type="spellEnd"/>
+      <w:r>
+        <w:t>(</w:t>
+      </w:r>
+      <w:proofErr w:type="spellStart"/>
+      <w:r>
+        <w:t>val:number</w:t>
+      </w:r>
+      <w:proofErr w:type="spellEnd"/>
+      <w:r>
+        <w:t xml:space="preserve">) </w:t>
+      </w:r>
+      <w:r>
+        <w:br/>
+        <w:t xml:space="preserve">        |  &lt;</w:t>
+      </w:r>
+      <w:proofErr w:type="spellStart"/>
+      <w:r>
+        <w:t>boolean</w:t>
+      </w:r>
+      <w:proofErr w:type="spellEnd"/>
+      <w:r>
+        <w:t xml:space="preserve">&gt;                   / </w:t>
+      </w:r>
+      <w:proofErr w:type="spellStart"/>
+      <w:r>
+        <w:t>BoolExp</w:t>
+      </w:r>
+      <w:proofErr w:type="spellEnd"/>
+      <w:r>
+        <w:t>(</w:t>
+      </w:r>
+      <w:proofErr w:type="spellStart"/>
+      <w:r>
+        <w:t>val:boolean</w:t>
+      </w:r>
+      <w:proofErr w:type="spellEnd"/>
+      <w:r>
+        <w:t xml:space="preserve">) </w:t>
+      </w:r>
+      <w:r>
+        <w:br/>
+        <w:t xml:space="preserve">        |  &lt;string&gt;                    / </w:t>
+      </w:r>
+      <w:proofErr w:type="spellStart"/>
+      <w:r>
+        <w:t>StrExp</w:t>
+      </w:r>
+      <w:proofErr w:type="spellEnd"/>
+      <w:r>
+        <w:t>(</w:t>
+      </w:r>
+      <w:proofErr w:type="spellStart"/>
+      <w:r>
+        <w:t>val:string</w:t>
+      </w:r>
+      <w:proofErr w:type="spellEnd"/>
+      <w:r>
+        <w:t xml:space="preserve">) </w:t>
+      </w:r>
+      <w:r>
+        <w:br/>
+        <w:t xml:space="preserve">        |  ( lambda ( &lt;var&gt;* ) &lt;</w:t>
+      </w:r>
+      <w:proofErr w:type="spellStart"/>
+      <w:r>
+        <w:t>cexp</w:t>
+      </w:r>
+      <w:proofErr w:type="spellEnd"/>
+      <w:r>
+        <w:t xml:space="preserve">&gt;+ ) / </w:t>
+      </w:r>
+      <w:proofErr w:type="spellStart"/>
+      <w:r>
+        <w:t>ProcExp</w:t>
+      </w:r>
+      <w:proofErr w:type="spellEnd"/>
+      <w:r>
+        <w:t>(</w:t>
+      </w:r>
+      <w:proofErr w:type="spellStart"/>
+      <w:r>
+        <w:t>args:VarDecl</w:t>
+      </w:r>
+      <w:proofErr w:type="spellEnd"/>
+      <w:r>
+        <w:t xml:space="preserve">[],   </w:t>
+      </w:r>
+      <w:r>
+        <w:br/>
+        <w:t xml:space="preserve">        |                                /         </w:t>
+      </w:r>
+      <w:proofErr w:type="spellStart"/>
+      <w:r>
+        <w:t>body:CExp</w:t>
+      </w:r>
+      <w:proofErr w:type="spellEnd"/>
+      <w:r>
+        <w:t xml:space="preserve">[])) </w:t>
+      </w:r>
+      <w:r>
+        <w:br/>
+        <w:t xml:space="preserve">        |  ( if &lt;</w:t>
+      </w:r>
+      <w:proofErr w:type="spellStart"/>
+      <w:r>
+        <w:t>cexp</w:t>
+      </w:r>
+      <w:proofErr w:type="spellEnd"/>
+      <w:r>
+        <w:t>&gt; &lt;</w:t>
+      </w:r>
+      <w:proofErr w:type="spellStart"/>
+      <w:r>
+        <w:t>cexp</w:t>
+      </w:r>
+      <w:proofErr w:type="spellEnd"/>
+      <w:r>
+        <w:t>&gt; &lt;</w:t>
+      </w:r>
+      <w:proofErr w:type="spellStart"/>
+      <w:r>
+        <w:t>cexp</w:t>
+      </w:r>
+      <w:proofErr w:type="spellEnd"/>
+      <w:r>
+        <w:t xml:space="preserve">&gt; ) / </w:t>
+      </w:r>
+      <w:proofErr w:type="spellStart"/>
+      <w:r>
+        <w:t>IfExp</w:t>
+      </w:r>
+      <w:proofErr w:type="spellEnd"/>
+      <w:r>
+        <w:t xml:space="preserve">(test: </w:t>
+      </w:r>
+      <w:proofErr w:type="spellStart"/>
+      <w:r>
+        <w:t>CExp</w:t>
+      </w:r>
+      <w:proofErr w:type="spellEnd"/>
+      <w:r>
+        <w:t xml:space="preserve">,  </w:t>
+      </w:r>
+      <w:r>
+        <w:br/>
+        <w:t xml:space="preserve">        |                                      then: </w:t>
+      </w:r>
+      <w:proofErr w:type="spellStart"/>
+      <w:r>
+        <w:t>CExp</w:t>
+      </w:r>
+      <w:proofErr w:type="spellEnd"/>
+      <w:r>
+        <w:t xml:space="preserve">,  </w:t>
+      </w:r>
+      <w:r>
+        <w:br/>
+        <w:t xml:space="preserve">        |                                      alt: </w:t>
+      </w:r>
+      <w:proofErr w:type="spellStart"/>
+      <w:r>
+        <w:t>CExp</w:t>
+      </w:r>
+      <w:proofErr w:type="spellEnd"/>
+      <w:r>
+        <w:t xml:space="preserve">) </w:t>
+      </w:r>
+      <w:r>
+        <w:br/>
+        <w:t xml:space="preserve">        |  ( let ( &lt;binding&gt;* ) &lt;</w:t>
+      </w:r>
+      <w:proofErr w:type="spellStart"/>
+      <w:r>
+        <w:t>cexp</w:t>
+      </w:r>
+      <w:proofErr w:type="spellEnd"/>
+      <w:r>
+        <w:t xml:space="preserve">&gt;+ ) / </w:t>
+      </w:r>
+      <w:r>
+        <w:br/>
+      </w:r>
+      <w:proofErr w:type="spellStart"/>
+      <w:r>
+        <w:t>LetExp</w:t>
+      </w:r>
+      <w:proofErr w:type="spellEnd"/>
+      <w:r>
+        <w:t>(</w:t>
+      </w:r>
+      <w:proofErr w:type="spellStart"/>
+      <w:r>
+        <w:t>bindings:Binding</w:t>
+      </w:r>
+      <w:proofErr w:type="spellEnd"/>
+      <w:r>
+        <w:t xml:space="preserve">[], </w:t>
+      </w:r>
+      <w:r>
+        <w:br/>
+        <w:t xml:space="preserve">        |                                          </w:t>
+      </w:r>
+      <w:proofErr w:type="spellStart"/>
+      <w:r>
+        <w:t>body:CExp</w:t>
+      </w:r>
+      <w:proofErr w:type="spellEnd"/>
+      <w:r>
+        <w:t xml:space="preserve">[])) </w:t>
+      </w:r>
+      <w:r>
+        <w:br/>
+        <w:t xml:space="preserve">        |  ( quote &lt;</w:t>
+      </w:r>
+      <w:proofErr w:type="spellStart"/>
+      <w:r>
+        <w:t>sexp</w:t>
+      </w:r>
+      <w:proofErr w:type="spellEnd"/>
+      <w:r>
+        <w:t xml:space="preserve">&gt; )                / </w:t>
+      </w:r>
+      <w:proofErr w:type="spellStart"/>
+      <w:r>
+        <w:t>LitExp</w:t>
+      </w:r>
+      <w:proofErr w:type="spellEnd"/>
+      <w:r>
+        <w:t>(</w:t>
+      </w:r>
+      <w:proofErr w:type="spellStart"/>
+      <w:r>
+        <w:t>val:SExp</w:t>
+      </w:r>
+      <w:proofErr w:type="spellEnd"/>
+      <w:r>
+        <w:t xml:space="preserve">) </w:t>
+      </w:r>
+      <w:r>
+        <w:br/>
+        <w:t xml:space="preserve">        |  ( &lt;</w:t>
+      </w:r>
+      <w:proofErr w:type="spellStart"/>
+      <w:r>
+        <w:t>cexp</w:t>
+      </w:r>
+      <w:proofErr w:type="spellEnd"/>
+      <w:r>
+        <w:t>&gt; &lt;</w:t>
+      </w:r>
+      <w:proofErr w:type="spellStart"/>
+      <w:r>
+        <w:t>cexp</w:t>
+      </w:r>
+      <w:proofErr w:type="spellEnd"/>
+      <w:r>
+        <w:t xml:space="preserve">&gt;* )              / </w:t>
+      </w:r>
+      <w:proofErr w:type="spellStart"/>
+      <w:r>
+        <w:t>AppExp</w:t>
+      </w:r>
+      <w:proofErr w:type="spellEnd"/>
+      <w:r>
+        <w:t>(</w:t>
+      </w:r>
+      <w:proofErr w:type="spellStart"/>
+      <w:r>
+        <w:t>operator:CExp</w:t>
+      </w:r>
+      <w:proofErr w:type="spellEnd"/>
+      <w:r>
+        <w:t xml:space="preserve">, </w:t>
+      </w:r>
+      <w:r>
+        <w:br/>
+        <w:t xml:space="preserve">        |                                           </w:t>
+      </w:r>
+      <w:proofErr w:type="spellStart"/>
+      <w:r>
+        <w:t>operands:CExp</w:t>
+      </w:r>
+      <w:proofErr w:type="spellEnd"/>
+      <w:r>
+        <w:t>[]))</w:t>
+      </w:r>
+      <w:r>
+        <w:br/>
+      </w:r>
+      <w:r>
+        <w:t xml:space="preserve">        | (</w:t>
+      </w:r>
+      <w:proofErr w:type="spellStart"/>
+      <w:r>
+        <w:t>dict</w:t>
+      </w:r>
+      <w:proofErr w:type="spellEnd"/>
+      <w:r>
+        <w:t xml:space="preserve"> (symbol &lt;</w:t>
+      </w:r>
+      <w:proofErr w:type="spellStart"/>
+      <w:r>
+        <w:t>cexp</w:t>
+      </w:r>
+      <w:proofErr w:type="spellEnd"/>
+      <w:r>
+        <w:t>&gt;</w:t>
+      </w:r>
+      <w:r>
+        <w:t>)</w:t>
+      </w:r>
+      <w:r>
+        <w:t>+)     /</w:t>
+      </w:r>
+      <w:proofErr w:type="spellStart"/>
+      <w:r>
+        <w:t>DictExp</w:t>
+      </w:r>
+      <w:proofErr w:type="spellEnd"/>
+      <w:r>
+        <w:t xml:space="preserve">(entries: Entry[]) </w:t>
       </w:r>
     </w:p>
     <w:p>

--- a/שאלה 1.docx
+++ b/שאלה 1.docx
@@ -699,6 +699,21 @@
       </w:r>
     </w:p>
     <w:p>
+      <w:r>
+        <w:tab/>
+      </w:r>
+      <w:r>
+        <w:rPr>
+          <w:rFonts w:hint="cs"/>
+          <w:rtl/>
+        </w:rPr>
+        <w:t>כמו כן, גם את הבעיה הזו ניתן לפתור על ידי שליחת הפונקציה עצמה כפרמטר לפונקציה</w:t>
+      </w:r>
+      <w:r>
+        <w:tab/>
+      </w:r>
+    </w:p>
+    <w:p>
       <w:pPr>
         <w:pStyle w:val="a9"/>
         <w:numPr>
@@ -2470,7 +2485,6 @@
           <w:u w:val="single"/>
           <w:rtl/>
         </w:rPr>
-        <w:lastRenderedPageBreak/>
         <w:t>שאלה 2</w:t>
       </w:r>
     </w:p>
@@ -2973,738 +2987,581 @@
     <w:p>
       <w:pPr>
         <w:rPr>
+          <w:rtl/>
+        </w:rPr>
+      </w:pPr>
+      <w:r>
+        <w:rPr>
           <w:rFonts w:hint="cs"/>
           <w:rtl/>
         </w:rPr>
-      </w:pPr>
+        <w:t>4)</w:t>
+      </w:r>
+    </w:p>
+    <w:p>
+      <w:pPr>
+        <w:rPr>
+          <w:rtl/>
+        </w:rPr>
+      </w:pPr>
+      <w:r>
+        <w:t>a</w:t>
+      </w:r>
       <w:r>
         <w:rPr>
           <w:rFonts w:hint="cs"/>
           <w:rtl/>
         </w:rPr>
-        <w:t>4)</w:t>
-      </w:r>
-    </w:p>
-    <w:p>
-      <w:pPr>
+        <w:t xml:space="preserve">. </w:t>
+      </w:r>
+      <w:r>
         <w:rPr>
           <w:rFonts w:hint="cs"/>
           <w:rtl/>
         </w:rPr>
-      </w:pPr>
-      <w:r>
-        <w:t>a</w:t>
+        <w:t xml:space="preserve">במימוש עם </w:t>
+      </w:r>
+      <w:r>
+        <w:t>primitive operators</w:t>
       </w:r>
       <w:r>
         <w:rPr>
           <w:rFonts w:hint="cs"/>
           <w:rtl/>
         </w:rPr>
-        <w:t xml:space="preserve">. </w:t>
+        <w:t xml:space="preserve"> אין שינוי נדרש. </w:t>
+      </w:r>
+      <w:proofErr w:type="spellStart"/>
+      <w:r>
+        <w:rPr>
+          <w:rFonts w:cs="Arial" w:hint="cs"/>
+          <w:rtl/>
+        </w:rPr>
+        <w:t>פרימיטיבים</w:t>
+      </w:r>
+      <w:proofErr w:type="spellEnd"/>
+      <w:r>
+        <w:rPr>
+          <w:rFonts w:cs="Arial"/>
+          <w:rtl/>
+        </w:rPr>
+        <w:t xml:space="preserve"> </w:t>
+      </w:r>
+      <w:r>
+        <w:rPr>
+          <w:rFonts w:cs="Arial" w:hint="cs"/>
+          <w:rtl/>
+        </w:rPr>
+        <w:t>כמו</w:t>
+      </w:r>
+      <w:r>
+        <w:rPr>
+          <w:rFonts w:cs="Arial"/>
+          <w:rtl/>
+        </w:rPr>
+        <w:t xml:space="preserve"> </w:t>
+      </w:r>
+      <w:proofErr w:type="spellStart"/>
+      <w:r>
+        <w:t>dict</w:t>
+      </w:r>
+      <w:proofErr w:type="spellEnd"/>
+      <w:r>
+        <w:t>, get</w:t>
+      </w:r>
+      <w:r>
+        <w:rPr>
+          <w:rFonts w:cs="Arial"/>
+          <w:rtl/>
+        </w:rPr>
+        <w:t xml:space="preserve"> </w:t>
+      </w:r>
+      <w:r>
+        <w:rPr>
+          <w:rFonts w:cs="Arial" w:hint="cs"/>
+          <w:rtl/>
+        </w:rPr>
+        <w:t>הם</w:t>
+      </w:r>
+      <w:r>
+        <w:rPr>
+          <w:rFonts w:cs="Arial"/>
+          <w:rtl/>
+        </w:rPr>
+        <w:t xml:space="preserve"> </w:t>
+      </w:r>
+      <w:r>
+        <w:rPr>
+          <w:rFonts w:cs="Arial" w:hint="cs"/>
+          <w:rtl/>
+        </w:rPr>
+        <w:t>מוכללים</w:t>
+      </w:r>
+      <w:r>
+        <w:rPr>
+          <w:rFonts w:cs="Arial"/>
+          <w:rtl/>
+        </w:rPr>
+        <w:t xml:space="preserve"> </w:t>
+      </w:r>
+      <w:r>
+        <w:rPr>
+          <w:rFonts w:cs="Arial" w:hint="cs"/>
+          <w:rtl/>
+        </w:rPr>
+        <w:t>מראש</w:t>
+      </w:r>
+      <w:r>
+        <w:rPr>
+          <w:rFonts w:cs="Arial"/>
+          <w:rtl/>
+        </w:rPr>
+        <w:t xml:space="preserve">, </w:t>
+      </w:r>
+      <w:r>
+        <w:rPr>
+          <w:rFonts w:cs="Arial" w:hint="cs"/>
+          <w:rtl/>
+        </w:rPr>
+        <w:t>והם</w:t>
+      </w:r>
+      <w:r>
+        <w:rPr>
+          <w:rFonts w:cs="Arial"/>
+          <w:rtl/>
+        </w:rPr>
+        <w:t xml:space="preserve"> </w:t>
+      </w:r>
+      <w:r>
+        <w:rPr>
+          <w:rFonts w:cs="Arial" w:hint="cs"/>
+          <w:rtl/>
+        </w:rPr>
+        <w:t>כן</w:t>
+      </w:r>
+      <w:r>
+        <w:rPr>
+          <w:rFonts w:cs="Arial"/>
+          <w:rtl/>
+        </w:rPr>
+        <w:t xml:space="preserve"> </w:t>
+      </w:r>
+      <w:r>
+        <w:rPr>
+          <w:rFonts w:cs="Arial" w:hint="cs"/>
+          <w:rtl/>
+        </w:rPr>
+        <w:t>מעריכים</w:t>
+      </w:r>
+      <w:r>
+        <w:rPr>
+          <w:rFonts w:cs="Arial"/>
+          <w:rtl/>
+        </w:rPr>
+        <w:t xml:space="preserve"> </w:t>
+      </w:r>
+      <w:r>
+        <w:rPr>
+          <w:rFonts w:cs="Arial" w:hint="cs"/>
+          <w:rtl/>
+        </w:rPr>
+        <w:t>את</w:t>
+      </w:r>
+      <w:r>
+        <w:rPr>
+          <w:rFonts w:cs="Arial"/>
+          <w:rtl/>
+        </w:rPr>
+        <w:t xml:space="preserve"> </w:t>
+      </w:r>
+      <w:r>
+        <w:rPr>
+          <w:rFonts w:cs="Arial" w:hint="cs"/>
+          <w:rtl/>
+        </w:rPr>
+        <w:t>הארגומנטים</w:t>
+      </w:r>
+      <w:r>
+        <w:rPr>
+          <w:rFonts w:cs="Arial"/>
+          <w:rtl/>
+        </w:rPr>
+        <w:t xml:space="preserve"> </w:t>
+      </w:r>
+      <w:r>
+        <w:rPr>
+          <w:rFonts w:cs="Arial" w:hint="cs"/>
+          <w:rtl/>
+        </w:rPr>
+        <w:t>מיד</w:t>
+      </w:r>
+      <w:r>
+        <w:rPr>
+          <w:rFonts w:cs="Arial"/>
+          <w:rtl/>
+        </w:rPr>
+        <w:t xml:space="preserve"> – </w:t>
+      </w:r>
+      <w:r>
+        <w:rPr>
+          <w:rFonts w:cs="Arial" w:hint="cs"/>
+          <w:rtl/>
+        </w:rPr>
+        <w:t>תמיד</w:t>
+      </w:r>
+      <w:r>
+        <w:rPr>
+          <w:rFonts w:cs="Arial"/>
+          <w:rtl/>
+        </w:rPr>
+        <w:t xml:space="preserve"> – </w:t>
+      </w:r>
+      <w:r>
+        <w:rPr>
+          <w:rFonts w:cs="Arial" w:hint="cs"/>
+          <w:rtl/>
+        </w:rPr>
+        <w:t>גם</w:t>
+      </w:r>
+      <w:r>
+        <w:rPr>
+          <w:rFonts w:cs="Arial"/>
+          <w:rtl/>
+        </w:rPr>
+        <w:t xml:space="preserve"> </w:t>
+      </w:r>
+      <w:r>
+        <w:rPr>
+          <w:rFonts w:cs="Arial" w:hint="cs"/>
+          <w:rtl/>
+        </w:rPr>
+        <w:t>ב־</w:t>
+      </w:r>
+      <w:r>
+        <w:t>normal order</w:t>
+      </w:r>
+      <w:r>
+        <w:rPr>
+          <w:rFonts w:cs="Arial"/>
+          <w:rtl/>
+        </w:rPr>
+        <w:t>.</w:t>
       </w:r>
       <w:r>
         <w:rPr>
           <w:rFonts w:hint="cs"/>
           <w:rtl/>
         </w:rPr>
-        <w:t xml:space="preserve">במימוש עם </w:t>
-      </w:r>
-      <w:r>
-        <w:t>primitive operator</w:t>
-      </w:r>
-      <w:r>
-        <w:t>s</w:t>
+        <w:t xml:space="preserve"> ולכן ההתנהגות זהה </w:t>
+      </w:r>
+      <w:r>
+        <w:rPr>
+          <w:rtl/>
+        </w:rPr>
+        <w:br/>
+      </w:r>
+      <w:r>
+        <w:rPr>
+          <w:rtl/>
+        </w:rPr>
+        <w:br/>
+      </w:r>
+      <w:r>
+        <w:rPr>
+          <w:rtl/>
+        </w:rPr>
+        <w:t>במימוש</w:t>
+      </w:r>
+      <w:r>
+        <w:t xml:space="preserve"> (special form), </w:t>
+      </w:r>
+      <w:r>
+        <w:rPr>
+          <w:rtl/>
+        </w:rPr>
+        <w:t>נדרש שינוי אם רוצים שתוכנית תפעל בהתאם ל־</w:t>
+      </w:r>
+      <w:r>
+        <w:rPr>
+          <w:b/>
+          <w:bCs/>
+        </w:rPr>
+        <w:t>normal order</w:t>
+      </w:r>
+      <w:r>
+        <w:rPr>
+          <w:rtl/>
+        </w:rPr>
+        <w:t>. בקוד הנוכחי, כל ערכי המילון מוערכים מיידית בעת יצירת ה</w:t>
       </w:r>
       <w:r>
         <w:rPr>
           <w:rFonts w:hint="cs"/>
           <w:rtl/>
         </w:rPr>
-        <w:t xml:space="preserve"> אין שינוי נדרש. </w:t>
+        <w:t>מילון ע</w:t>
+      </w:r>
+      <w:r>
+        <w:rPr>
+          <w:rtl/>
+        </w:rPr>
+        <w:t>וד לפני שנעשה בהם שימוש. כתוצאה מכך, גם ערכים שלא ניגשים אליהם בפועל — מחושבים מראש, ויכולים לגרום לשגיאות מיותרות. כדי לתמוך ב־</w:t>
+      </w:r>
+      <w:r>
+        <w:t>normal order</w:t>
+      </w:r>
+      <w:r>
+        <w:rPr>
+          <w:rtl/>
+        </w:rPr>
+        <w:t xml:space="preserve">, יש לשנות את מימוש </w:t>
       </w:r>
       <w:proofErr w:type="spellStart"/>
       <w:r>
-        <w:rPr>
-          <w:rFonts w:cs="Arial" w:hint="cs"/>
-          <w:rtl/>
-        </w:rPr>
-        <w:t>פרימיטיבים</w:t>
+        <w:t>evalDict</w:t>
       </w:r>
       <w:proofErr w:type="spellEnd"/>
       <w:r>
-        <w:rPr>
-          <w:rFonts w:cs="Arial"/>
-          <w:rtl/>
-        </w:rPr>
-        <w:t xml:space="preserve"> </w:t>
-      </w:r>
-      <w:r>
-        <w:rPr>
-          <w:rFonts w:cs="Arial" w:hint="cs"/>
-          <w:rtl/>
-        </w:rPr>
-        <w:t>כמו</w:t>
-      </w:r>
-      <w:r>
-        <w:rPr>
-          <w:rFonts w:cs="Arial"/>
-          <w:rtl/>
-        </w:rPr>
-        <w:t xml:space="preserve"> </w:t>
+        <w:t xml:space="preserve"> </w:t>
+      </w:r>
+      <w:r>
+        <w:rPr>
+          <w:rtl/>
+        </w:rPr>
+        <w:t xml:space="preserve">כך שיאחסן את הערכים בצורת </w:t>
+      </w:r>
+      <w:r>
+        <w:t>Exp</w:t>
+      </w:r>
+      <w:r>
+        <w:rPr>
+          <w:rtl/>
+        </w:rPr>
+        <w:t xml:space="preserve">, ולהעריך כל ערך רק כשמתבצעת גישה אליו בפועל באמצעות </w:t>
+      </w:r>
+      <w:r>
+        <w:t xml:space="preserve">get. </w:t>
+      </w:r>
+      <w:r>
+        <w:rPr>
+          <w:rFonts w:hint="cs"/>
+          <w:rtl/>
+        </w:rPr>
+        <w:t xml:space="preserve"> </w:t>
+      </w:r>
+      <w:r>
+        <w:rPr>
+          <w:rtl/>
+        </w:rPr>
+        <w:t>שינוי זה יאפשר לדחות את ההערכה עד לרגע שבו יש בה צורך ממשי, כפי שמקובל בהערכה עצלה</w:t>
+      </w:r>
+      <w:r>
+        <w:t>.</w:t>
+      </w:r>
+    </w:p>
+    <w:p>
+      <w:pPr>
+        <w:bidi w:val="0"/>
+      </w:pPr>
+      <w:r>
+        <w:t xml:space="preserve">const </w:t>
       </w:r>
       <w:proofErr w:type="spellStart"/>
       <w:r>
-        <w:t>dict</w:t>
+        <w:t>evalDict</w:t>
       </w:r>
       <w:proofErr w:type="spellEnd"/>
       <w:r>
-        <w:t>, get</w:t>
-      </w:r>
-      <w:r>
-        <w:rPr>
-          <w:rFonts w:cs="Arial"/>
-          <w:rtl/>
-        </w:rPr>
-        <w:t xml:space="preserve"> </w:t>
-      </w:r>
-      <w:r>
-        <w:rPr>
-          <w:rFonts w:cs="Arial" w:hint="cs"/>
-          <w:rtl/>
-        </w:rPr>
-        <w:t>הם</w:t>
-      </w:r>
-      <w:r>
-        <w:rPr>
-          <w:rFonts w:cs="Arial"/>
-          <w:rtl/>
-        </w:rPr>
-        <w:t xml:space="preserve"> </w:t>
-      </w:r>
-      <w:r>
-        <w:rPr>
-          <w:rFonts w:cs="Arial" w:hint="cs"/>
-          <w:rtl/>
-        </w:rPr>
-        <w:t>מוכללים</w:t>
-      </w:r>
-      <w:r>
-        <w:rPr>
-          <w:rFonts w:cs="Arial"/>
-          <w:rtl/>
-        </w:rPr>
-        <w:t xml:space="preserve"> </w:t>
-      </w:r>
-      <w:r>
-        <w:rPr>
-          <w:rFonts w:cs="Arial" w:hint="cs"/>
-          <w:rtl/>
-        </w:rPr>
-        <w:t>מראש</w:t>
-      </w:r>
-      <w:r>
-        <w:rPr>
-          <w:rFonts w:cs="Arial"/>
-          <w:rtl/>
-        </w:rPr>
-        <w:t xml:space="preserve">, </w:t>
-      </w:r>
-      <w:r>
-        <w:rPr>
-          <w:rFonts w:cs="Arial" w:hint="cs"/>
-          <w:rtl/>
-        </w:rPr>
-        <w:t>והם</w:t>
-      </w:r>
-      <w:r>
-        <w:rPr>
-          <w:rFonts w:cs="Arial"/>
-          <w:rtl/>
-        </w:rPr>
-        <w:t xml:space="preserve"> </w:t>
-      </w:r>
-      <w:r>
-        <w:rPr>
-          <w:rFonts w:cs="Arial" w:hint="cs"/>
-          <w:rtl/>
-        </w:rPr>
-        <w:t>כן</w:t>
-      </w:r>
-      <w:r>
-        <w:rPr>
-          <w:rFonts w:cs="Arial"/>
-          <w:rtl/>
-        </w:rPr>
-        <w:t xml:space="preserve"> </w:t>
-      </w:r>
-      <w:r>
-        <w:rPr>
-          <w:rFonts w:cs="Arial" w:hint="cs"/>
-          <w:rtl/>
-        </w:rPr>
-        <w:t>מעריכים</w:t>
-      </w:r>
-      <w:r>
-        <w:rPr>
-          <w:rFonts w:cs="Arial"/>
-          <w:rtl/>
-        </w:rPr>
-        <w:t xml:space="preserve"> </w:t>
-      </w:r>
-      <w:r>
-        <w:rPr>
-          <w:rFonts w:cs="Arial" w:hint="cs"/>
-          <w:rtl/>
-        </w:rPr>
-        <w:t>את</w:t>
-      </w:r>
-      <w:r>
-        <w:rPr>
-          <w:rFonts w:cs="Arial"/>
-          <w:rtl/>
-        </w:rPr>
-        <w:t xml:space="preserve"> </w:t>
-      </w:r>
-      <w:r>
-        <w:rPr>
-          <w:rFonts w:cs="Arial" w:hint="cs"/>
-          <w:rtl/>
-        </w:rPr>
-        <w:t>הארגומנטים</w:t>
-      </w:r>
-      <w:r>
-        <w:rPr>
-          <w:rFonts w:cs="Arial"/>
-          <w:rtl/>
-        </w:rPr>
-        <w:t xml:space="preserve"> </w:t>
-      </w:r>
-      <w:r>
-        <w:rPr>
-          <w:rFonts w:cs="Arial" w:hint="cs"/>
-          <w:rtl/>
-        </w:rPr>
-        <w:t>מיד</w:t>
-      </w:r>
-      <w:r>
-        <w:rPr>
-          <w:rFonts w:cs="Arial"/>
-          <w:rtl/>
-        </w:rPr>
-        <w:t xml:space="preserve"> – </w:t>
-      </w:r>
-      <w:r>
-        <w:rPr>
-          <w:rFonts w:cs="Arial" w:hint="cs"/>
-          <w:rtl/>
-        </w:rPr>
-        <w:t>תמיד</w:t>
-      </w:r>
-      <w:r>
-        <w:rPr>
-          <w:rFonts w:cs="Arial"/>
-          <w:rtl/>
-        </w:rPr>
-        <w:t xml:space="preserve"> – </w:t>
-      </w:r>
-      <w:r>
-        <w:rPr>
-          <w:rFonts w:cs="Arial" w:hint="cs"/>
-          <w:rtl/>
-        </w:rPr>
-        <w:t>גם</w:t>
-      </w:r>
-      <w:r>
-        <w:rPr>
-          <w:rFonts w:cs="Arial"/>
-          <w:rtl/>
-        </w:rPr>
-        <w:t xml:space="preserve"> </w:t>
-      </w:r>
-      <w:r>
-        <w:rPr>
-          <w:rFonts w:cs="Arial" w:hint="cs"/>
-          <w:rtl/>
-        </w:rPr>
-        <w:t>ב־</w:t>
-      </w:r>
-      <w:r>
-        <w:t>normal order</w:t>
-      </w:r>
-      <w:r>
-        <w:rPr>
-          <w:rFonts w:cs="Arial"/>
-          <w:rtl/>
-        </w:rPr>
-        <w:t>.</w:t>
-      </w:r>
-      <w:r>
-        <w:rPr>
-          <w:rFonts w:hint="cs"/>
-          <w:rtl/>
-        </w:rPr>
-        <w:t xml:space="preserve"> ולכן ההתנהגות זהה </w:t>
-      </w:r>
-      <w:r>
-        <w:rPr>
-          <w:rtl/>
-        </w:rPr>
-        <w:br/>
-      </w:r>
-      <w:r>
-        <w:rPr>
-          <w:rtl/>
-        </w:rPr>
-        <w:br/>
-      </w:r>
-      <w:r>
-        <w:rPr>
-          <w:rFonts w:hint="cs"/>
-          <w:rtl/>
-        </w:rPr>
-        <w:t xml:space="preserve">במימוש עם </w:t>
-      </w:r>
-      <w:r>
-        <w:t>special form</w:t>
-      </w:r>
-      <w:r>
-        <w:rPr>
-          <w:rFonts w:hint="cs"/>
-          <w:rtl/>
-        </w:rPr>
-        <w:t xml:space="preserve"> נדרש שינוי </w:t>
-      </w:r>
-      <w:r>
-        <w:rPr>
-          <w:rFonts w:cs="Arial" w:hint="cs"/>
-          <w:rtl/>
-        </w:rPr>
-        <w:t>בגלל</w:t>
-      </w:r>
-      <w:r>
-        <w:rPr>
-          <w:rFonts w:cs="Arial"/>
-          <w:rtl/>
-        </w:rPr>
-        <w:t xml:space="preserve"> </w:t>
-      </w:r>
-      <w:r>
-        <w:rPr>
-          <w:rFonts w:cs="Arial" w:hint="cs"/>
-          <w:rtl/>
-        </w:rPr>
-        <w:t>שז</w:t>
-      </w:r>
-      <w:r>
-        <w:rPr>
-          <w:rFonts w:cs="Arial" w:hint="cs"/>
-          <w:rtl/>
-        </w:rPr>
-        <w:t>ה</w:t>
-      </w:r>
-      <w:r>
-        <w:rPr>
-          <w:rFonts w:cs="Arial"/>
-          <w:rtl/>
-        </w:rPr>
-        <w:t xml:space="preserve"> </w:t>
-      </w:r>
-      <w:r>
-        <w:rPr>
-          <w:rFonts w:cs="Arial" w:hint="cs"/>
-          <w:rtl/>
-        </w:rPr>
-        <w:t>ט</w:t>
-      </w:r>
-      <w:r>
-        <w:rPr>
-          <w:rFonts w:cs="Arial" w:hint="cs"/>
-          <w:rtl/>
-        </w:rPr>
-        <w:t>י</w:t>
-      </w:r>
-      <w:r>
-        <w:rPr>
-          <w:rFonts w:cs="Arial" w:hint="cs"/>
-          <w:rtl/>
-        </w:rPr>
-        <w:t>פ</w:t>
-      </w:r>
-      <w:r>
-        <w:rPr>
-          <w:rFonts w:cs="Arial" w:hint="cs"/>
-          <w:rtl/>
-        </w:rPr>
-        <w:t>ו</w:t>
-      </w:r>
-      <w:r>
-        <w:rPr>
-          <w:rFonts w:cs="Arial" w:hint="cs"/>
-          <w:rtl/>
-        </w:rPr>
-        <w:t>ס</w:t>
-      </w:r>
-      <w:r>
-        <w:rPr>
-          <w:rFonts w:cs="Arial"/>
-          <w:rtl/>
-        </w:rPr>
-        <w:t xml:space="preserve"> </w:t>
-      </w:r>
-      <w:r>
-        <w:rPr>
-          <w:rFonts w:cs="Arial" w:hint="cs"/>
-          <w:rtl/>
-        </w:rPr>
-        <w:t>מיוחד</w:t>
-      </w:r>
-      <w:r>
-        <w:rPr>
-          <w:rFonts w:cs="Arial"/>
-          <w:rtl/>
-        </w:rPr>
-        <w:t xml:space="preserve">, </w:t>
-      </w:r>
-      <w:r>
-        <w:rPr>
-          <w:rFonts w:cs="Arial" w:hint="cs"/>
-          <w:rtl/>
-        </w:rPr>
-        <w:t>הפירוש</w:t>
-      </w:r>
-      <w:r>
-        <w:rPr>
-          <w:rFonts w:cs="Arial"/>
-          <w:rtl/>
-        </w:rPr>
-        <w:t xml:space="preserve"> </w:t>
-      </w:r>
-      <w:r>
-        <w:rPr>
-          <w:rFonts w:cs="Arial" w:hint="cs"/>
-          <w:rtl/>
-        </w:rPr>
-        <w:t>שלו</w:t>
-      </w:r>
-      <w:r>
-        <w:rPr>
-          <w:rFonts w:cs="Arial"/>
-          <w:rtl/>
-        </w:rPr>
-        <w:t xml:space="preserve"> </w:t>
-      </w:r>
-      <w:r>
-        <w:rPr>
-          <w:rFonts w:cs="Arial" w:hint="cs"/>
-          <w:rtl/>
-        </w:rPr>
-        <w:t>נעשה</w:t>
-      </w:r>
-      <w:r>
-        <w:rPr>
-          <w:rFonts w:cs="Arial"/>
-          <w:rtl/>
-        </w:rPr>
-        <w:t xml:space="preserve"> </w:t>
-      </w:r>
-      <w:r>
-        <w:rPr>
-          <w:rFonts w:cs="Arial" w:hint="cs"/>
-          <w:rtl/>
-        </w:rPr>
-        <w:t>בשכבת</w:t>
-      </w:r>
-      <w:r>
-        <w:rPr>
-          <w:rFonts w:cs="Arial"/>
-          <w:rtl/>
-        </w:rPr>
-        <w:t xml:space="preserve"> </w:t>
-      </w:r>
-      <w:r>
-        <w:rPr>
-          <w:rFonts w:cs="Arial" w:hint="cs"/>
-          <w:rtl/>
-        </w:rPr>
-        <w:t>ה</w:t>
-      </w:r>
-      <w:r>
-        <w:rPr>
-          <w:rFonts w:cs="Arial"/>
-          <w:rtl/>
-        </w:rPr>
-        <w:t>-</w:t>
-      </w:r>
-      <w:r>
-        <w:t>parser</w:t>
-      </w:r>
-      <w:r>
-        <w:rPr>
-          <w:rFonts w:cs="Arial"/>
-          <w:rtl/>
-        </w:rPr>
-        <w:t xml:space="preserve">, </w:t>
-      </w:r>
-      <w:r>
-        <w:rPr>
-          <w:rFonts w:cs="Arial" w:hint="cs"/>
-          <w:rtl/>
-        </w:rPr>
-        <w:t>ולכן</w:t>
-      </w:r>
-      <w:r>
-        <w:rPr>
-          <w:rFonts w:cs="Arial"/>
-          <w:rtl/>
-        </w:rPr>
-        <w:t xml:space="preserve"> </w:t>
-      </w:r>
-      <w:r>
-        <w:rPr>
-          <w:rFonts w:cs="Arial" w:hint="cs"/>
-          <w:rtl/>
-        </w:rPr>
-        <w:t>הוא</w:t>
-      </w:r>
-      <w:r>
-        <w:rPr>
-          <w:rFonts w:cs="Arial"/>
-          <w:rtl/>
-        </w:rPr>
-        <w:t xml:space="preserve"> </w:t>
-      </w:r>
-      <w:r>
-        <w:rPr>
-          <w:rFonts w:cs="Arial" w:hint="cs"/>
-          <w:rtl/>
-        </w:rPr>
-        <w:t>קובע</w:t>
-      </w:r>
-      <w:r>
-        <w:rPr>
-          <w:rFonts w:cs="Arial"/>
-          <w:rtl/>
-        </w:rPr>
-        <w:t xml:space="preserve"> </w:t>
-      </w:r>
-      <w:r>
-        <w:rPr>
-          <w:rFonts w:cs="Arial" w:hint="cs"/>
-          <w:rtl/>
-        </w:rPr>
-        <w:t>את</w:t>
-      </w:r>
-      <w:r>
-        <w:rPr>
-          <w:rFonts w:cs="Arial"/>
-          <w:rtl/>
-        </w:rPr>
-        <w:t xml:space="preserve"> </w:t>
-      </w:r>
-      <w:r>
-        <w:rPr>
-          <w:rFonts w:cs="Arial" w:hint="cs"/>
-          <w:rtl/>
-        </w:rPr>
-        <w:t>סדר</w:t>
-      </w:r>
-      <w:r>
-        <w:rPr>
-          <w:rFonts w:cs="Arial"/>
-          <w:rtl/>
-        </w:rPr>
-        <w:t xml:space="preserve"> </w:t>
-      </w:r>
-      <w:r>
-        <w:rPr>
-          <w:rFonts w:cs="Arial" w:hint="cs"/>
-          <w:rtl/>
-        </w:rPr>
-        <w:t>ההרצה</w:t>
-      </w:r>
-      <w:r>
-        <w:rPr>
-          <w:rFonts w:cs="Arial"/>
-          <w:rtl/>
-        </w:rPr>
-        <w:t xml:space="preserve"> </w:t>
-      </w:r>
-      <w:r>
-        <w:rPr>
-          <w:rFonts w:cs="Arial" w:hint="cs"/>
-          <w:rtl/>
-        </w:rPr>
-        <w:t>של</w:t>
-      </w:r>
-      <w:r>
-        <w:rPr>
-          <w:rFonts w:cs="Arial"/>
-          <w:rtl/>
-        </w:rPr>
-        <w:t xml:space="preserve"> </w:t>
-      </w:r>
-      <w:r>
-        <w:rPr>
-          <w:rFonts w:cs="Arial" w:hint="cs"/>
-          <w:rtl/>
-        </w:rPr>
-        <w:t>הביטויים</w:t>
-      </w:r>
-      <w:r>
-        <w:rPr>
-          <w:rFonts w:cs="Arial"/>
-          <w:rtl/>
-        </w:rPr>
-        <w:t>.</w:t>
-      </w:r>
-      <w:r>
-        <w:rPr>
-          <w:rFonts w:hint="cs"/>
-          <w:rtl/>
-        </w:rPr>
-        <w:t xml:space="preserve"> </w:t>
-      </w:r>
-      <w:r>
-        <w:rPr>
-          <w:rFonts w:cs="Arial" w:hint="cs"/>
-          <w:rtl/>
-        </w:rPr>
-        <w:t>אם</w:t>
-      </w:r>
-      <w:r>
-        <w:rPr>
-          <w:rFonts w:cs="Arial"/>
-          <w:rtl/>
-        </w:rPr>
-        <w:t xml:space="preserve"> </w:t>
-      </w:r>
-      <w:r>
-        <w:rPr>
-          <w:rFonts w:cs="Arial" w:hint="cs"/>
-          <w:rtl/>
-        </w:rPr>
-        <w:t>נרצה</w:t>
-      </w:r>
-      <w:r>
-        <w:rPr>
-          <w:rFonts w:cs="Arial"/>
-          <w:rtl/>
-        </w:rPr>
-        <w:t xml:space="preserve"> </w:t>
-      </w:r>
-      <w:r>
-        <w:rPr>
-          <w:rFonts w:cs="Arial" w:hint="cs"/>
-          <w:rtl/>
-        </w:rPr>
-        <w:t>לשמר</w:t>
-      </w:r>
-      <w:r>
-        <w:rPr>
-          <w:rFonts w:cs="Arial"/>
-          <w:rtl/>
-        </w:rPr>
-        <w:t xml:space="preserve"> </w:t>
-      </w:r>
-      <w:r>
-        <w:rPr>
-          <w:rFonts w:cs="Arial" w:hint="cs"/>
-          <w:rtl/>
-        </w:rPr>
-        <w:t>את</w:t>
-      </w:r>
-      <w:r>
-        <w:rPr>
-          <w:rFonts w:cs="Arial"/>
-          <w:rtl/>
-        </w:rPr>
-        <w:t xml:space="preserve"> </w:t>
-      </w:r>
-      <w:r>
-        <w:rPr>
-          <w:rFonts w:cs="Arial" w:hint="cs"/>
-          <w:rtl/>
-        </w:rPr>
-        <w:t>ההתנהגות</w:t>
-      </w:r>
-      <w:r>
-        <w:rPr>
-          <w:rFonts w:cs="Arial"/>
-          <w:rtl/>
-        </w:rPr>
-        <w:t xml:space="preserve"> (</w:t>
-      </w:r>
-      <w:r>
-        <w:rPr>
-          <w:rFonts w:cs="Arial" w:hint="cs"/>
-          <w:rtl/>
-        </w:rPr>
-        <w:t>הערכת</w:t>
-      </w:r>
-      <w:r>
-        <w:rPr>
-          <w:rFonts w:cs="Arial"/>
-          <w:rtl/>
-        </w:rPr>
-        <w:t xml:space="preserve"> </w:t>
-      </w:r>
-      <w:r>
-        <w:rPr>
-          <w:rFonts w:cs="Arial" w:hint="cs"/>
-          <w:rtl/>
-        </w:rPr>
-        <w:t>ערכי</w:t>
-      </w:r>
-      <w:r>
-        <w:rPr>
-          <w:rFonts w:cs="Arial"/>
-          <w:rtl/>
-        </w:rPr>
-        <w:t xml:space="preserve"> </w:t>
-      </w:r>
-      <w:r>
-        <w:rPr>
-          <w:rFonts w:cs="Arial" w:hint="cs"/>
-          <w:rtl/>
-        </w:rPr>
-        <w:t>השדות</w:t>
-      </w:r>
-      <w:r>
-        <w:rPr>
-          <w:rFonts w:cs="Arial"/>
-          <w:rtl/>
-        </w:rPr>
-        <w:t xml:space="preserve">), </w:t>
-      </w:r>
-      <w:r>
-        <w:rPr>
-          <w:rFonts w:cs="Arial" w:hint="cs"/>
-          <w:rtl/>
-        </w:rPr>
-        <w:t xml:space="preserve">במימוש שלנו ב2.2 בעת יצירת המילון חושבו הערכים ונשמרו כערכים משוערכים </w:t>
+        <w:t xml:space="preserve"> = (exp: </w:t>
       </w:r>
       <w:proofErr w:type="spellStart"/>
       <w:r>
-        <w:rPr>
-          <w:rFonts w:cs="Arial" w:hint="cs"/>
-          <w:rtl/>
-        </w:rPr>
-        <w:t>וב</w:t>
+        <w:t>DictExp</w:t>
       </w:r>
       <w:proofErr w:type="spellEnd"/>
       <w:r>
-        <w:rPr>
-          <w:rFonts w:cs="Arial"/>
-        </w:rPr>
-        <w:t>normal order</w:t>
-      </w:r>
-      <w:r>
-        <w:rPr>
-          <w:rFonts w:cs="Arial" w:hint="cs"/>
-          <w:rtl/>
-        </w:rPr>
-        <w:t xml:space="preserve"> נרצה לשמור את הביטויים כמו שהם.</w:t>
-      </w:r>
+        <w:t>, env: Env): Result&lt;</w:t>
+      </w:r>
+      <w:proofErr w:type="spellStart"/>
+      <w:r>
+        <w:t>DictValue</w:t>
+      </w:r>
+      <w:proofErr w:type="spellEnd"/>
+      <w:r>
+        <w:t>&gt; =&gt;</w:t>
+      </w:r>
+    </w:p>
+    <w:p>
+      <w:pPr>
+        <w:bidi w:val="0"/>
+      </w:pPr>
+      <w:r>
+        <w:t xml:space="preserve">  </w:t>
+      </w:r>
+      <w:proofErr w:type="spellStart"/>
+      <w:proofErr w:type="gramStart"/>
+      <w:r>
+        <w:t>mapv</w:t>
+      </w:r>
+      <w:proofErr w:type="spellEnd"/>
+      <w:r>
+        <w:t>(</w:t>
+      </w:r>
+      <w:proofErr w:type="gramEnd"/>
+    </w:p>
+    <w:p>
+      <w:pPr>
+        <w:bidi w:val="0"/>
+      </w:pPr>
+      <w:r>
+        <w:t xml:space="preserve">    </w:t>
+      </w:r>
+      <w:proofErr w:type="spellStart"/>
+      <w:r>
+        <w:t>mapResult</w:t>
+      </w:r>
+      <w:proofErr w:type="spellEnd"/>
+      <w:r>
+        <w:t>((entry) =&gt;</w:t>
+      </w:r>
+    </w:p>
+    <w:p>
+      <w:pPr>
+        <w:bidi w:val="0"/>
+        <w:rPr>
+          <w:b/>
+          <w:bCs/>
+        </w:rPr>
+      </w:pPr>
+      <w:r>
+        <w:rPr>
+          <w:b/>
+          <w:bCs/>
+        </w:rPr>
+        <w:t xml:space="preserve">      </w:t>
+      </w:r>
+      <w:proofErr w:type="gramStart"/>
+      <w:r>
+        <w:rPr>
+          <w:b/>
+          <w:bCs/>
+        </w:rPr>
+        <w:t>bind(</w:t>
+      </w:r>
+      <w:proofErr w:type="gramEnd"/>
+      <w:r>
+        <w:rPr>
+          <w:b/>
+          <w:bCs/>
+        </w:rPr>
+        <w:t>L32applicativeEval(</w:t>
+      </w:r>
+      <w:proofErr w:type="spellStart"/>
+      <w:r>
+        <w:rPr>
+          <w:b/>
+          <w:bCs/>
+        </w:rPr>
+        <w:t>entry.value</w:t>
+      </w:r>
+      <w:proofErr w:type="spellEnd"/>
+      <w:r>
+        <w:rPr>
+          <w:b/>
+          <w:bCs/>
+        </w:rPr>
+        <w:t>, env), (value) =&gt;</w:t>
+      </w:r>
+    </w:p>
+    <w:p>
+      <w:pPr>
+        <w:bidi w:val="0"/>
+      </w:pPr>
+      <w:r>
+        <w:t xml:space="preserve">        </w:t>
+      </w:r>
+      <w:proofErr w:type="spellStart"/>
+      <w:proofErr w:type="gramStart"/>
+      <w:r>
+        <w:t>makeOk</w:t>
+      </w:r>
+      <w:proofErr w:type="spellEnd"/>
+      <w:r>
+        <w:t>(</w:t>
+      </w:r>
+      <w:proofErr w:type="gramEnd"/>
+      <w:r>
+        <w:t>[</w:t>
+      </w:r>
+      <w:proofErr w:type="spellStart"/>
+      <w:r>
+        <w:t>entry.key</w:t>
+      </w:r>
+      <w:proofErr w:type="spellEnd"/>
+      <w:r>
+        <w:t>, value] as [</w:t>
+      </w:r>
+      <w:proofErr w:type="spellStart"/>
+      <w:r>
+        <w:t>SymbolSExp</w:t>
+      </w:r>
+      <w:proofErr w:type="spellEnd"/>
+      <w:r>
+        <w:t>, Value])),</w:t>
+      </w:r>
+    </w:p>
+    <w:p>
+      <w:pPr>
+        <w:bidi w:val="0"/>
+      </w:pPr>
+      <w:r>
+        <w:t xml:space="preserve">    </w:t>
+      </w:r>
+      <w:proofErr w:type="spellStart"/>
+      <w:proofErr w:type="gramStart"/>
+      <w:r>
+        <w:t>exp.entries</w:t>
+      </w:r>
+      <w:proofErr w:type="spellEnd"/>
+      <w:proofErr w:type="gramEnd"/>
+    </w:p>
+    <w:p>
+      <w:pPr>
+        <w:bidi w:val="0"/>
+      </w:pPr>
+      <w:r>
+        <w:lastRenderedPageBreak/>
+        <w:t>  ),</w:t>
+      </w:r>
+    </w:p>
+    <w:p>
+      <w:pPr>
+        <w:bidi w:val="0"/>
+      </w:pPr>
+      <w:r>
+        <w:t xml:space="preserve">  (entries) =&gt; </w:t>
+      </w:r>
+      <w:proofErr w:type="spellStart"/>
+      <w:r>
+        <w:t>makeDictValue</w:t>
+      </w:r>
+      <w:proofErr w:type="spellEnd"/>
+      <w:r>
+        <w:t>(entries)</w:t>
+      </w:r>
+    </w:p>
+    <w:p>
+      <w:pPr>
+        <w:bidi w:val="0"/>
+      </w:pPr>
+      <w:r>
+        <w:t>);</w:t>
+      </w:r>
+    </w:p>
+    <w:p>
+      <w:pPr>
+        <w:bidi w:val="0"/>
+      </w:pPr>
     </w:p>
     <w:p>
       <w:pPr>
@@ -7233,4320 +7090,262 @@
     <w:p>
       <w:pPr>
         <w:rPr>
+          <w:rtl/>
+        </w:rPr>
+      </w:pPr>
+      <w:r>
+        <w:rPr>
           <w:rFonts w:hint="cs"/>
           <w:rtl/>
         </w:rPr>
+        <w:lastRenderedPageBreak/>
+        <w:t>אנחנו מעדיפים את 2.2 בעקבות היתרונות שאמרנו</w:t>
+      </w:r>
+    </w:p>
+    <w:p>
+      <w:pPr>
+        <w:rPr>
+          <w:rtl/>
+        </w:rPr>
+      </w:pPr>
+    </w:p>
+    <w:p>
+      <w:pPr>
+        <w:rPr>
+          <w:rtl/>
+        </w:rPr>
+      </w:pPr>
+    </w:p>
+    <w:p>
+      <w:pPr>
+        <w:rPr>
+          <w:rtl/>
+        </w:rPr>
+      </w:pPr>
+    </w:p>
+    <w:p>
+      <w:pPr>
+        <w:rPr>
+          <w:rtl/>
+        </w:rPr>
+      </w:pPr>
+    </w:p>
+    <w:p>
+      <w:pPr>
+        <w:rPr>
+          <w:rtl/>
+        </w:rPr>
+      </w:pPr>
+    </w:p>
+    <w:p>
+      <w:pPr>
+        <w:rPr>
+          <w:rtl/>
+        </w:rPr>
+      </w:pPr>
+    </w:p>
+    <w:p>
+      <w:pPr>
+        <w:rPr>
+          <w:rtl/>
+        </w:rPr>
+      </w:pPr>
+    </w:p>
+    <w:p>
+      <w:pPr>
+        <w:rPr>
+          <w:rtl/>
+        </w:rPr>
+      </w:pPr>
+    </w:p>
+    <w:p>
+      <w:pPr>
+        <w:rPr>
+          <w:rtl/>
+        </w:rPr>
+      </w:pPr>
+    </w:p>
+    <w:p>
+      <w:pPr>
+        <w:rPr>
+          <w:b/>
+          <w:bCs/>
+          <w:u w:val="single"/>
+          <w:rtl/>
+        </w:rPr>
+      </w:pPr>
+    </w:p>
+    <w:p>
+      <w:pPr>
+        <w:rPr>
+          <w:b/>
+          <w:bCs/>
+          <w:u w:val="single"/>
+          <w:rtl/>
+        </w:rPr>
       </w:pPr>
       <w:r>
         <w:rPr>
           <w:rFonts w:hint="cs"/>
-          <w:rtl/>
-        </w:rPr>
-        <w:t>אנחנו מעדיפים את 2.2 בעקבות היתרונות שאמרנו</w:t>
-      </w:r>
-    </w:p>
-    <w:p>
-      <w:pPr>
-        <w:rPr>
-          <w:rtl/>
-        </w:rPr>
-      </w:pPr>
-    </w:p>
-    <w:p>
-      <w:pPr>
-        <w:rPr>
-          <w:rtl/>
-        </w:rPr>
-      </w:pPr>
-    </w:p>
-    <w:p>
-      <w:pPr>
-        <w:rPr>
-          <w:rFonts w:hint="cs"/>
-          <w:rtl/>
-        </w:rPr>
-      </w:pPr>
-    </w:p>
-    <w:p>
-      <w:pPr>
-        <w:rPr>
-          <w:rFonts w:hint="cs"/>
-          <w:rtl/>
-        </w:rPr>
-      </w:pPr>
+          <w:b/>
+          <w:bCs/>
+          <w:u w:val="single"/>
+          <w:rtl/>
+        </w:rPr>
+        <w:t xml:space="preserve">שאלה 4 סעיף ב </w:t>
+      </w:r>
     </w:p>
     <w:p>
       <w:pPr>
         <w:bidi w:val="0"/>
       </w:pPr>
+      <w:r>
+        <w:t>(</w:t>
+      </w:r>
+      <w:proofErr w:type="gramStart"/>
+      <w:r>
+        <w:t>let</w:t>
+      </w:r>
+      <w:proofErr w:type="gramEnd"/>
+      <w:r>
+        <w:t xml:space="preserve"> </w:t>
+      </w:r>
     </w:p>
     <w:p>
       <w:pPr>
         <w:bidi w:val="0"/>
-      </w:pPr>
-    </w:p>
-    <w:p>
-      <w:pPr>
-        <w:rPr>
-          <w:rtl/>
-        </w:rPr>
-      </w:pPr>
-    </w:p>
-    <w:p>
-      <w:r>
-        <w:t>2.4</w:t>
-      </w:r>
-      <w:r>
-        <w:rPr>
-          <w:rFonts w:cs="Arial"/>
-          <w:rtl/>
-        </w:rPr>
-        <w:t>.</w:t>
-      </w:r>
-      <w:r>
-        <w:t>b</w:t>
-      </w:r>
-      <w:r>
-        <w:rPr>
-          <w:rFonts w:cs="Arial"/>
-          <w:rtl/>
-        </w:rPr>
-        <w:t xml:space="preserve"> –</w:t>
-      </w:r>
-    </w:p>
-    <w:p>
-      <w:pPr>
-        <w:rPr>
-          <w:rtl/>
-        </w:rPr>
-      </w:pPr>
-      <w:r>
-        <w:rPr>
-          <w:rFonts w:cs="Arial"/>
-          <w:rtl/>
-        </w:rPr>
-        <w:t>"</w:t>
-      </w:r>
-      <w:r>
-        <w:rPr>
-          <w:rFonts w:cs="Arial" w:hint="cs"/>
-          <w:rtl/>
-        </w:rPr>
-        <w:t>האם</w:t>
-      </w:r>
-      <w:r>
-        <w:rPr>
-          <w:rFonts w:cs="Arial"/>
-          <w:rtl/>
-        </w:rPr>
-        <w:t xml:space="preserve"> </w:t>
-      </w:r>
-      <w:r>
-        <w:rPr>
-          <w:rFonts w:cs="Arial" w:hint="cs"/>
-          <w:rtl/>
-        </w:rPr>
-        <w:t>צריך</w:t>
-      </w:r>
-      <w:r>
-        <w:rPr>
-          <w:rFonts w:cs="Arial"/>
-          <w:rtl/>
-        </w:rPr>
-        <w:t xml:space="preserve"> </w:t>
-      </w:r>
-      <w:r>
-        <w:rPr>
-          <w:rFonts w:cs="Arial" w:hint="cs"/>
-          <w:rtl/>
-        </w:rPr>
-        <w:t>לשנות</w:t>
-      </w:r>
-      <w:r>
-        <w:rPr>
-          <w:rFonts w:cs="Arial"/>
-          <w:rtl/>
-        </w:rPr>
-        <w:t xml:space="preserve"> </w:t>
-      </w:r>
-      <w:r>
-        <w:rPr>
-          <w:rFonts w:cs="Arial" w:hint="cs"/>
-          <w:rtl/>
-        </w:rPr>
-        <w:t>את</w:t>
-      </w:r>
-      <w:r>
-        <w:rPr>
-          <w:rFonts w:cs="Arial"/>
-          <w:rtl/>
-        </w:rPr>
-        <w:t xml:space="preserve"> </w:t>
-      </w:r>
-      <w:r>
-        <w:rPr>
-          <w:rFonts w:cs="Arial" w:hint="cs"/>
-          <w:rtl/>
-        </w:rPr>
-        <w:t>המימושים</w:t>
-      </w:r>
-      <w:r>
-        <w:rPr>
-          <w:rFonts w:cs="Arial"/>
-          <w:rtl/>
-        </w:rPr>
-        <w:t xml:space="preserve"> </w:t>
-      </w:r>
-      <w:r>
-        <w:rPr>
-          <w:rFonts w:cs="Arial" w:hint="cs"/>
-          <w:rtl/>
-        </w:rPr>
-        <w:t>במעבר</w:t>
-      </w:r>
-      <w:r>
-        <w:rPr>
-          <w:rFonts w:cs="Arial"/>
-          <w:rtl/>
-        </w:rPr>
-        <w:t xml:space="preserve"> </w:t>
-      </w:r>
-      <w:r>
-        <w:rPr>
-          <w:rFonts w:cs="Arial" w:hint="cs"/>
-          <w:rtl/>
-        </w:rPr>
-        <w:t>ממודל</w:t>
-      </w:r>
-      <w:r>
-        <w:rPr>
-          <w:rFonts w:cs="Arial"/>
-          <w:rtl/>
-        </w:rPr>
-        <w:t xml:space="preserve"> </w:t>
-      </w:r>
-      <w:r>
-        <w:rPr>
-          <w:rFonts w:cs="Arial" w:hint="cs"/>
-          <w:rtl/>
-        </w:rPr>
-        <w:t>ההחלפה</w:t>
-      </w:r>
-      <w:r>
-        <w:rPr>
-          <w:rFonts w:cs="Arial"/>
-          <w:rtl/>
-        </w:rPr>
-        <w:t xml:space="preserve"> (</w:t>
-      </w:r>
-      <w:r>
-        <w:t>substitution</w:t>
-      </w:r>
-      <w:r>
-        <w:rPr>
-          <w:rFonts w:cs="Arial"/>
-          <w:rtl/>
-        </w:rPr>
-        <w:t xml:space="preserve">) </w:t>
-      </w:r>
-      <w:r>
-        <w:rPr>
-          <w:rFonts w:cs="Arial" w:hint="cs"/>
-          <w:rtl/>
-        </w:rPr>
-        <w:t>למודל</w:t>
-      </w:r>
-      <w:r>
-        <w:rPr>
-          <w:rFonts w:cs="Arial"/>
-          <w:rtl/>
-        </w:rPr>
-        <w:t xml:space="preserve"> </w:t>
-      </w:r>
-      <w:r>
-        <w:rPr>
-          <w:rFonts w:cs="Arial" w:hint="cs"/>
-          <w:rtl/>
-        </w:rPr>
-        <w:t>הסביבה</w:t>
-      </w:r>
-      <w:r>
-        <w:rPr>
-          <w:rFonts w:cs="Arial"/>
-          <w:rtl/>
-        </w:rPr>
-        <w:t xml:space="preserve"> (</w:t>
-      </w:r>
-      <w:r>
-        <w:t>environment</w:t>
-      </w:r>
-      <w:r>
-        <w:rPr>
-          <w:rFonts w:cs="Arial"/>
-          <w:rtl/>
-        </w:rPr>
-        <w:t>)?"</w:t>
-      </w:r>
-    </w:p>
-    <w:p>
-      <w:pPr>
-        <w:rPr>
-          <w:rtl/>
-        </w:rPr>
-      </w:pPr>
-    </w:p>
-    <w:p>
-      <w:pPr>
-        <w:rPr>
-          <w:rtl/>
-        </w:rPr>
-      </w:pPr>
-      <w:r>
-        <w:rPr>
-          <w:rFonts w:ascii="Segoe UI Emoji" w:hAnsi="Segoe UI Emoji" w:cs="Segoe UI Emoji" w:hint="cs"/>
-          <w:rtl/>
-        </w:rPr>
-        <w:t>🔹</w:t>
-      </w:r>
-      <w:r>
-        <w:rPr>
-          <w:rFonts w:cs="Arial"/>
-          <w:rtl/>
-        </w:rPr>
-        <w:t xml:space="preserve"> </w:t>
-      </w:r>
-      <w:r>
-        <w:rPr>
-          <w:rFonts w:cs="Arial" w:hint="cs"/>
-          <w:rtl/>
-        </w:rPr>
-        <w:t>הסבר</w:t>
-      </w:r>
-      <w:r>
-        <w:rPr>
-          <w:rFonts w:cs="Arial"/>
-          <w:rtl/>
-        </w:rPr>
-        <w:t>:</w:t>
-      </w:r>
-    </w:p>
-    <w:p>
-      <w:pPr>
-        <w:rPr>
-          <w:rtl/>
-        </w:rPr>
-      </w:pPr>
-      <w:r>
-        <w:rPr>
-          <w:rFonts w:cs="Arial" w:hint="cs"/>
-          <w:rtl/>
-        </w:rPr>
-        <w:lastRenderedPageBreak/>
-        <w:t>במודל</w:t>
-      </w:r>
-      <w:r>
-        <w:rPr>
-          <w:rFonts w:cs="Arial"/>
-          <w:rtl/>
-        </w:rPr>
-        <w:t xml:space="preserve"> </w:t>
-      </w:r>
-      <w:r>
-        <w:t>substitution</w:t>
-      </w:r>
-      <w:r>
-        <w:rPr>
-          <w:rFonts w:cs="Arial"/>
-          <w:rtl/>
-        </w:rPr>
-        <w:t xml:space="preserve">: </w:t>
-      </w:r>
-      <w:r>
-        <w:rPr>
-          <w:rFonts w:cs="Arial" w:hint="cs"/>
-          <w:rtl/>
-        </w:rPr>
-        <w:t>כל</w:t>
-      </w:r>
-      <w:r>
-        <w:rPr>
-          <w:rFonts w:cs="Arial"/>
-          <w:rtl/>
-        </w:rPr>
-        <w:t xml:space="preserve"> </w:t>
-      </w:r>
-      <w:r>
-        <w:rPr>
-          <w:rFonts w:cs="Arial" w:hint="cs"/>
-          <w:rtl/>
-        </w:rPr>
-        <w:t>פעם</w:t>
-      </w:r>
-      <w:r>
-        <w:rPr>
-          <w:rFonts w:cs="Arial"/>
-          <w:rtl/>
-        </w:rPr>
-        <w:t xml:space="preserve"> </w:t>
-      </w:r>
-      <w:r>
-        <w:rPr>
-          <w:rFonts w:cs="Arial" w:hint="cs"/>
-          <w:rtl/>
-        </w:rPr>
-        <w:t>שמבצעים</w:t>
-      </w:r>
-      <w:r>
-        <w:rPr>
-          <w:rFonts w:cs="Arial"/>
-          <w:rtl/>
-        </w:rPr>
-        <w:t xml:space="preserve"> </w:t>
-      </w:r>
-      <w:r>
-        <w:rPr>
-          <w:rFonts w:cs="Arial" w:hint="cs"/>
-          <w:rtl/>
-        </w:rPr>
-        <w:t>קריאה</w:t>
-      </w:r>
-      <w:r>
-        <w:rPr>
-          <w:rFonts w:cs="Arial"/>
-          <w:rtl/>
-        </w:rPr>
-        <w:t xml:space="preserve"> </w:t>
-      </w:r>
-      <w:r>
-        <w:rPr>
-          <w:rFonts w:cs="Arial" w:hint="cs"/>
-          <w:rtl/>
-        </w:rPr>
-        <w:t>לפונקציה</w:t>
-      </w:r>
-      <w:r>
-        <w:rPr>
-          <w:rFonts w:cs="Arial"/>
-          <w:rtl/>
-        </w:rPr>
-        <w:t xml:space="preserve">, </w:t>
-      </w:r>
-      <w:r>
-        <w:rPr>
-          <w:rFonts w:cs="Arial" w:hint="cs"/>
-          <w:rtl/>
-        </w:rPr>
-        <w:t>מחליפים</w:t>
-      </w:r>
-      <w:r>
-        <w:rPr>
-          <w:rFonts w:cs="Arial"/>
-          <w:rtl/>
-        </w:rPr>
-        <w:t xml:space="preserve"> </w:t>
-      </w:r>
-      <w:r>
-        <w:rPr>
-          <w:rFonts w:cs="Arial" w:hint="cs"/>
-          <w:rtl/>
-        </w:rPr>
-        <w:t>את</w:t>
-      </w:r>
-      <w:r>
-        <w:rPr>
-          <w:rFonts w:cs="Arial"/>
-          <w:rtl/>
-        </w:rPr>
-        <w:t xml:space="preserve"> </w:t>
-      </w:r>
-      <w:r>
-        <w:rPr>
-          <w:rFonts w:cs="Arial" w:hint="cs"/>
-          <w:rtl/>
-        </w:rPr>
-        <w:t>המשתנים</w:t>
-      </w:r>
-      <w:r>
-        <w:rPr>
-          <w:rFonts w:cs="Arial"/>
-          <w:rtl/>
-        </w:rPr>
-        <w:t xml:space="preserve"> </w:t>
-      </w:r>
-      <w:r>
-        <w:rPr>
-          <w:rFonts w:cs="Arial" w:hint="cs"/>
-          <w:rtl/>
-        </w:rPr>
-        <w:t>בערכים</w:t>
-      </w:r>
-      <w:r>
-        <w:rPr>
-          <w:rFonts w:cs="Arial"/>
-          <w:rtl/>
-        </w:rPr>
-        <w:t xml:space="preserve"> (</w:t>
-      </w:r>
-      <w:r>
-        <w:rPr>
-          <w:rFonts w:cs="Arial" w:hint="cs"/>
-          <w:rtl/>
-        </w:rPr>
-        <w:t>כמו</w:t>
-      </w:r>
-      <w:r>
-        <w:rPr>
-          <w:rFonts w:cs="Arial"/>
-          <w:rtl/>
-        </w:rPr>
-        <w:t xml:space="preserve"> </w:t>
-      </w:r>
-      <w:r>
-        <w:rPr>
-          <w:rFonts w:cs="Arial" w:hint="cs"/>
-          <w:rtl/>
-        </w:rPr>
-        <w:t>הדבקה</w:t>
-      </w:r>
-      <w:r>
-        <w:rPr>
-          <w:rFonts w:cs="Arial"/>
-          <w:rtl/>
-        </w:rPr>
-        <w:t xml:space="preserve"> </w:t>
-      </w:r>
-      <w:r>
-        <w:rPr>
-          <w:rFonts w:cs="Arial" w:hint="cs"/>
-          <w:rtl/>
-        </w:rPr>
-        <w:t>טקסטואלית</w:t>
-      </w:r>
-      <w:r>
-        <w:rPr>
-          <w:rFonts w:cs="Arial"/>
-          <w:rtl/>
-        </w:rPr>
-        <w:t>).</w:t>
-      </w:r>
-    </w:p>
-    <w:p>
-      <w:pPr>
-        <w:rPr>
-          <w:rtl/>
-        </w:rPr>
-      </w:pPr>
-    </w:p>
-    <w:p>
-      <w:pPr>
-        <w:rPr>
-          <w:rtl/>
-        </w:rPr>
-      </w:pPr>
-      <w:r>
-        <w:rPr>
-          <w:rFonts w:cs="Arial" w:hint="cs"/>
-          <w:rtl/>
-        </w:rPr>
-        <w:t>במודל</w:t>
-      </w:r>
-      <w:r>
-        <w:rPr>
-          <w:rFonts w:cs="Arial"/>
-          <w:rtl/>
-        </w:rPr>
-        <w:t xml:space="preserve"> </w:t>
-      </w:r>
-      <w:r>
-        <w:t>environment</w:t>
-      </w:r>
-      <w:r>
-        <w:rPr>
-          <w:rFonts w:cs="Arial"/>
-          <w:rtl/>
-        </w:rPr>
-        <w:t xml:space="preserve">: </w:t>
-      </w:r>
-      <w:r>
-        <w:rPr>
-          <w:rFonts w:cs="Arial" w:hint="cs"/>
-          <w:rtl/>
-        </w:rPr>
-        <w:t>כל</w:t>
-      </w:r>
-      <w:r>
-        <w:rPr>
-          <w:rFonts w:cs="Arial"/>
-          <w:rtl/>
-        </w:rPr>
-        <w:t xml:space="preserve"> </w:t>
-      </w:r>
-      <w:r>
-        <w:rPr>
-          <w:rFonts w:cs="Arial" w:hint="cs"/>
-          <w:rtl/>
-        </w:rPr>
-        <w:t>משתנה</w:t>
-      </w:r>
-      <w:r>
-        <w:rPr>
-          <w:rFonts w:cs="Arial"/>
-          <w:rtl/>
-        </w:rPr>
-        <w:t xml:space="preserve"> </w:t>
-      </w:r>
-      <w:r>
-        <w:rPr>
-          <w:rFonts w:cs="Arial" w:hint="cs"/>
-          <w:rtl/>
-        </w:rPr>
-        <w:t>מפורש</w:t>
-      </w:r>
-      <w:r>
-        <w:rPr>
-          <w:rFonts w:cs="Arial"/>
-          <w:rtl/>
-        </w:rPr>
-        <w:t xml:space="preserve"> </w:t>
-      </w:r>
-      <w:r>
-        <w:rPr>
-          <w:rFonts w:cs="Arial" w:hint="cs"/>
-          <w:rtl/>
-        </w:rPr>
-        <w:t>לפי</w:t>
-      </w:r>
-      <w:r>
-        <w:rPr>
-          <w:rFonts w:cs="Arial"/>
-          <w:rtl/>
-        </w:rPr>
-        <w:t xml:space="preserve"> </w:t>
-      </w:r>
-      <w:r>
-        <w:rPr>
-          <w:rFonts w:cs="Arial" w:hint="cs"/>
-          <w:rtl/>
-        </w:rPr>
-        <w:t>סביבה</w:t>
-      </w:r>
-      <w:r>
-        <w:rPr>
-          <w:rFonts w:cs="Arial"/>
-          <w:rtl/>
-        </w:rPr>
-        <w:t xml:space="preserve"> (</w:t>
-      </w:r>
-      <w:r>
-        <w:t>mapping</w:t>
-      </w:r>
-      <w:r>
-        <w:rPr>
-          <w:rFonts w:cs="Arial"/>
-          <w:rtl/>
-        </w:rPr>
-        <w:t xml:space="preserve">), </w:t>
-      </w:r>
-      <w:r>
-        <w:rPr>
-          <w:rFonts w:cs="Arial" w:hint="cs"/>
-          <w:rtl/>
-        </w:rPr>
-        <w:t>כמו</w:t>
-      </w:r>
-      <w:r>
-        <w:rPr>
-          <w:rFonts w:cs="Arial"/>
-          <w:rtl/>
-        </w:rPr>
-        <w:t xml:space="preserve"> </w:t>
-      </w:r>
-      <w:r>
-        <w:rPr>
-          <w:rFonts w:cs="Arial" w:hint="cs"/>
-          <w:rtl/>
-        </w:rPr>
-        <w:t>טבלה</w:t>
-      </w:r>
-      <w:r>
-        <w:rPr>
-          <w:rFonts w:cs="Arial"/>
-          <w:rtl/>
-        </w:rPr>
-        <w:t xml:space="preserve"> </w:t>
-      </w:r>
-      <w:r>
-        <w:rPr>
-          <w:rFonts w:cs="Arial" w:hint="cs"/>
-          <w:rtl/>
-        </w:rPr>
-        <w:t>של</w:t>
-      </w:r>
-      <w:r>
-        <w:rPr>
-          <w:rFonts w:cs="Arial"/>
-          <w:rtl/>
-        </w:rPr>
-        <w:t xml:space="preserve"> </w:t>
-      </w:r>
-      <w:r>
-        <w:rPr>
-          <w:rFonts w:cs="Arial" w:hint="cs"/>
-          <w:rtl/>
-        </w:rPr>
-        <w:t>ערכים</w:t>
-      </w:r>
-      <w:r>
-        <w:rPr>
-          <w:rFonts w:cs="Arial"/>
-          <w:rtl/>
-        </w:rPr>
-        <w:t>.</w:t>
-      </w:r>
-    </w:p>
-    <w:p>
-      <w:pPr>
-        <w:rPr>
-          <w:rtl/>
-        </w:rPr>
-      </w:pPr>
-    </w:p>
-    <w:p>
-      <w:pPr>
-        <w:rPr>
-          <w:rtl/>
-        </w:rPr>
-      </w:pPr>
-      <w:r>
-        <w:rPr>
-          <w:rFonts w:ascii="Segoe UI Emoji" w:hAnsi="Segoe UI Emoji" w:cs="Segoe UI Emoji" w:hint="cs"/>
-          <w:rtl/>
-        </w:rPr>
-        <w:t>🔸</w:t>
-      </w:r>
-      <w:r>
-        <w:rPr>
-          <w:rFonts w:cs="Arial"/>
-          <w:rtl/>
-        </w:rPr>
-        <w:t xml:space="preserve"> </w:t>
-      </w:r>
-      <w:r>
-        <w:rPr>
-          <w:rFonts w:cs="Arial" w:hint="cs"/>
-          <w:rtl/>
-        </w:rPr>
-        <w:t>מענה</w:t>
-      </w:r>
-      <w:r>
-        <w:rPr>
-          <w:rFonts w:cs="Arial"/>
-          <w:rtl/>
-        </w:rPr>
-        <w:t>:</w:t>
-      </w:r>
-    </w:p>
-    <w:p>
-      <w:r>
-        <w:t>2.1</w:t>
-      </w:r>
-      <w:r>
-        <w:rPr>
-          <w:rFonts w:cs="Arial"/>
-          <w:rtl/>
-        </w:rPr>
-        <w:t xml:space="preserve"> – </w:t>
-      </w:r>
-      <w:r>
-        <w:t>primitive operators</w:t>
-      </w:r>
-    </w:p>
-    <w:p>
-      <w:pPr>
-        <w:rPr>
-          <w:rtl/>
-        </w:rPr>
-      </w:pPr>
-    </w:p>
-    <w:p>
-      <w:pPr>
-        <w:rPr>
-          <w:rtl/>
-        </w:rPr>
-      </w:pPr>
-      <w:r>
-        <w:rPr>
-          <w:rFonts w:cs="Arial" w:hint="cs"/>
-          <w:rtl/>
-        </w:rPr>
-        <w:t>לא</w:t>
-      </w:r>
-      <w:r>
-        <w:rPr>
-          <w:rFonts w:cs="Arial"/>
-          <w:rtl/>
-        </w:rPr>
-        <w:t xml:space="preserve"> </w:t>
-      </w:r>
-      <w:r>
-        <w:rPr>
-          <w:rFonts w:cs="Arial" w:hint="cs"/>
-          <w:rtl/>
-        </w:rPr>
-        <w:t>מושפע</w:t>
-      </w:r>
-      <w:r>
-        <w:rPr>
-          <w:rFonts w:cs="Arial"/>
-          <w:rtl/>
-        </w:rPr>
-        <w:t>.</w:t>
-      </w:r>
-    </w:p>
-    <w:p>
-      <w:pPr>
-        <w:rPr>
-          <w:rtl/>
-        </w:rPr>
-      </w:pPr>
-    </w:p>
-    <w:p>
-      <w:pPr>
-        <w:rPr>
-          <w:rtl/>
-        </w:rPr>
-      </w:pPr>
-      <w:r>
-        <w:rPr>
-          <w:rFonts w:cs="Arial" w:hint="cs"/>
-          <w:rtl/>
-        </w:rPr>
-        <w:t>ההרצה</w:t>
-      </w:r>
-      <w:r>
-        <w:rPr>
-          <w:rFonts w:cs="Arial"/>
-          <w:rtl/>
-        </w:rPr>
-        <w:t xml:space="preserve"> </w:t>
-      </w:r>
-      <w:r>
-        <w:rPr>
-          <w:rFonts w:cs="Arial" w:hint="cs"/>
-          <w:rtl/>
-        </w:rPr>
-        <w:t>מתבצעת</w:t>
-      </w:r>
-      <w:r>
-        <w:rPr>
-          <w:rFonts w:cs="Arial"/>
-          <w:rtl/>
-        </w:rPr>
-        <w:t xml:space="preserve"> </w:t>
-      </w:r>
-      <w:r>
-        <w:rPr>
-          <w:rFonts w:cs="Arial" w:hint="cs"/>
-          <w:rtl/>
-        </w:rPr>
-        <w:t>במימוש</w:t>
-      </w:r>
-      <w:r>
-        <w:rPr>
-          <w:rFonts w:cs="Arial"/>
-          <w:rtl/>
-        </w:rPr>
-        <w:t xml:space="preserve"> </w:t>
-      </w:r>
-      <w:r>
-        <w:rPr>
-          <w:rFonts w:cs="Arial" w:hint="cs"/>
-          <w:rtl/>
-        </w:rPr>
-        <w:t>של</w:t>
-      </w:r>
-      <w:r>
-        <w:rPr>
-          <w:rFonts w:cs="Arial"/>
-          <w:rtl/>
-        </w:rPr>
-        <w:t xml:space="preserve"> </w:t>
-      </w:r>
-      <w:r>
-        <w:rPr>
-          <w:rFonts w:cs="Arial" w:hint="cs"/>
-          <w:rtl/>
-        </w:rPr>
-        <w:t>הפונקציה</w:t>
-      </w:r>
-      <w:r>
-        <w:rPr>
-          <w:rFonts w:cs="Arial"/>
-          <w:rtl/>
-        </w:rPr>
-        <w:t xml:space="preserve">, </w:t>
-      </w:r>
-      <w:r>
-        <w:rPr>
-          <w:rFonts w:cs="Arial" w:hint="cs"/>
-          <w:rtl/>
-        </w:rPr>
-        <w:t>ללא</w:t>
-      </w:r>
-      <w:r>
-        <w:rPr>
-          <w:rFonts w:cs="Arial"/>
-          <w:rtl/>
-        </w:rPr>
-        <w:t xml:space="preserve"> </w:t>
-      </w:r>
-      <w:r>
-        <w:rPr>
-          <w:rFonts w:cs="Arial" w:hint="cs"/>
-          <w:rtl/>
-        </w:rPr>
-        <w:t>תלות</w:t>
-      </w:r>
-      <w:r>
-        <w:rPr>
-          <w:rFonts w:cs="Arial"/>
-          <w:rtl/>
-        </w:rPr>
-        <w:t xml:space="preserve"> </w:t>
-      </w:r>
-      <w:r>
-        <w:rPr>
-          <w:rFonts w:cs="Arial" w:hint="cs"/>
-          <w:rtl/>
-        </w:rPr>
-        <w:t>בהקשר</w:t>
-      </w:r>
-      <w:r>
-        <w:rPr>
-          <w:rFonts w:cs="Arial"/>
-          <w:rtl/>
-        </w:rPr>
-        <w:t xml:space="preserve"> </w:t>
-      </w:r>
-      <w:r>
-        <w:rPr>
-          <w:rFonts w:cs="Arial" w:hint="cs"/>
-          <w:rtl/>
-        </w:rPr>
-        <w:t>הסביבתי</w:t>
-      </w:r>
-      <w:r>
-        <w:rPr>
-          <w:rFonts w:cs="Arial"/>
-          <w:rtl/>
-        </w:rPr>
-        <w:t>.</w:t>
-      </w:r>
-    </w:p>
-    <w:p>
-      <w:pPr>
-        <w:rPr>
-          <w:rtl/>
-        </w:rPr>
-      </w:pPr>
-    </w:p>
-    <w:p>
-      <w:r>
-        <w:t>2.2</w:t>
-      </w:r>
-      <w:r>
-        <w:rPr>
-          <w:rFonts w:cs="Arial"/>
-          <w:rtl/>
-        </w:rPr>
-        <w:t xml:space="preserve"> – </w:t>
-      </w:r>
-      <w:r>
-        <w:t>special form</w:t>
-      </w:r>
-    </w:p>
-    <w:p>
-      <w:pPr>
-        <w:rPr>
-          <w:rtl/>
-        </w:rPr>
-      </w:pPr>
-    </w:p>
-    <w:p>
-      <w:pPr>
-        <w:rPr>
-          <w:rtl/>
-        </w:rPr>
-      </w:pPr>
-      <w:r>
-        <w:rPr>
-          <w:rFonts w:cs="Arial" w:hint="cs"/>
-          <w:rtl/>
-        </w:rPr>
-        <w:t>כן</w:t>
-      </w:r>
-      <w:r>
-        <w:rPr>
-          <w:rFonts w:cs="Arial"/>
-          <w:rtl/>
-        </w:rPr>
-        <w:t xml:space="preserve"> </w:t>
-      </w:r>
-      <w:r>
-        <w:rPr>
-          <w:rFonts w:cs="Arial" w:hint="cs"/>
-          <w:rtl/>
-        </w:rPr>
-        <w:t>צריך</w:t>
-      </w:r>
-      <w:r>
-        <w:rPr>
-          <w:rFonts w:cs="Arial"/>
-          <w:rtl/>
-        </w:rPr>
-        <w:t xml:space="preserve"> </w:t>
-      </w:r>
-      <w:r>
-        <w:rPr>
-          <w:rFonts w:cs="Arial" w:hint="cs"/>
-          <w:rtl/>
-        </w:rPr>
-        <w:t>לוודא</w:t>
-      </w:r>
-      <w:r>
-        <w:rPr>
-          <w:rFonts w:cs="Arial"/>
-          <w:rtl/>
-        </w:rPr>
-        <w:t xml:space="preserve"> </w:t>
-      </w:r>
-      <w:r>
-        <w:rPr>
-          <w:rFonts w:cs="Arial" w:hint="cs"/>
-          <w:rtl/>
-        </w:rPr>
-        <w:t>שאתה</w:t>
-      </w:r>
-      <w:r>
-        <w:rPr>
-          <w:rFonts w:cs="Arial"/>
-          <w:rtl/>
-        </w:rPr>
-        <w:t xml:space="preserve"> </w:t>
-      </w:r>
-      <w:r>
-        <w:rPr>
-          <w:rFonts w:cs="Arial" w:hint="cs"/>
-          <w:rtl/>
-        </w:rPr>
-        <w:t>שומר</w:t>
-      </w:r>
-      <w:r>
-        <w:rPr>
-          <w:rFonts w:cs="Arial"/>
-          <w:rtl/>
-        </w:rPr>
-        <w:t xml:space="preserve"> </w:t>
-      </w:r>
-      <w:r>
-        <w:rPr>
-          <w:rFonts w:cs="Arial" w:hint="cs"/>
-          <w:rtl/>
-        </w:rPr>
-        <w:t>את</w:t>
-      </w:r>
-      <w:r>
-        <w:rPr>
-          <w:rFonts w:cs="Arial"/>
-          <w:rtl/>
-        </w:rPr>
-        <w:t xml:space="preserve"> </w:t>
-      </w:r>
-      <w:r>
-        <w:rPr>
-          <w:rFonts w:cs="Arial" w:hint="cs"/>
-          <w:rtl/>
-        </w:rPr>
-        <w:t>הסביבה</w:t>
-      </w:r>
-      <w:r>
-        <w:rPr>
-          <w:rFonts w:cs="Arial"/>
-          <w:rtl/>
-        </w:rPr>
-        <w:t xml:space="preserve"> </w:t>
-      </w:r>
-      <w:r>
-        <w:rPr>
-          <w:rFonts w:cs="Arial" w:hint="cs"/>
-          <w:rtl/>
-        </w:rPr>
-        <w:t>שבה</w:t>
-      </w:r>
-      <w:r>
-        <w:rPr>
-          <w:rFonts w:cs="Arial"/>
-          <w:rtl/>
-        </w:rPr>
-        <w:t xml:space="preserve"> </w:t>
-      </w:r>
-      <w:r>
-        <w:rPr>
-          <w:rFonts w:cs="Arial" w:hint="cs"/>
-          <w:rtl/>
-        </w:rPr>
-        <w:t>נוצר</w:t>
-      </w:r>
-      <w:r>
-        <w:rPr>
-          <w:rFonts w:cs="Arial"/>
-          <w:rtl/>
-        </w:rPr>
-        <w:t xml:space="preserve"> </w:t>
-      </w:r>
-      <w:r>
-        <w:rPr>
-          <w:rFonts w:cs="Arial" w:hint="cs"/>
-          <w:rtl/>
-        </w:rPr>
-        <w:t>ה־</w:t>
-      </w:r>
-      <w:proofErr w:type="spellStart"/>
-      <w:r>
-        <w:t>dict</w:t>
-      </w:r>
-      <w:proofErr w:type="spellEnd"/>
-      <w:r>
-        <w:rPr>
-          <w:rFonts w:cs="Arial"/>
-          <w:rtl/>
-        </w:rPr>
-        <w:t>.</w:t>
-      </w:r>
-    </w:p>
-    <w:p>
-      <w:pPr>
-        <w:rPr>
-          <w:rtl/>
-        </w:rPr>
-      </w:pPr>
-    </w:p>
-    <w:p>
-      <w:pPr>
-        <w:rPr>
-          <w:rtl/>
-        </w:rPr>
-      </w:pPr>
-      <w:r>
-        <w:rPr>
-          <w:rFonts w:cs="Arial" w:hint="cs"/>
-          <w:rtl/>
-        </w:rPr>
-        <w:t>הסיבה</w:t>
-      </w:r>
-      <w:r>
-        <w:rPr>
-          <w:rFonts w:cs="Arial"/>
-          <w:rtl/>
-        </w:rPr>
-        <w:t xml:space="preserve">: </w:t>
-      </w:r>
-      <w:r>
-        <w:rPr>
-          <w:rFonts w:cs="Arial" w:hint="cs"/>
-          <w:rtl/>
-        </w:rPr>
-        <w:t>ייתכן</w:t>
-      </w:r>
-      <w:r>
-        <w:rPr>
-          <w:rFonts w:cs="Arial"/>
-          <w:rtl/>
-        </w:rPr>
-        <w:t xml:space="preserve"> </w:t>
-      </w:r>
-      <w:r>
-        <w:rPr>
-          <w:rFonts w:cs="Arial" w:hint="cs"/>
-          <w:rtl/>
-        </w:rPr>
-        <w:t>שערכים</w:t>
-      </w:r>
-      <w:r>
-        <w:rPr>
-          <w:rFonts w:cs="Arial"/>
-          <w:rtl/>
-        </w:rPr>
-        <w:t xml:space="preserve"> </w:t>
-      </w:r>
-      <w:r>
-        <w:rPr>
-          <w:rFonts w:cs="Arial" w:hint="cs"/>
-          <w:rtl/>
-        </w:rPr>
-        <w:t>שנשמרים</w:t>
-      </w:r>
-      <w:r>
-        <w:rPr>
-          <w:rFonts w:cs="Arial"/>
-          <w:rtl/>
-        </w:rPr>
-        <w:t xml:space="preserve"> </w:t>
-      </w:r>
-      <w:r>
-        <w:rPr>
-          <w:rFonts w:cs="Arial" w:hint="cs"/>
-          <w:rtl/>
-        </w:rPr>
-        <w:t>ב־</w:t>
-      </w:r>
-      <w:proofErr w:type="spellStart"/>
-      <w:r>
-        <w:t>dict</w:t>
-      </w:r>
-      <w:proofErr w:type="spellEnd"/>
-      <w:r>
-        <w:rPr>
-          <w:rFonts w:cs="Arial"/>
-          <w:rtl/>
-        </w:rPr>
-        <w:t xml:space="preserve"> </w:t>
-      </w:r>
-      <w:r>
-        <w:rPr>
-          <w:rFonts w:cs="Arial" w:hint="cs"/>
-          <w:rtl/>
-        </w:rPr>
-        <w:t>מבוססים</w:t>
-      </w:r>
-      <w:r>
-        <w:rPr>
-          <w:rFonts w:cs="Arial"/>
-          <w:rtl/>
-        </w:rPr>
-        <w:t xml:space="preserve"> </w:t>
-      </w:r>
-      <w:r>
-        <w:rPr>
-          <w:rFonts w:cs="Arial" w:hint="cs"/>
-          <w:rtl/>
-        </w:rPr>
-        <w:t>על</w:t>
-      </w:r>
-      <w:r>
-        <w:rPr>
-          <w:rFonts w:cs="Arial"/>
-          <w:rtl/>
-        </w:rPr>
-        <w:t xml:space="preserve"> </w:t>
-      </w:r>
-      <w:r>
-        <w:rPr>
-          <w:rFonts w:cs="Arial" w:hint="cs"/>
-          <w:rtl/>
-        </w:rPr>
-        <w:t>משתנים</w:t>
-      </w:r>
-      <w:r>
-        <w:rPr>
-          <w:rFonts w:cs="Arial"/>
-          <w:rtl/>
-        </w:rPr>
-        <w:t xml:space="preserve">, </w:t>
-      </w:r>
-      <w:r>
-        <w:rPr>
-          <w:rFonts w:cs="Arial" w:hint="cs"/>
-          <w:rtl/>
-        </w:rPr>
-        <w:t>ובמודל</w:t>
-      </w:r>
-      <w:r>
-        <w:rPr>
-          <w:rFonts w:cs="Arial"/>
-          <w:rtl/>
-        </w:rPr>
-        <w:t xml:space="preserve"> </w:t>
-      </w:r>
-      <w:r>
-        <w:rPr>
-          <w:rFonts w:cs="Arial" w:hint="cs"/>
-          <w:rtl/>
-        </w:rPr>
-        <w:t>סביבה</w:t>
-      </w:r>
-      <w:r>
-        <w:rPr>
-          <w:rFonts w:cs="Arial"/>
-          <w:rtl/>
-        </w:rPr>
-        <w:t xml:space="preserve">, </w:t>
-      </w:r>
-      <w:r>
-        <w:rPr>
-          <w:rFonts w:cs="Arial" w:hint="cs"/>
-          <w:rtl/>
-        </w:rPr>
-        <w:t>צריך</w:t>
-      </w:r>
-      <w:r>
-        <w:rPr>
-          <w:rFonts w:cs="Arial"/>
-          <w:rtl/>
-        </w:rPr>
-        <w:t xml:space="preserve"> </w:t>
-      </w:r>
-      <w:r>
-        <w:rPr>
-          <w:rFonts w:cs="Arial" w:hint="cs"/>
-          <w:rtl/>
-        </w:rPr>
-        <w:t>לדעת</w:t>
-      </w:r>
-      <w:r>
-        <w:rPr>
-          <w:rFonts w:cs="Arial"/>
-          <w:rtl/>
-        </w:rPr>
-        <w:t xml:space="preserve"> </w:t>
-      </w:r>
-      <w:r>
-        <w:rPr>
-          <w:rFonts w:cs="Arial" w:hint="cs"/>
-          <w:rtl/>
-        </w:rPr>
-        <w:t>לאיזו</w:t>
-      </w:r>
-      <w:r>
-        <w:rPr>
-          <w:rFonts w:cs="Arial"/>
-          <w:rtl/>
-        </w:rPr>
-        <w:t xml:space="preserve"> </w:t>
-      </w:r>
-      <w:r>
-        <w:rPr>
-          <w:rFonts w:cs="Arial" w:hint="cs"/>
-          <w:rtl/>
-        </w:rPr>
-        <w:t>סביבה</w:t>
-      </w:r>
-      <w:r>
-        <w:rPr>
-          <w:rFonts w:cs="Arial"/>
-          <w:rtl/>
-        </w:rPr>
-        <w:t xml:space="preserve"> </w:t>
-      </w:r>
-      <w:r>
-        <w:rPr>
-          <w:rFonts w:cs="Arial" w:hint="cs"/>
-          <w:rtl/>
-        </w:rPr>
-        <w:t>הם</w:t>
-      </w:r>
-      <w:r>
-        <w:rPr>
-          <w:rFonts w:cs="Arial"/>
-          <w:rtl/>
-        </w:rPr>
-        <w:t xml:space="preserve"> </w:t>
-      </w:r>
-      <w:r>
-        <w:rPr>
-          <w:rFonts w:cs="Arial" w:hint="cs"/>
-          <w:rtl/>
-        </w:rPr>
-        <w:t>שייכים</w:t>
-      </w:r>
-      <w:r>
-        <w:rPr>
-          <w:rFonts w:cs="Arial"/>
-          <w:rtl/>
-        </w:rPr>
-        <w:t>.</w:t>
-      </w:r>
-    </w:p>
-    <w:p>
-      <w:pPr>
-        <w:rPr>
-          <w:rtl/>
-        </w:rPr>
-      </w:pPr>
-    </w:p>
-    <w:p>
-      <w:pPr>
-        <w:rPr>
-          <w:rtl/>
-        </w:rPr>
-      </w:pPr>
-      <w:r>
-        <w:t>2.3</w:t>
-      </w:r>
-      <w:r>
-        <w:rPr>
-          <w:rFonts w:cs="Arial"/>
-          <w:rtl/>
-        </w:rPr>
-        <w:t xml:space="preserve"> – </w:t>
-      </w:r>
-      <w:r>
-        <w:rPr>
-          <w:rFonts w:cs="Arial" w:hint="cs"/>
-          <w:rtl/>
-        </w:rPr>
-        <w:t>קוד</w:t>
-      </w:r>
-      <w:r>
-        <w:rPr>
-          <w:rFonts w:cs="Arial"/>
-          <w:rtl/>
-        </w:rPr>
-        <w:t xml:space="preserve"> </w:t>
-      </w:r>
-      <w:r>
-        <w:rPr>
-          <w:rFonts w:cs="Arial" w:hint="cs"/>
-          <w:rtl/>
-        </w:rPr>
-        <w:t>משתמש</w:t>
-      </w:r>
-    </w:p>
-    <w:p>
-      <w:pPr>
-        <w:rPr>
-          <w:rtl/>
-        </w:rPr>
-      </w:pPr>
-    </w:p>
-    <w:p>
-      <w:pPr>
-        <w:rPr>
-          <w:rtl/>
-        </w:rPr>
-      </w:pPr>
-      <w:r>
-        <w:rPr>
-          <w:rFonts w:cs="Arial" w:hint="cs"/>
-          <w:rtl/>
-        </w:rPr>
-        <w:t>מושפע</w:t>
-      </w:r>
-      <w:r>
-        <w:rPr>
-          <w:rFonts w:cs="Arial"/>
-          <w:rtl/>
-        </w:rPr>
-        <w:t>.</w:t>
-      </w:r>
-    </w:p>
-    <w:p>
-      <w:pPr>
-        <w:rPr>
-          <w:rtl/>
-        </w:rPr>
-      </w:pPr>
-    </w:p>
-    <w:p>
-      <w:pPr>
-        <w:rPr>
-          <w:rtl/>
-        </w:rPr>
-      </w:pPr>
-      <w:r>
-        <w:rPr>
-          <w:rFonts w:cs="Arial" w:hint="cs"/>
-          <w:rtl/>
-        </w:rPr>
-        <w:t>בגלל</w:t>
-      </w:r>
-      <w:r>
-        <w:rPr>
-          <w:rFonts w:cs="Arial"/>
-          <w:rtl/>
-        </w:rPr>
-        <w:t xml:space="preserve"> </w:t>
-      </w:r>
-      <w:r>
-        <w:rPr>
-          <w:rFonts w:cs="Arial" w:hint="cs"/>
-          <w:rtl/>
-        </w:rPr>
-        <w:t>שה־</w:t>
-      </w:r>
-      <w:proofErr w:type="spellStart"/>
-      <w:r>
-        <w:t>dict</w:t>
-      </w:r>
-      <w:proofErr w:type="spellEnd"/>
-      <w:r>
-        <w:rPr>
-          <w:rFonts w:cs="Arial"/>
-          <w:rtl/>
-        </w:rPr>
-        <w:t xml:space="preserve"> </w:t>
-      </w:r>
-      <w:r>
-        <w:rPr>
-          <w:rFonts w:cs="Arial" w:hint="cs"/>
-          <w:rtl/>
-        </w:rPr>
-        <w:t>נבנה</w:t>
-      </w:r>
-      <w:r>
-        <w:rPr>
-          <w:rFonts w:cs="Arial"/>
-          <w:rtl/>
-        </w:rPr>
-        <w:t xml:space="preserve"> </w:t>
-      </w:r>
-      <w:r>
-        <w:rPr>
-          <w:rFonts w:cs="Arial" w:hint="cs"/>
-          <w:rtl/>
-        </w:rPr>
-        <w:t>מתוך</w:t>
-      </w:r>
-      <w:r>
-        <w:rPr>
-          <w:rFonts w:cs="Arial"/>
-          <w:rtl/>
-        </w:rPr>
-        <w:t xml:space="preserve"> </w:t>
-      </w:r>
-      <w:r>
-        <w:rPr>
-          <w:rFonts w:cs="Arial" w:hint="cs"/>
-          <w:rtl/>
-        </w:rPr>
-        <w:t>קוד</w:t>
-      </w:r>
-      <w:r>
-        <w:rPr>
-          <w:rFonts w:cs="Arial"/>
-          <w:rtl/>
-        </w:rPr>
-        <w:t xml:space="preserve"> </w:t>
-      </w:r>
-      <w:r>
-        <w:rPr>
-          <w:rFonts w:cs="Arial" w:hint="cs"/>
-          <w:rtl/>
-        </w:rPr>
-        <w:t>רגיל</w:t>
-      </w:r>
-      <w:r>
-        <w:rPr>
-          <w:rFonts w:cs="Arial"/>
-          <w:rtl/>
-        </w:rPr>
-        <w:t xml:space="preserve">, </w:t>
-      </w:r>
-      <w:r>
-        <w:rPr>
-          <w:rFonts w:cs="Arial" w:hint="cs"/>
-          <w:rtl/>
-        </w:rPr>
-        <w:t>אם</w:t>
-      </w:r>
-      <w:r>
-        <w:rPr>
-          <w:rFonts w:cs="Arial"/>
-          <w:rtl/>
-        </w:rPr>
-        <w:t xml:space="preserve"> </w:t>
-      </w:r>
-      <w:r>
-        <w:rPr>
-          <w:rFonts w:cs="Arial" w:hint="cs"/>
-          <w:rtl/>
-        </w:rPr>
-        <w:t>אתה</w:t>
-      </w:r>
-      <w:r>
-        <w:rPr>
-          <w:rFonts w:cs="Arial"/>
-          <w:rtl/>
-        </w:rPr>
-        <w:t xml:space="preserve"> </w:t>
-      </w:r>
-      <w:r>
-        <w:rPr>
-          <w:rFonts w:cs="Arial" w:hint="cs"/>
-          <w:rtl/>
-        </w:rPr>
-        <w:t>שומר</w:t>
-      </w:r>
-      <w:r>
-        <w:rPr>
-          <w:rFonts w:cs="Arial"/>
-          <w:rtl/>
-        </w:rPr>
-        <w:t xml:space="preserve"> </w:t>
-      </w:r>
-      <w:r>
-        <w:rPr>
-          <w:rFonts w:cs="Arial" w:hint="cs"/>
-          <w:rtl/>
-        </w:rPr>
-        <w:t>ערכים</w:t>
-      </w:r>
-      <w:r>
-        <w:rPr>
-          <w:rFonts w:cs="Arial"/>
-          <w:rtl/>
-        </w:rPr>
-        <w:t xml:space="preserve"> </w:t>
-      </w:r>
-      <w:r>
-        <w:rPr>
-          <w:rFonts w:cs="Arial" w:hint="cs"/>
-          <w:rtl/>
-        </w:rPr>
-        <w:t>שהם</w:t>
-      </w:r>
-      <w:r>
-        <w:rPr>
-          <w:rFonts w:cs="Arial"/>
-          <w:rtl/>
-        </w:rPr>
-        <w:t xml:space="preserve"> </w:t>
-      </w:r>
-      <w:r>
-        <w:rPr>
-          <w:rFonts w:cs="Arial" w:hint="cs"/>
-          <w:rtl/>
-        </w:rPr>
-        <w:t>פונקציות</w:t>
-      </w:r>
-      <w:r>
-        <w:rPr>
-          <w:rFonts w:cs="Arial"/>
-          <w:rtl/>
-        </w:rPr>
-        <w:t xml:space="preserve"> </w:t>
-      </w:r>
-      <w:r>
-        <w:rPr>
-          <w:rFonts w:cs="Arial" w:hint="cs"/>
-          <w:rtl/>
-        </w:rPr>
-        <w:t>או</w:t>
-      </w:r>
-      <w:r>
-        <w:rPr>
-          <w:rFonts w:cs="Arial"/>
-          <w:rtl/>
-        </w:rPr>
-        <w:t xml:space="preserve"> </w:t>
-      </w:r>
-      <w:r>
-        <w:rPr>
-          <w:rFonts w:cs="Arial" w:hint="cs"/>
-          <w:rtl/>
-        </w:rPr>
-        <w:t>סמלים</w:t>
-      </w:r>
-      <w:r>
-        <w:rPr>
-          <w:rFonts w:cs="Arial"/>
-          <w:rtl/>
-        </w:rPr>
-        <w:t xml:space="preserve"> </w:t>
-      </w:r>
-      <w:r>
-        <w:rPr>
-          <w:rFonts w:cs="Arial" w:hint="cs"/>
-          <w:rtl/>
-        </w:rPr>
-        <w:t>שקשורים</w:t>
-      </w:r>
-      <w:r>
-        <w:rPr>
-          <w:rFonts w:cs="Arial"/>
-          <w:rtl/>
-        </w:rPr>
-        <w:t xml:space="preserve"> </w:t>
-      </w:r>
-      <w:r>
-        <w:rPr>
-          <w:rFonts w:cs="Arial" w:hint="cs"/>
-          <w:rtl/>
-        </w:rPr>
-        <w:t>לסביבה</w:t>
-      </w:r>
-      <w:r>
-        <w:rPr>
-          <w:rFonts w:cs="Arial"/>
-          <w:rtl/>
-        </w:rPr>
-        <w:t xml:space="preserve">, </w:t>
-      </w:r>
-      <w:r>
-        <w:rPr>
-          <w:rFonts w:cs="Arial" w:hint="cs"/>
-          <w:rtl/>
-        </w:rPr>
-        <w:t>תצטרך</w:t>
-      </w:r>
-      <w:r>
-        <w:rPr>
-          <w:rFonts w:cs="Arial"/>
-          <w:rtl/>
-        </w:rPr>
-        <w:t xml:space="preserve"> </w:t>
-      </w:r>
-      <w:r>
-        <w:rPr>
-          <w:rFonts w:cs="Arial" w:hint="cs"/>
-          <w:rtl/>
-        </w:rPr>
-        <w:t>לשמר</w:t>
-      </w:r>
-      <w:r>
-        <w:rPr>
-          <w:rFonts w:cs="Arial"/>
-          <w:rtl/>
-        </w:rPr>
-        <w:t xml:space="preserve"> </w:t>
-      </w:r>
-      <w:r>
-        <w:rPr>
-          <w:rFonts w:cs="Arial" w:hint="cs"/>
-          <w:rtl/>
-        </w:rPr>
-        <w:t>את</w:t>
-      </w:r>
-      <w:r>
-        <w:rPr>
-          <w:rFonts w:cs="Arial"/>
-          <w:rtl/>
-        </w:rPr>
-        <w:t xml:space="preserve"> </w:t>
-      </w:r>
-      <w:r>
-        <w:rPr>
-          <w:rFonts w:cs="Arial" w:hint="cs"/>
-          <w:rtl/>
-        </w:rPr>
-        <w:t>הסביבה</w:t>
-      </w:r>
-      <w:r>
-        <w:rPr>
-          <w:rFonts w:cs="Arial"/>
-          <w:rtl/>
-        </w:rPr>
-        <w:t xml:space="preserve"> </w:t>
-      </w:r>
-      <w:r>
-        <w:rPr>
-          <w:rFonts w:cs="Arial" w:hint="cs"/>
-          <w:rtl/>
-        </w:rPr>
-        <w:t>עבורם</w:t>
-      </w:r>
-      <w:r>
-        <w:rPr>
-          <w:rFonts w:cs="Arial"/>
-          <w:rtl/>
-        </w:rPr>
-        <w:t xml:space="preserve"> (</w:t>
-      </w:r>
-      <w:r>
-        <w:rPr>
-          <w:rFonts w:cs="Arial" w:hint="cs"/>
-          <w:rtl/>
-        </w:rPr>
-        <w:t>או</w:t>
-      </w:r>
-      <w:r>
-        <w:rPr>
-          <w:rFonts w:cs="Arial"/>
-          <w:rtl/>
-        </w:rPr>
-        <w:t xml:space="preserve"> </w:t>
-      </w:r>
-      <w:r>
-        <w:rPr>
-          <w:rFonts w:cs="Arial" w:hint="cs"/>
-          <w:rtl/>
-        </w:rPr>
-        <w:t>לייצר</w:t>
-      </w:r>
-      <w:r>
-        <w:rPr>
-          <w:rFonts w:cs="Arial"/>
-          <w:rtl/>
-        </w:rPr>
-        <w:t xml:space="preserve"> </w:t>
-      </w:r>
-      <w:r>
-        <w:t>closure</w:t>
-      </w:r>
-      <w:r>
-        <w:rPr>
-          <w:rFonts w:cs="Arial"/>
-          <w:rtl/>
-        </w:rPr>
-        <w:t>).</w:t>
-      </w:r>
-    </w:p>
-    <w:p>
-      <w:pPr>
-        <w:rPr>
-          <w:rtl/>
-        </w:rPr>
-      </w:pPr>
-    </w:p>
-    <w:p>
-      <w:pPr>
-        <w:rPr>
-          <w:rtl/>
-        </w:rPr>
-      </w:pPr>
-      <w:r>
-        <w:rPr>
-          <w:rFonts w:ascii="Segoe UI Emoji" w:hAnsi="Segoe UI Emoji" w:cs="Segoe UI Emoji" w:hint="cs"/>
-          <w:rtl/>
-        </w:rPr>
-        <w:t>✅</w:t>
-      </w:r>
-      <w:r>
-        <w:rPr>
-          <w:rFonts w:cs="Arial"/>
-          <w:rtl/>
-        </w:rPr>
-        <w:t xml:space="preserve"> </w:t>
-      </w:r>
-      <w:r>
-        <w:rPr>
-          <w:rFonts w:cs="Arial" w:hint="cs"/>
-          <w:rtl/>
-        </w:rPr>
-        <w:t>מסקנה</w:t>
-      </w:r>
-      <w:r>
-        <w:rPr>
-          <w:rFonts w:cs="Arial"/>
-          <w:rtl/>
-        </w:rPr>
-        <w:t>:</w:t>
-      </w:r>
-    </w:p>
-    <w:p>
-      <w:pPr>
-        <w:rPr>
-          <w:rtl/>
-        </w:rPr>
-      </w:pPr>
-      <w:r>
-        <w:t>2.1</w:t>
-      </w:r>
-      <w:r>
-        <w:rPr>
-          <w:rFonts w:cs="Arial"/>
-          <w:rtl/>
-        </w:rPr>
-        <w:t xml:space="preserve"> – </w:t>
-      </w:r>
-      <w:r>
-        <w:rPr>
-          <w:rFonts w:cs="Arial" w:hint="cs"/>
-          <w:rtl/>
-        </w:rPr>
-        <w:t>לא</w:t>
-      </w:r>
-    </w:p>
-    <w:p>
-      <w:pPr>
-        <w:rPr>
-          <w:rtl/>
-        </w:rPr>
-      </w:pPr>
-    </w:p>
-    <w:p>
-      <w:pPr>
-        <w:rPr>
-          <w:rtl/>
-        </w:rPr>
-      </w:pPr>
-      <w:r>
-        <w:t>2.2</w:t>
-      </w:r>
-      <w:r>
-        <w:rPr>
-          <w:rFonts w:cs="Arial"/>
-          <w:rtl/>
-        </w:rPr>
-        <w:t xml:space="preserve"> – </w:t>
-      </w:r>
-      <w:r>
-        <w:rPr>
-          <w:rFonts w:cs="Arial" w:hint="cs"/>
-          <w:rtl/>
-        </w:rPr>
-        <w:t>תלוי</w:t>
-      </w:r>
-      <w:r>
-        <w:rPr>
-          <w:rFonts w:cs="Arial"/>
-          <w:rtl/>
-        </w:rPr>
-        <w:t xml:space="preserve">, </w:t>
-      </w:r>
-      <w:r>
-        <w:rPr>
-          <w:rFonts w:cs="Arial" w:hint="cs"/>
-          <w:rtl/>
-        </w:rPr>
-        <w:t>אבל</w:t>
-      </w:r>
-      <w:r>
-        <w:rPr>
-          <w:rFonts w:cs="Arial"/>
-          <w:rtl/>
-        </w:rPr>
-        <w:t xml:space="preserve"> </w:t>
-      </w:r>
-      <w:r>
-        <w:rPr>
-          <w:rFonts w:cs="Arial" w:hint="cs"/>
-          <w:rtl/>
-        </w:rPr>
-        <w:t>בד</w:t>
-      </w:r>
-      <w:r>
-        <w:rPr>
-          <w:rFonts w:cs="Arial"/>
-          <w:rtl/>
-        </w:rPr>
-        <w:t>"</w:t>
-      </w:r>
-      <w:r>
-        <w:rPr>
-          <w:rFonts w:cs="Arial" w:hint="cs"/>
-          <w:rtl/>
-        </w:rPr>
-        <w:t>כ</w:t>
-      </w:r>
-      <w:r>
-        <w:rPr>
-          <w:rFonts w:cs="Arial"/>
-          <w:rtl/>
-        </w:rPr>
-        <w:t xml:space="preserve"> </w:t>
-      </w:r>
-      <w:r>
-        <w:rPr>
-          <w:rFonts w:cs="Arial" w:hint="cs"/>
-          <w:rtl/>
-        </w:rPr>
-        <w:t>כן</w:t>
-      </w:r>
-      <w:r>
-        <w:rPr>
-          <w:rFonts w:cs="Arial"/>
-          <w:rtl/>
-        </w:rPr>
-        <w:t xml:space="preserve"> – </w:t>
-      </w:r>
-      <w:r>
-        <w:rPr>
-          <w:rFonts w:cs="Arial" w:hint="cs"/>
-          <w:rtl/>
-        </w:rPr>
-        <w:t>בעיקר</w:t>
-      </w:r>
-      <w:r>
-        <w:rPr>
-          <w:rFonts w:cs="Arial"/>
-          <w:rtl/>
-        </w:rPr>
-        <w:t xml:space="preserve"> </w:t>
-      </w:r>
-      <w:r>
-        <w:rPr>
-          <w:rFonts w:cs="Arial" w:hint="cs"/>
-          <w:rtl/>
-        </w:rPr>
-        <w:t>אם</w:t>
-      </w:r>
-      <w:r>
-        <w:rPr>
-          <w:rFonts w:cs="Arial"/>
-          <w:rtl/>
-        </w:rPr>
-        <w:t xml:space="preserve"> </w:t>
-      </w:r>
-      <w:r>
-        <w:rPr>
-          <w:rFonts w:cs="Arial" w:hint="cs"/>
-          <w:rtl/>
-        </w:rPr>
-        <w:t>הערכים</w:t>
-      </w:r>
-      <w:r>
-        <w:rPr>
-          <w:rFonts w:cs="Arial"/>
-          <w:rtl/>
-        </w:rPr>
-        <w:t xml:space="preserve"> </w:t>
-      </w:r>
-      <w:r>
-        <w:rPr>
-          <w:rFonts w:cs="Arial" w:hint="cs"/>
-          <w:rtl/>
-        </w:rPr>
-        <w:t>כוללים</w:t>
-      </w:r>
-      <w:r>
-        <w:rPr>
-          <w:rFonts w:cs="Arial"/>
-          <w:rtl/>
-        </w:rPr>
-        <w:t xml:space="preserve"> </w:t>
-      </w:r>
-      <w:r>
-        <w:rPr>
-          <w:rFonts w:cs="Arial" w:hint="cs"/>
-          <w:rtl/>
-        </w:rPr>
-        <w:t>ביטויים</w:t>
-      </w:r>
-      <w:r>
-        <w:rPr>
-          <w:rFonts w:cs="Arial"/>
-          <w:rtl/>
-        </w:rPr>
-        <w:t xml:space="preserve"> </w:t>
-      </w:r>
-      <w:r>
-        <w:rPr>
-          <w:rFonts w:cs="Arial" w:hint="cs"/>
-          <w:rtl/>
-        </w:rPr>
-        <w:t>תלויי</w:t>
-      </w:r>
-      <w:r>
-        <w:rPr>
-          <w:rFonts w:cs="Arial"/>
-          <w:rtl/>
-        </w:rPr>
-        <w:t xml:space="preserve"> </w:t>
-      </w:r>
-      <w:r>
-        <w:rPr>
-          <w:rFonts w:cs="Arial" w:hint="cs"/>
-          <w:rtl/>
-        </w:rPr>
-        <w:t>הקשר</w:t>
-      </w:r>
-    </w:p>
-    <w:p>
-      <w:pPr>
-        <w:rPr>
-          <w:rtl/>
-        </w:rPr>
-      </w:pPr>
-    </w:p>
-    <w:p>
-      <w:pPr>
-        <w:rPr>
-          <w:rtl/>
-        </w:rPr>
-      </w:pPr>
-      <w:r>
-        <w:t>2.3</w:t>
-      </w:r>
-      <w:r>
-        <w:rPr>
-          <w:rFonts w:cs="Arial"/>
-          <w:rtl/>
-        </w:rPr>
-        <w:t xml:space="preserve"> – </w:t>
-      </w:r>
-      <w:r>
-        <w:rPr>
-          <w:rFonts w:cs="Arial" w:hint="cs"/>
-          <w:rtl/>
-        </w:rPr>
-        <w:t>כן</w:t>
-      </w:r>
-      <w:r>
-        <w:rPr>
-          <w:rFonts w:cs="Arial"/>
-          <w:rtl/>
-        </w:rPr>
-        <w:t xml:space="preserve">, </w:t>
-      </w:r>
-      <w:r>
-        <w:rPr>
-          <w:rFonts w:cs="Arial" w:hint="cs"/>
-          <w:rtl/>
-        </w:rPr>
-        <w:t>בהחלט</w:t>
-      </w:r>
-      <w:r>
-        <w:rPr>
-          <w:rFonts w:cs="Arial"/>
-          <w:rtl/>
-        </w:rPr>
-        <w:t xml:space="preserve"> </w:t>
-      </w:r>
-      <w:r>
-        <w:rPr>
-          <w:rFonts w:cs="Arial" w:hint="cs"/>
-          <w:rtl/>
-        </w:rPr>
-        <w:t>תלוי</w:t>
-      </w:r>
-      <w:r>
-        <w:rPr>
-          <w:rFonts w:cs="Arial"/>
-          <w:rtl/>
-        </w:rPr>
-        <w:t xml:space="preserve"> </w:t>
-      </w:r>
-      <w:r>
-        <w:rPr>
-          <w:rFonts w:cs="Arial" w:hint="cs"/>
-          <w:rtl/>
-        </w:rPr>
-        <w:t>במודל</w:t>
-      </w:r>
-      <w:r>
-        <w:rPr>
-          <w:rFonts w:cs="Arial"/>
-          <w:rtl/>
-        </w:rPr>
-        <w:t xml:space="preserve"> </w:t>
-      </w:r>
-      <w:r>
-        <w:rPr>
-          <w:rFonts w:cs="Arial" w:hint="cs"/>
-          <w:rtl/>
-        </w:rPr>
-        <w:t>ההרצה</w:t>
-      </w:r>
-      <w:r>
-        <w:rPr>
-          <w:rFonts w:cs="Arial"/>
-          <w:rtl/>
-        </w:rPr>
-        <w:t xml:space="preserve"> </w:t>
-      </w:r>
-      <w:r>
-        <w:rPr>
-          <w:rFonts w:cs="Arial" w:hint="cs"/>
-          <w:rtl/>
-        </w:rPr>
-        <w:t>של</w:t>
-      </w:r>
-      <w:r>
-        <w:rPr>
-          <w:rFonts w:cs="Arial"/>
-          <w:rtl/>
-        </w:rPr>
-        <w:t xml:space="preserve"> </w:t>
-      </w:r>
-      <w:r>
-        <w:rPr>
-          <w:rFonts w:cs="Arial" w:hint="cs"/>
-          <w:rtl/>
-        </w:rPr>
-        <w:t>הקוד</w:t>
-      </w:r>
-      <w:r>
-        <w:rPr>
-          <w:rFonts w:cs="Arial"/>
-          <w:rtl/>
-        </w:rPr>
-        <w:t xml:space="preserve"> </w:t>
-      </w:r>
-      <w:r>
-        <w:rPr>
-          <w:rFonts w:cs="Arial" w:hint="cs"/>
-          <w:rtl/>
-        </w:rPr>
-        <w:t>שלך</w:t>
-      </w:r>
-    </w:p>
-    <w:p>
-      <w:pPr>
-        <w:rPr>
-          <w:rFonts w:hint="cs"/>
-          <w:rtl/>
-        </w:rPr>
-      </w:pPr>
-    </w:p>
-    <w:p>
-      <w:r>
-        <w:lastRenderedPageBreak/>
-        <w:t>2.4</w:t>
-      </w:r>
-      <w:r>
-        <w:rPr>
-          <w:rFonts w:cs="Arial"/>
-          <w:rtl/>
-        </w:rPr>
-        <w:t>.</w:t>
-      </w:r>
-      <w:r>
-        <w:t>c</w:t>
-      </w:r>
-      <w:r>
-        <w:rPr>
-          <w:rFonts w:cs="Arial"/>
-          <w:rtl/>
-        </w:rPr>
-        <w:t xml:space="preserve"> –</w:t>
-      </w:r>
-    </w:p>
-    <w:p>
-      <w:pPr>
-        <w:rPr>
-          <w:rtl/>
-        </w:rPr>
-      </w:pPr>
-      <w:r>
-        <w:rPr>
-          <w:rFonts w:cs="Arial"/>
-          <w:rtl/>
-        </w:rPr>
-        <w:t>"</w:t>
-      </w:r>
-      <w:r>
-        <w:rPr>
-          <w:rFonts w:cs="Arial" w:hint="cs"/>
-          <w:rtl/>
-        </w:rPr>
-        <w:t>למה</w:t>
-      </w:r>
-      <w:r>
-        <w:rPr>
-          <w:rFonts w:cs="Arial"/>
-          <w:rtl/>
-        </w:rPr>
-        <w:t xml:space="preserve"> </w:t>
-      </w:r>
-      <w:proofErr w:type="spellStart"/>
-      <w:r>
-        <w:t>dict</w:t>
-      </w:r>
-      <w:proofErr w:type="spellEnd"/>
-      <w:r>
-        <w:rPr>
-          <w:rFonts w:cs="Arial"/>
-          <w:rtl/>
-        </w:rPr>
-        <w:t xml:space="preserve"> </w:t>
-      </w:r>
-      <w:r>
-        <w:rPr>
-          <w:rFonts w:cs="Arial" w:hint="cs"/>
-          <w:rtl/>
-        </w:rPr>
-        <w:t>ב־</w:t>
-      </w:r>
-      <w:r>
-        <w:rPr>
-          <w:rFonts w:cs="Arial"/>
-          <w:rtl/>
-        </w:rPr>
-        <w:t xml:space="preserve">2.1 </w:t>
-      </w:r>
-      <w:r>
-        <w:rPr>
-          <w:rFonts w:cs="Arial" w:hint="cs"/>
-          <w:rtl/>
-        </w:rPr>
-        <w:t>וב־</w:t>
-      </w:r>
-      <w:r>
-        <w:rPr>
-          <w:rFonts w:cs="Arial"/>
-          <w:rtl/>
-        </w:rPr>
-        <w:t xml:space="preserve">2.3 </w:t>
-      </w:r>
-      <w:r>
-        <w:rPr>
-          <w:rFonts w:cs="Arial" w:hint="cs"/>
-          <w:rtl/>
-        </w:rPr>
-        <w:t>לא</w:t>
-      </w:r>
-      <w:r>
-        <w:rPr>
-          <w:rFonts w:cs="Arial"/>
-          <w:rtl/>
-        </w:rPr>
-        <w:t xml:space="preserve"> </w:t>
-      </w:r>
-      <w:r>
-        <w:rPr>
-          <w:rFonts w:cs="Arial" w:hint="cs"/>
-          <w:rtl/>
-        </w:rPr>
-        <w:t>מקבל</w:t>
-      </w:r>
-      <w:r>
-        <w:rPr>
-          <w:rFonts w:cs="Arial"/>
-          <w:rtl/>
-        </w:rPr>
-        <w:t xml:space="preserve"> </w:t>
-      </w:r>
-      <w:r>
-        <w:rPr>
-          <w:rFonts w:cs="Arial" w:hint="cs"/>
-          <w:rtl/>
-        </w:rPr>
-        <w:t>את</w:t>
-      </w:r>
-      <w:r>
-        <w:rPr>
-          <w:rFonts w:cs="Arial"/>
-          <w:rtl/>
-        </w:rPr>
-        <w:t xml:space="preserve"> </w:t>
-      </w:r>
-      <w:r>
-        <w:rPr>
-          <w:rFonts w:cs="Arial" w:hint="cs"/>
-          <w:rtl/>
-        </w:rPr>
-        <w:t>התחביר</w:t>
-      </w:r>
-      <w:r>
-        <w:rPr>
-          <w:rFonts w:cs="Arial"/>
-          <w:rtl/>
-        </w:rPr>
-        <w:t xml:space="preserve"> (</w:t>
-      </w:r>
-      <w:proofErr w:type="spellStart"/>
-      <w:r>
-        <w:t>dict</w:t>
-      </w:r>
-      <w:proofErr w:type="spellEnd"/>
-      <w:r>
-        <w:t xml:space="preserve"> (a 1) (b 2)</w:t>
-      </w:r>
-      <w:r>
-        <w:rPr>
-          <w:rFonts w:cs="Arial"/>
-          <w:rtl/>
-        </w:rPr>
-        <w:t xml:space="preserve">) </w:t>
-      </w:r>
-      <w:r>
-        <w:rPr>
-          <w:rFonts w:cs="Arial" w:hint="cs"/>
-          <w:rtl/>
-        </w:rPr>
-        <w:t>כמו</w:t>
-      </w:r>
-      <w:r>
-        <w:rPr>
-          <w:rFonts w:cs="Arial"/>
-          <w:rtl/>
-        </w:rPr>
-        <w:t xml:space="preserve"> 2.2? </w:t>
-      </w:r>
-      <w:r>
-        <w:rPr>
-          <w:rFonts w:cs="Arial" w:hint="cs"/>
-          <w:rtl/>
-        </w:rPr>
-        <w:t>למה</w:t>
-      </w:r>
-      <w:r>
-        <w:rPr>
-          <w:rFonts w:cs="Arial"/>
-          <w:rtl/>
-        </w:rPr>
-        <w:t xml:space="preserve"> </w:t>
-      </w:r>
-      <w:r>
-        <w:rPr>
-          <w:rFonts w:cs="Arial" w:hint="cs"/>
-          <w:rtl/>
-        </w:rPr>
-        <w:t>חייבים</w:t>
-      </w:r>
-      <w:r>
-        <w:rPr>
-          <w:rFonts w:cs="Arial"/>
-          <w:rtl/>
-        </w:rPr>
-        <w:t xml:space="preserve"> </w:t>
-      </w:r>
-      <w:r>
-        <w:rPr>
-          <w:rFonts w:cs="Arial" w:hint="cs"/>
-          <w:rtl/>
-        </w:rPr>
-        <w:t>לכתוב</w:t>
-      </w:r>
-      <w:r>
-        <w:rPr>
-          <w:rFonts w:cs="Arial"/>
-          <w:rtl/>
-        </w:rPr>
-        <w:t xml:space="preserve"> (</w:t>
-      </w:r>
-      <w:proofErr w:type="spellStart"/>
-      <w:r>
-        <w:t>dict</w:t>
-      </w:r>
-      <w:proofErr w:type="spellEnd"/>
-      <w:r>
-        <w:t xml:space="preserve"> '((a . 1) (</w:t>
+        <w:rPr>
+          <w:rtl/>
+        </w:rPr>
+      </w:pPr>
+      <w:r>
+        <w:t xml:space="preserve">  (</w:t>
+      </w:r>
+    </w:p>
+    <w:p>
+      <w:pPr>
+        <w:bidi w:val="0"/>
+      </w:pPr>
+      <w:r>
+        <w:t xml:space="preserve">    (x 2)</w:t>
+      </w:r>
+    </w:p>
+    <w:p>
+      <w:pPr>
+        <w:bidi w:val="0"/>
+      </w:pPr>
+      <w:r>
+        <w:t xml:space="preserve">    (h (lambda (x) </w:t>
+      </w:r>
+    </w:p>
+    <w:p>
+      <w:pPr>
+        <w:bidi w:val="0"/>
+      </w:pPr>
+      <w:r>
+        <w:t xml:space="preserve">           (lambda (y) (* x y))))</w:t>
+      </w:r>
+    </w:p>
+    <w:p>
+      <w:pPr>
+        <w:bidi w:val="0"/>
+        <w:rPr>
+          <w:rtl/>
+        </w:rPr>
+      </w:pPr>
+      <w:r>
+        <w:t xml:space="preserve">  )</w:t>
+      </w:r>
+    </w:p>
+    <w:p>
+      <w:pPr>
+        <w:bidi w:val="0"/>
+        <w:rPr>
+          <w:rtl/>
+        </w:rPr>
+      </w:pPr>
+    </w:p>
+    <w:p>
+      <w:pPr>
+        <w:bidi w:val="0"/>
+        <w:rPr>
+          <w:rtl/>
+        </w:rPr>
+      </w:pPr>
+      <w:r>
+        <w:t xml:space="preserve">  (</w:t>
+      </w:r>
+    </w:p>
+    <w:p>
+      <w:pPr>
+        <w:bidi w:val="0"/>
+      </w:pPr>
+      <w:r>
+        <w:t xml:space="preserve">    let </w:t>
+      </w:r>
+    </w:p>
+    <w:p>
+      <w:pPr>
+        <w:bidi w:val="0"/>
+        <w:rPr>
+          <w:rtl/>
+        </w:rPr>
+      </w:pPr>
+      <w:r>
+        <w:t xml:space="preserve">      (</w:t>
+      </w:r>
+    </w:p>
+    <w:p>
+      <w:pPr>
+        <w:bidi w:val="0"/>
+      </w:pPr>
+      <w:r>
+        <w:t xml:space="preserve">        (</w:t>
       </w:r>
       <w:proofErr w:type="gramStart"/>
       <w:r>
-        <w:t>b .</w:t>
+        <w:t>f  (</w:t>
       </w:r>
       <w:proofErr w:type="gramEnd"/>
       <w:r>
-        <w:t xml:space="preserve"> 2))</w:t>
-      </w:r>
-      <w:r>
-        <w:rPr>
-          <w:rFonts w:cs="Arial"/>
-          <w:rtl/>
-        </w:rPr>
-        <w:t>)?"</w:t>
-      </w:r>
-    </w:p>
-    <w:p>
-      <w:pPr>
-        <w:rPr>
-          <w:rtl/>
-        </w:rPr>
-      </w:pPr>
-    </w:p>
-    <w:p>
-      <w:pPr>
-        <w:rPr>
-          <w:rtl/>
-        </w:rPr>
-      </w:pPr>
-      <w:r>
-        <w:rPr>
-          <w:rFonts w:ascii="Segoe UI Emoji" w:hAnsi="Segoe UI Emoji" w:cs="Segoe UI Emoji" w:hint="cs"/>
-          <w:rtl/>
-        </w:rPr>
-        <w:t>🔹</w:t>
-      </w:r>
-      <w:r>
-        <w:rPr>
-          <w:rFonts w:cs="Arial"/>
-          <w:rtl/>
-        </w:rPr>
-        <w:t xml:space="preserve"> </w:t>
-      </w:r>
-      <w:r>
-        <w:rPr>
-          <w:rFonts w:cs="Arial" w:hint="cs"/>
-          <w:rtl/>
-        </w:rPr>
-        <w:t>הסבר</w:t>
-      </w:r>
-      <w:r>
-        <w:rPr>
-          <w:rFonts w:cs="Arial"/>
-          <w:rtl/>
-        </w:rPr>
-        <w:t>:</w:t>
-      </w:r>
-    </w:p>
-    <w:p>
-      <w:pPr>
-        <w:rPr>
-          <w:rtl/>
-        </w:rPr>
-      </w:pPr>
-      <w:r>
-        <w:rPr>
-          <w:rFonts w:cs="Arial" w:hint="cs"/>
-          <w:rtl/>
-        </w:rPr>
-        <w:t>מדובר</w:t>
-      </w:r>
-      <w:r>
-        <w:rPr>
-          <w:rFonts w:cs="Arial"/>
-          <w:rtl/>
-        </w:rPr>
-        <w:t xml:space="preserve"> </w:t>
-      </w:r>
-      <w:r>
-        <w:rPr>
-          <w:rFonts w:cs="Arial" w:hint="cs"/>
-          <w:rtl/>
-        </w:rPr>
-        <w:t>על</w:t>
-      </w:r>
-      <w:r>
-        <w:rPr>
-          <w:rFonts w:cs="Arial"/>
-          <w:rtl/>
-        </w:rPr>
-        <w:t xml:space="preserve"> </w:t>
-      </w:r>
-      <w:r>
-        <w:rPr>
-          <w:rFonts w:cs="Arial" w:hint="cs"/>
-          <w:rtl/>
-        </w:rPr>
-        <w:t>הבדל</w:t>
-      </w:r>
-      <w:r>
-        <w:rPr>
-          <w:rFonts w:cs="Arial"/>
-          <w:rtl/>
-        </w:rPr>
-        <w:t xml:space="preserve"> </w:t>
-      </w:r>
-      <w:r>
-        <w:rPr>
-          <w:rFonts w:cs="Arial" w:hint="cs"/>
-          <w:rtl/>
-        </w:rPr>
-        <w:t>תחבירי</w:t>
-      </w:r>
-      <w:r>
-        <w:rPr>
-          <w:rFonts w:cs="Arial"/>
-          <w:rtl/>
-        </w:rPr>
-        <w:t>:</w:t>
-      </w:r>
-    </w:p>
-    <w:p>
-      <w:pPr>
-        <w:rPr>
-          <w:rtl/>
-        </w:rPr>
-      </w:pPr>
-    </w:p>
-    <w:p>
-      <w:pPr>
-        <w:rPr>
-          <w:rtl/>
-        </w:rPr>
-      </w:pPr>
-      <w:r>
-        <w:rPr>
-          <w:rFonts w:cs="Arial" w:hint="cs"/>
-          <w:rtl/>
-        </w:rPr>
-        <w:t>ב־</w:t>
-      </w:r>
-      <w:r>
-        <w:rPr>
-          <w:rFonts w:cs="Arial"/>
-          <w:rtl/>
-        </w:rPr>
-        <w:t xml:space="preserve">2.1/2.3 </w:t>
-      </w:r>
-      <w:r>
-        <w:rPr>
-          <w:rFonts w:cs="Arial" w:hint="cs"/>
-          <w:rtl/>
-        </w:rPr>
-        <w:t>אתה</w:t>
-      </w:r>
-      <w:r>
-        <w:rPr>
-          <w:rFonts w:cs="Arial"/>
-          <w:rtl/>
-        </w:rPr>
-        <w:t xml:space="preserve"> </w:t>
-      </w:r>
-      <w:r>
-        <w:rPr>
-          <w:rFonts w:cs="Arial" w:hint="cs"/>
-          <w:rtl/>
-        </w:rPr>
-        <w:t>מעביר</w:t>
-      </w:r>
-      <w:r>
-        <w:rPr>
-          <w:rFonts w:cs="Arial"/>
-          <w:rtl/>
-        </w:rPr>
-        <w:t xml:space="preserve"> </w:t>
-      </w:r>
-      <w:r>
-        <w:rPr>
-          <w:rFonts w:cs="Arial" w:hint="cs"/>
-          <w:rtl/>
-        </w:rPr>
-        <w:t>רשימה</w:t>
-      </w:r>
-      <w:r>
-        <w:rPr>
-          <w:rFonts w:cs="Arial"/>
-          <w:rtl/>
-        </w:rPr>
-        <w:t xml:space="preserve"> </w:t>
-      </w:r>
-      <w:r>
-        <w:rPr>
-          <w:rFonts w:cs="Arial" w:hint="cs"/>
-          <w:rtl/>
-        </w:rPr>
-        <w:t>כ־נתון</w:t>
-      </w:r>
-      <w:r>
-        <w:rPr>
-          <w:rFonts w:cs="Arial"/>
-          <w:rtl/>
-        </w:rPr>
-        <w:t xml:space="preserve">, </w:t>
-      </w:r>
-      <w:r>
-        <w:rPr>
-          <w:rFonts w:cs="Arial" w:hint="cs"/>
-          <w:rtl/>
-        </w:rPr>
-        <w:t>לא</w:t>
-      </w:r>
-      <w:r>
-        <w:rPr>
-          <w:rFonts w:cs="Arial"/>
-          <w:rtl/>
-        </w:rPr>
-        <w:t xml:space="preserve"> </w:t>
-      </w:r>
-      <w:r>
-        <w:rPr>
-          <w:rFonts w:cs="Arial" w:hint="cs"/>
-          <w:rtl/>
-        </w:rPr>
-        <w:t>כקוד</w:t>
-      </w:r>
-      <w:r>
-        <w:rPr>
-          <w:rFonts w:cs="Arial"/>
-          <w:rtl/>
-        </w:rPr>
-        <w:t xml:space="preserve"> </w:t>
-      </w:r>
-      <w:r>
-        <w:rPr>
-          <w:rFonts w:cs="Arial" w:hint="cs"/>
-          <w:rtl/>
-        </w:rPr>
-        <w:t>להרצה</w:t>
-      </w:r>
-      <w:r>
-        <w:rPr>
-          <w:rFonts w:cs="Arial"/>
-          <w:rtl/>
-        </w:rPr>
-        <w:t>.</w:t>
-      </w:r>
-    </w:p>
-    <w:p>
-      <w:pPr>
-        <w:rPr>
-          <w:rtl/>
-        </w:rPr>
-      </w:pPr>
-    </w:p>
-    <w:p>
-      <w:pPr>
-        <w:rPr>
-          <w:rtl/>
-        </w:rPr>
-      </w:pPr>
-      <w:r>
-        <w:rPr>
-          <w:rFonts w:cs="Arial" w:hint="cs"/>
-          <w:rtl/>
-        </w:rPr>
-        <w:t>לכן</w:t>
-      </w:r>
-      <w:r>
-        <w:rPr>
-          <w:rFonts w:cs="Arial"/>
-          <w:rtl/>
-        </w:rPr>
-        <w:t xml:space="preserve"> </w:t>
-      </w:r>
-      <w:r>
-        <w:rPr>
-          <w:rFonts w:cs="Arial" w:hint="cs"/>
-          <w:rtl/>
-        </w:rPr>
-        <w:t>חייב</w:t>
-      </w:r>
-      <w:r>
-        <w:rPr>
-          <w:rFonts w:cs="Arial"/>
-          <w:rtl/>
-        </w:rPr>
-        <w:t xml:space="preserve"> </w:t>
-      </w:r>
-      <w:r>
-        <w:rPr>
-          <w:rFonts w:cs="Arial" w:hint="cs"/>
-          <w:rtl/>
-        </w:rPr>
-        <w:t>לצטט</w:t>
-      </w:r>
-      <w:r>
-        <w:rPr>
-          <w:rFonts w:cs="Arial"/>
-          <w:rtl/>
-        </w:rPr>
-        <w:t xml:space="preserve"> </w:t>
-      </w:r>
-      <w:r>
-        <w:rPr>
-          <w:rFonts w:cs="Arial" w:hint="cs"/>
-          <w:rtl/>
-        </w:rPr>
-        <w:t>אותה</w:t>
-      </w:r>
-      <w:r>
-        <w:rPr>
-          <w:rFonts w:cs="Arial"/>
-          <w:rtl/>
-        </w:rPr>
-        <w:t xml:space="preserve"> – '(</w:t>
-      </w:r>
-      <w:r>
-        <w:t>(a . 1)</w:t>
-      </w:r>
-      <w:r>
-        <w:rPr>
-          <w:rFonts w:cs="Arial"/>
-          <w:rtl/>
-        </w:rPr>
-        <w:t xml:space="preserve">) – </w:t>
-      </w:r>
-      <w:r>
-        <w:rPr>
-          <w:rFonts w:cs="Arial" w:hint="cs"/>
-          <w:rtl/>
-        </w:rPr>
-        <w:t>כדי</w:t>
-      </w:r>
-      <w:r>
-        <w:rPr>
-          <w:rFonts w:cs="Arial"/>
-          <w:rtl/>
-        </w:rPr>
-        <w:t xml:space="preserve"> </w:t>
-      </w:r>
-      <w:r>
-        <w:rPr>
-          <w:rFonts w:cs="Arial" w:hint="cs"/>
-          <w:rtl/>
-        </w:rPr>
-        <w:t>שהיא</w:t>
-      </w:r>
-      <w:r>
-        <w:rPr>
-          <w:rFonts w:cs="Arial"/>
-          <w:rtl/>
-        </w:rPr>
-        <w:t xml:space="preserve"> </w:t>
-      </w:r>
-      <w:r>
-        <w:rPr>
-          <w:rFonts w:cs="Arial" w:hint="cs"/>
-          <w:rtl/>
-        </w:rPr>
-        <w:t>לא</w:t>
-      </w:r>
-      <w:r>
-        <w:rPr>
-          <w:rFonts w:cs="Arial"/>
-          <w:rtl/>
-        </w:rPr>
-        <w:t xml:space="preserve"> </w:t>
-      </w:r>
-      <w:r>
-        <w:rPr>
-          <w:rFonts w:cs="Arial" w:hint="cs"/>
-          <w:rtl/>
-        </w:rPr>
-        <w:t>תפורש</w:t>
-      </w:r>
-      <w:r>
-        <w:rPr>
-          <w:rFonts w:cs="Arial"/>
-          <w:rtl/>
-        </w:rPr>
-        <w:t xml:space="preserve"> </w:t>
-      </w:r>
-      <w:r>
-        <w:rPr>
-          <w:rFonts w:cs="Arial" w:hint="cs"/>
-          <w:rtl/>
-        </w:rPr>
-        <w:t>כאפליקציה</w:t>
-      </w:r>
-      <w:r>
-        <w:rPr>
-          <w:rFonts w:cs="Arial"/>
-          <w:rtl/>
-        </w:rPr>
-        <w:t xml:space="preserve"> </w:t>
-      </w:r>
-      <w:r>
-        <w:rPr>
-          <w:rFonts w:cs="Arial" w:hint="cs"/>
-          <w:rtl/>
-        </w:rPr>
-        <w:t>של</w:t>
-      </w:r>
-      <w:r>
-        <w:rPr>
-          <w:rFonts w:cs="Arial"/>
-          <w:rtl/>
-        </w:rPr>
-        <w:t xml:space="preserve"> </w:t>
-      </w:r>
-      <w:r>
-        <w:rPr>
-          <w:rFonts w:cs="Arial" w:hint="cs"/>
-          <w:rtl/>
-        </w:rPr>
-        <w:t>פונקציה</w:t>
-      </w:r>
-      <w:r>
-        <w:rPr>
-          <w:rFonts w:cs="Arial"/>
-          <w:rtl/>
-        </w:rPr>
-        <w:t xml:space="preserve"> </w:t>
-      </w:r>
-      <w:r>
-        <w:t>a</w:t>
-      </w:r>
-      <w:r>
-        <w:rPr>
-          <w:rFonts w:cs="Arial"/>
-          <w:rtl/>
-        </w:rPr>
-        <w:t>.</w:t>
-      </w:r>
-    </w:p>
-    <w:p>
-      <w:pPr>
-        <w:rPr>
-          <w:rtl/>
-        </w:rPr>
-      </w:pPr>
-    </w:p>
-    <w:p>
-      <w:pPr>
-        <w:rPr>
-          <w:rtl/>
-        </w:rPr>
-      </w:pPr>
-      <w:r>
-        <w:rPr>
-          <w:rFonts w:cs="Arial" w:hint="cs"/>
-          <w:rtl/>
-        </w:rPr>
-        <w:t>ב־</w:t>
-      </w:r>
-      <w:r>
-        <w:rPr>
-          <w:rFonts w:cs="Arial"/>
-          <w:rtl/>
-        </w:rPr>
-        <w:t xml:space="preserve">2.2 </w:t>
-      </w:r>
-      <w:r>
-        <w:rPr>
-          <w:rFonts w:cs="Arial" w:hint="cs"/>
-          <w:rtl/>
-        </w:rPr>
-        <w:t>זה</w:t>
-      </w:r>
-      <w:r>
-        <w:rPr>
-          <w:rFonts w:cs="Arial"/>
-          <w:rtl/>
-        </w:rPr>
-        <w:t xml:space="preserve"> </w:t>
-      </w:r>
-      <w:r>
-        <w:t>special form</w:t>
-      </w:r>
-      <w:r>
-        <w:rPr>
-          <w:rFonts w:cs="Arial"/>
-          <w:rtl/>
-        </w:rPr>
-        <w:t xml:space="preserve"> – </w:t>
-      </w:r>
-      <w:r>
-        <w:rPr>
-          <w:rFonts w:cs="Arial" w:hint="cs"/>
-          <w:rtl/>
-        </w:rPr>
-        <w:t>הטופס</w:t>
-      </w:r>
-      <w:r>
-        <w:rPr>
-          <w:rFonts w:cs="Arial"/>
-          <w:rtl/>
-        </w:rPr>
-        <w:t xml:space="preserve"> </w:t>
-      </w:r>
-      <w:r>
-        <w:rPr>
-          <w:rFonts w:cs="Arial" w:hint="cs"/>
-          <w:rtl/>
-        </w:rPr>
-        <w:t>מבין</w:t>
-      </w:r>
-      <w:r>
-        <w:rPr>
-          <w:rFonts w:cs="Arial"/>
-          <w:rtl/>
-        </w:rPr>
-        <w:t xml:space="preserve"> </w:t>
-      </w:r>
-      <w:r>
-        <w:rPr>
-          <w:rFonts w:cs="Arial" w:hint="cs"/>
-          <w:rtl/>
-        </w:rPr>
-        <w:t>מראש</w:t>
-      </w:r>
-      <w:r>
-        <w:rPr>
-          <w:rFonts w:cs="Arial"/>
-          <w:rtl/>
-        </w:rPr>
-        <w:t xml:space="preserve"> </w:t>
-      </w:r>
-      <w:r>
-        <w:rPr>
-          <w:rFonts w:cs="Arial" w:hint="cs"/>
-          <w:rtl/>
-        </w:rPr>
-        <w:t>שהקלט</w:t>
-      </w:r>
-      <w:r>
-        <w:rPr>
-          <w:rFonts w:cs="Arial"/>
-          <w:rtl/>
-        </w:rPr>
-        <w:t xml:space="preserve"> </w:t>
-      </w:r>
-      <w:r>
-        <w:rPr>
-          <w:rFonts w:cs="Arial" w:hint="cs"/>
-          <w:rtl/>
-        </w:rPr>
-        <w:t>הוא</w:t>
-      </w:r>
-      <w:r>
-        <w:rPr>
-          <w:rFonts w:cs="Arial"/>
-          <w:rtl/>
-        </w:rPr>
-        <w:t xml:space="preserve"> </w:t>
-      </w:r>
-      <w:r>
-        <w:rPr>
-          <w:rFonts w:cs="Arial" w:hint="cs"/>
-          <w:rtl/>
-        </w:rPr>
-        <w:t>רשימת</w:t>
-      </w:r>
-      <w:r>
-        <w:rPr>
-          <w:rFonts w:cs="Arial"/>
-          <w:rtl/>
-        </w:rPr>
-        <w:t xml:space="preserve"> </w:t>
-      </w:r>
-      <w:r>
-        <w:rPr>
-          <w:rFonts w:cs="Arial" w:hint="cs"/>
-          <w:rtl/>
-        </w:rPr>
-        <w:t>זוגות</w:t>
-      </w:r>
-      <w:r>
-        <w:rPr>
-          <w:rFonts w:cs="Arial"/>
-          <w:rtl/>
-        </w:rPr>
-        <w:t xml:space="preserve">, </w:t>
-      </w:r>
-      <w:r>
-        <w:rPr>
-          <w:rFonts w:cs="Arial" w:hint="cs"/>
-          <w:rtl/>
-        </w:rPr>
-        <w:t>ולכן</w:t>
-      </w:r>
-      <w:r>
-        <w:rPr>
-          <w:rFonts w:cs="Arial"/>
-          <w:rtl/>
-        </w:rPr>
-        <w:t xml:space="preserve"> </w:t>
-      </w:r>
-      <w:r>
-        <w:rPr>
-          <w:rFonts w:cs="Arial" w:hint="cs"/>
-          <w:rtl/>
-        </w:rPr>
-        <w:t>אתה</w:t>
-      </w:r>
-      <w:r>
-        <w:rPr>
-          <w:rFonts w:cs="Arial"/>
-          <w:rtl/>
-        </w:rPr>
-        <w:t xml:space="preserve"> </w:t>
-      </w:r>
-      <w:r>
-        <w:rPr>
-          <w:rFonts w:cs="Arial" w:hint="cs"/>
-          <w:rtl/>
-        </w:rPr>
-        <w:t>יכול</w:t>
-      </w:r>
-      <w:r>
-        <w:rPr>
-          <w:rFonts w:cs="Arial"/>
-          <w:rtl/>
-        </w:rPr>
-        <w:t xml:space="preserve"> </w:t>
-      </w:r>
-      <w:r>
-        <w:rPr>
-          <w:rFonts w:cs="Arial" w:hint="cs"/>
-          <w:rtl/>
-        </w:rPr>
-        <w:t>לכתוב</w:t>
-      </w:r>
-      <w:r>
-        <w:rPr>
-          <w:rFonts w:cs="Arial"/>
-          <w:rtl/>
-        </w:rPr>
-        <w:t xml:space="preserve"> </w:t>
-      </w:r>
-      <w:r>
-        <w:rPr>
-          <w:rFonts w:cs="Arial" w:hint="cs"/>
-          <w:rtl/>
-        </w:rPr>
-        <w:t>פשוט</w:t>
-      </w:r>
-      <w:r>
-        <w:rPr>
-          <w:rFonts w:cs="Arial"/>
-          <w:rtl/>
-        </w:rPr>
-        <w:t xml:space="preserve"> (</w:t>
-      </w:r>
-      <w:proofErr w:type="spellStart"/>
-      <w:r>
-        <w:t>dict</w:t>
-      </w:r>
-      <w:proofErr w:type="spellEnd"/>
-      <w:r>
-        <w:t xml:space="preserve"> (a 1)</w:t>
-      </w:r>
-      <w:r>
-        <w:rPr>
-          <w:rFonts w:cs="Arial"/>
-          <w:rtl/>
-        </w:rPr>
-        <w:t xml:space="preserve">), </w:t>
-      </w:r>
-      <w:r>
-        <w:rPr>
-          <w:rFonts w:cs="Arial" w:hint="cs"/>
-          <w:rtl/>
-        </w:rPr>
-        <w:t>כי</w:t>
-      </w:r>
-      <w:r>
-        <w:rPr>
-          <w:rFonts w:cs="Arial"/>
-          <w:rtl/>
-        </w:rPr>
-        <w:t xml:space="preserve"> </w:t>
-      </w:r>
-      <w:proofErr w:type="spellStart"/>
-      <w:r>
-        <w:rPr>
-          <w:rFonts w:cs="Arial" w:hint="cs"/>
-          <w:rtl/>
-        </w:rPr>
-        <w:t>הפארסר</w:t>
-      </w:r>
-      <w:proofErr w:type="spellEnd"/>
-      <w:r>
-        <w:rPr>
-          <w:rFonts w:cs="Arial"/>
-          <w:rtl/>
-        </w:rPr>
-        <w:t xml:space="preserve"> </w:t>
-      </w:r>
-      <w:r>
-        <w:rPr>
-          <w:rFonts w:cs="Arial" w:hint="cs"/>
-          <w:rtl/>
-        </w:rPr>
-        <w:t>יודע</w:t>
-      </w:r>
-      <w:r>
-        <w:rPr>
-          <w:rFonts w:cs="Arial"/>
-          <w:rtl/>
-        </w:rPr>
-        <w:t xml:space="preserve"> </w:t>
-      </w:r>
-      <w:r>
-        <w:rPr>
-          <w:rFonts w:cs="Arial" w:hint="cs"/>
-          <w:rtl/>
-        </w:rPr>
-        <w:t>לפרש</w:t>
-      </w:r>
-      <w:r>
-        <w:rPr>
-          <w:rFonts w:cs="Arial"/>
-          <w:rtl/>
-        </w:rPr>
-        <w:t xml:space="preserve"> </w:t>
-      </w:r>
-      <w:r>
-        <w:rPr>
-          <w:rFonts w:cs="Arial" w:hint="cs"/>
-          <w:rtl/>
-        </w:rPr>
-        <w:t>את</w:t>
-      </w:r>
-      <w:r>
-        <w:rPr>
-          <w:rFonts w:cs="Arial"/>
-          <w:rtl/>
-        </w:rPr>
-        <w:t xml:space="preserve"> </w:t>
-      </w:r>
-      <w:r>
-        <w:rPr>
-          <w:rFonts w:cs="Arial" w:hint="cs"/>
-          <w:rtl/>
-        </w:rPr>
-        <w:t>זה</w:t>
-      </w:r>
-      <w:r>
-        <w:rPr>
-          <w:rFonts w:cs="Arial"/>
-          <w:rtl/>
-        </w:rPr>
-        <w:t xml:space="preserve"> </w:t>
-      </w:r>
-      <w:r>
-        <w:rPr>
-          <w:rFonts w:cs="Arial" w:hint="cs"/>
-          <w:rtl/>
-        </w:rPr>
-        <w:t>נכון</w:t>
-      </w:r>
-      <w:r>
-        <w:rPr>
-          <w:rFonts w:cs="Arial"/>
-          <w:rtl/>
-        </w:rPr>
-        <w:t>.</w:t>
-      </w:r>
-    </w:p>
-    <w:p>
-      <w:pPr>
-        <w:rPr>
-          <w:rtl/>
-        </w:rPr>
-      </w:pPr>
-    </w:p>
-    <w:p>
-      <w:pPr>
-        <w:rPr>
-          <w:rtl/>
-        </w:rPr>
-      </w:pPr>
-      <w:r>
-        <w:rPr>
-          <w:rFonts w:ascii="Segoe UI Emoji" w:hAnsi="Segoe UI Emoji" w:cs="Segoe UI Emoji" w:hint="cs"/>
-          <w:rtl/>
-        </w:rPr>
-        <w:t>🔸</w:t>
-      </w:r>
-      <w:r>
-        <w:rPr>
-          <w:rFonts w:cs="Arial"/>
-          <w:rtl/>
-        </w:rPr>
-        <w:t xml:space="preserve"> </w:t>
-      </w:r>
-      <w:r>
-        <w:rPr>
-          <w:rFonts w:cs="Arial" w:hint="cs"/>
-          <w:rtl/>
-        </w:rPr>
-        <w:t>בנוסף</w:t>
-      </w:r>
-      <w:r>
-        <w:rPr>
-          <w:rFonts w:cs="Arial"/>
-          <w:rtl/>
-        </w:rPr>
-        <w:t>:</w:t>
-      </w:r>
-    </w:p>
-    <w:p>
-      <w:pPr>
-        <w:rPr>
-          <w:rtl/>
-        </w:rPr>
-      </w:pPr>
-      <w:r>
-        <w:rPr>
-          <w:rFonts w:cs="Arial" w:hint="cs"/>
-          <w:rtl/>
-        </w:rPr>
-        <w:t>ב־</w:t>
-      </w:r>
-      <w:r>
-        <w:rPr>
-          <w:rFonts w:cs="Arial"/>
-          <w:rtl/>
-        </w:rPr>
-        <w:t xml:space="preserve">2.1/2.3 </w:t>
-      </w:r>
-      <w:r>
-        <w:rPr>
-          <w:rFonts w:cs="Arial" w:hint="cs"/>
-          <w:rtl/>
-        </w:rPr>
-        <w:t>לא</w:t>
-      </w:r>
-      <w:r>
-        <w:rPr>
-          <w:rFonts w:cs="Arial"/>
-          <w:rtl/>
-        </w:rPr>
-        <w:t xml:space="preserve"> </w:t>
-      </w:r>
-      <w:r>
-        <w:rPr>
-          <w:rFonts w:cs="Arial" w:hint="cs"/>
-          <w:rtl/>
-        </w:rPr>
-        <w:t>ניתן</w:t>
-      </w:r>
-      <w:r>
-        <w:rPr>
-          <w:rFonts w:cs="Arial"/>
-          <w:rtl/>
-        </w:rPr>
-        <w:t xml:space="preserve"> </w:t>
-      </w:r>
-      <w:r>
-        <w:rPr>
-          <w:rFonts w:cs="Arial" w:hint="cs"/>
-          <w:rtl/>
-        </w:rPr>
-        <w:t>לפרש</w:t>
-      </w:r>
-      <w:r>
-        <w:rPr>
-          <w:rFonts w:cs="Arial"/>
-          <w:rtl/>
-        </w:rPr>
-        <w:t xml:space="preserve"> (</w:t>
-      </w:r>
-      <w:r>
-        <w:t>a 1</w:t>
-      </w:r>
-      <w:r>
-        <w:rPr>
-          <w:rFonts w:cs="Arial"/>
-          <w:rtl/>
-        </w:rPr>
-        <w:t xml:space="preserve">) </w:t>
-      </w:r>
-      <w:r>
-        <w:rPr>
-          <w:rFonts w:cs="Arial" w:hint="cs"/>
-          <w:rtl/>
-        </w:rPr>
-        <w:t>בלי</w:t>
-      </w:r>
-      <w:r>
-        <w:rPr>
-          <w:rFonts w:cs="Arial"/>
-          <w:rtl/>
-        </w:rPr>
-        <w:t xml:space="preserve"> </w:t>
-      </w:r>
-      <w:r>
-        <w:rPr>
-          <w:rFonts w:cs="Arial" w:hint="cs"/>
-          <w:rtl/>
-        </w:rPr>
-        <w:t>שה־</w:t>
-      </w:r>
-      <w:r>
-        <w:t>parser</w:t>
-      </w:r>
-      <w:r>
-        <w:rPr>
-          <w:rFonts w:cs="Arial"/>
-          <w:rtl/>
-        </w:rPr>
-        <w:t xml:space="preserve"> </w:t>
-      </w:r>
-      <w:r>
-        <w:rPr>
-          <w:rFonts w:cs="Arial" w:hint="cs"/>
-          <w:rtl/>
-        </w:rPr>
-        <w:t>יחשוב</w:t>
-      </w:r>
-      <w:r>
-        <w:rPr>
-          <w:rFonts w:cs="Arial"/>
-          <w:rtl/>
-        </w:rPr>
-        <w:t xml:space="preserve"> </w:t>
-      </w:r>
-      <w:r>
-        <w:rPr>
-          <w:rFonts w:cs="Arial" w:hint="cs"/>
-          <w:rtl/>
-        </w:rPr>
-        <w:t>שזה</w:t>
-      </w:r>
-      <w:r>
-        <w:rPr>
-          <w:rFonts w:cs="Arial"/>
-          <w:rtl/>
-        </w:rPr>
-        <w:t xml:space="preserve"> </w:t>
-      </w:r>
-      <w:r>
-        <w:rPr>
-          <w:rFonts w:cs="Arial" w:hint="cs"/>
-          <w:rtl/>
-        </w:rPr>
-        <w:t>ניסיון</w:t>
-      </w:r>
-      <w:r>
-        <w:rPr>
-          <w:rFonts w:cs="Arial"/>
-          <w:rtl/>
-        </w:rPr>
-        <w:t xml:space="preserve"> </w:t>
-      </w:r>
-      <w:r>
-        <w:rPr>
-          <w:rFonts w:cs="Arial" w:hint="cs"/>
-          <w:rtl/>
-        </w:rPr>
-        <w:t>לקרוא</w:t>
-      </w:r>
-      <w:r>
-        <w:rPr>
-          <w:rFonts w:cs="Arial"/>
-          <w:rtl/>
-        </w:rPr>
-        <w:t xml:space="preserve"> </w:t>
-      </w:r>
-      <w:r>
-        <w:rPr>
-          <w:rFonts w:cs="Arial" w:hint="cs"/>
-          <w:rtl/>
-        </w:rPr>
-        <w:t>לפונקציה</w:t>
-      </w:r>
-      <w:r>
-        <w:rPr>
-          <w:rFonts w:cs="Arial"/>
-          <w:rtl/>
-        </w:rPr>
-        <w:t xml:space="preserve"> </w:t>
-      </w:r>
-      <w:r>
-        <w:t>a</w:t>
-      </w:r>
-      <w:r>
-        <w:rPr>
-          <w:rFonts w:cs="Arial"/>
-          <w:rtl/>
-        </w:rPr>
-        <w:t xml:space="preserve"> </w:t>
-      </w:r>
-      <w:r>
-        <w:rPr>
-          <w:rFonts w:cs="Arial" w:hint="cs"/>
-          <w:rtl/>
-        </w:rPr>
-        <w:t>עם</w:t>
-      </w:r>
-      <w:r>
-        <w:rPr>
-          <w:rFonts w:cs="Arial"/>
-          <w:rtl/>
-        </w:rPr>
-        <w:t xml:space="preserve"> 1.</w:t>
-      </w:r>
-    </w:p>
-    <w:p>
-      <w:pPr>
-        <w:rPr>
-          <w:rtl/>
-        </w:rPr>
-      </w:pPr>
-    </w:p>
-    <w:p>
-      <w:pPr>
-        <w:rPr>
-          <w:rtl/>
-        </w:rPr>
-      </w:pPr>
-      <w:r>
-        <w:rPr>
-          <w:rFonts w:cs="Arial" w:hint="cs"/>
-          <w:rtl/>
-        </w:rPr>
-        <w:t>ב־</w:t>
-      </w:r>
-      <w:r>
-        <w:rPr>
-          <w:rFonts w:cs="Arial"/>
-          <w:rtl/>
-        </w:rPr>
-        <w:t xml:space="preserve">2.2 </w:t>
-      </w:r>
-      <w:proofErr w:type="spellStart"/>
-      <w:r>
-        <w:rPr>
-          <w:rFonts w:cs="Arial" w:hint="cs"/>
-          <w:rtl/>
-        </w:rPr>
-        <w:t>הפארסר</w:t>
-      </w:r>
-      <w:proofErr w:type="spellEnd"/>
-      <w:r>
-        <w:rPr>
-          <w:rFonts w:cs="Arial"/>
-          <w:rtl/>
-        </w:rPr>
-        <w:t xml:space="preserve"> </w:t>
-      </w:r>
-      <w:r>
-        <w:rPr>
-          <w:rFonts w:cs="Arial" w:hint="cs"/>
-          <w:rtl/>
-        </w:rPr>
-        <w:t>כבר</w:t>
-      </w:r>
-      <w:r>
-        <w:rPr>
-          <w:rFonts w:cs="Arial"/>
-          <w:rtl/>
-        </w:rPr>
-        <w:t xml:space="preserve"> </w:t>
-      </w:r>
-      <w:r>
-        <w:rPr>
-          <w:rFonts w:cs="Arial" w:hint="cs"/>
-          <w:rtl/>
-        </w:rPr>
-        <w:t>מבין</w:t>
-      </w:r>
-      <w:r>
-        <w:rPr>
-          <w:rFonts w:cs="Arial"/>
-          <w:rtl/>
-        </w:rPr>
-        <w:t xml:space="preserve"> </w:t>
-      </w:r>
-      <w:r>
-        <w:rPr>
-          <w:rFonts w:cs="Arial" w:hint="cs"/>
-          <w:rtl/>
-        </w:rPr>
-        <w:t>שזה</w:t>
-      </w:r>
-      <w:r>
-        <w:rPr>
-          <w:rFonts w:cs="Arial"/>
-          <w:rtl/>
-        </w:rPr>
-        <w:t xml:space="preserve"> </w:t>
-      </w:r>
-      <w:r>
-        <w:rPr>
-          <w:rFonts w:cs="Arial" w:hint="cs"/>
-          <w:rtl/>
-        </w:rPr>
-        <w:t>טופס</w:t>
-      </w:r>
-      <w:r>
-        <w:rPr>
-          <w:rFonts w:cs="Arial"/>
-          <w:rtl/>
-        </w:rPr>
-        <w:t xml:space="preserve"> </w:t>
-      </w:r>
-      <w:r>
-        <w:rPr>
-          <w:rFonts w:cs="Arial" w:hint="cs"/>
-          <w:rtl/>
-        </w:rPr>
-        <w:t>מיוחד</w:t>
-      </w:r>
-      <w:r>
-        <w:rPr>
-          <w:rFonts w:cs="Arial"/>
-          <w:rtl/>
-        </w:rPr>
-        <w:t xml:space="preserve">, </w:t>
-      </w:r>
-      <w:r>
-        <w:rPr>
-          <w:rFonts w:cs="Arial" w:hint="cs"/>
-          <w:rtl/>
-        </w:rPr>
-        <w:t>אז</w:t>
-      </w:r>
-      <w:r>
-        <w:rPr>
-          <w:rFonts w:cs="Arial"/>
-          <w:rtl/>
-        </w:rPr>
-        <w:t xml:space="preserve"> </w:t>
-      </w:r>
-      <w:r>
-        <w:rPr>
-          <w:rFonts w:cs="Arial" w:hint="cs"/>
-          <w:rtl/>
-        </w:rPr>
-        <w:t>אפשר</w:t>
-      </w:r>
-      <w:r>
-        <w:rPr>
-          <w:rFonts w:cs="Arial"/>
-          <w:rtl/>
-        </w:rPr>
-        <w:t xml:space="preserve"> </w:t>
-      </w:r>
-      <w:r>
-        <w:rPr>
-          <w:rFonts w:cs="Arial" w:hint="cs"/>
-          <w:rtl/>
-        </w:rPr>
-        <w:t>לתכנן</w:t>
-      </w:r>
-      <w:r>
-        <w:rPr>
-          <w:rFonts w:cs="Arial"/>
-          <w:rtl/>
-        </w:rPr>
-        <w:t xml:space="preserve"> </w:t>
-      </w:r>
-      <w:r>
-        <w:t>parsing</w:t>
-      </w:r>
-      <w:r>
-        <w:rPr>
-          <w:rFonts w:cs="Arial"/>
-          <w:rtl/>
-        </w:rPr>
-        <w:t xml:space="preserve"> </w:t>
-      </w:r>
-      <w:r>
-        <w:rPr>
-          <w:rFonts w:cs="Arial" w:hint="cs"/>
-          <w:rtl/>
-        </w:rPr>
-        <w:t>אחר</w:t>
-      </w:r>
-      <w:r>
-        <w:rPr>
-          <w:rFonts w:cs="Arial"/>
-          <w:rtl/>
-        </w:rPr>
-        <w:t xml:space="preserve"> (</w:t>
-      </w:r>
-      <w:r>
-        <w:rPr>
-          <w:rFonts w:cs="Arial" w:hint="cs"/>
-          <w:rtl/>
-        </w:rPr>
-        <w:t>למשל</w:t>
-      </w:r>
-      <w:r>
-        <w:rPr>
-          <w:rFonts w:cs="Arial"/>
-          <w:rtl/>
-        </w:rPr>
-        <w:t xml:space="preserve"> </w:t>
-      </w:r>
-      <w:r>
-        <w:rPr>
-          <w:rFonts w:cs="Arial" w:hint="cs"/>
-          <w:rtl/>
-        </w:rPr>
-        <w:t>להחזיק</w:t>
-      </w:r>
-      <w:r>
-        <w:rPr>
-          <w:rFonts w:cs="Arial"/>
-          <w:rtl/>
-        </w:rPr>
-        <w:t xml:space="preserve"> </w:t>
-      </w:r>
-      <w:proofErr w:type="spellStart"/>
-      <w:r>
-        <w:t>DictExp</w:t>
-      </w:r>
-      <w:proofErr w:type="spellEnd"/>
-      <w:r>
-        <w:rPr>
-          <w:rFonts w:cs="Arial"/>
-          <w:rtl/>
-        </w:rPr>
-        <w:t xml:space="preserve"> </w:t>
-      </w:r>
-      <w:r>
-        <w:rPr>
-          <w:rFonts w:cs="Arial" w:hint="cs"/>
-          <w:rtl/>
-        </w:rPr>
-        <w:t>מותאם</w:t>
-      </w:r>
-      <w:r>
-        <w:rPr>
-          <w:rFonts w:cs="Arial"/>
-          <w:rtl/>
-        </w:rPr>
-        <w:t>).</w:t>
-      </w:r>
-    </w:p>
-    <w:p>
-      <w:pPr>
-        <w:rPr>
-          <w:rtl/>
-        </w:rPr>
-      </w:pPr>
-    </w:p>
-    <w:p>
-      <w:pPr>
-        <w:rPr>
-          <w:rtl/>
-        </w:rPr>
-      </w:pPr>
-      <w:r>
-        <w:rPr>
-          <w:rFonts w:ascii="Segoe UI Emoji" w:hAnsi="Segoe UI Emoji" w:cs="Segoe UI Emoji" w:hint="cs"/>
-          <w:rtl/>
-        </w:rPr>
-        <w:t>✅</w:t>
-      </w:r>
-      <w:r>
-        <w:rPr>
-          <w:rFonts w:cs="Arial"/>
-          <w:rtl/>
-        </w:rPr>
-        <w:t xml:space="preserve"> </w:t>
-      </w:r>
-      <w:r>
-        <w:rPr>
-          <w:rFonts w:cs="Arial" w:hint="cs"/>
-          <w:rtl/>
-        </w:rPr>
-        <w:t>מסקנה</w:t>
-      </w:r>
-      <w:r>
-        <w:rPr>
-          <w:rFonts w:cs="Arial"/>
-          <w:rtl/>
-        </w:rPr>
-        <w:t>:</w:t>
-      </w:r>
-    </w:p>
-    <w:p>
-      <w:pPr>
-        <w:rPr>
-          <w:rtl/>
-        </w:rPr>
-      </w:pPr>
-      <w:r>
-        <w:rPr>
-          <w:rFonts w:cs="Arial" w:hint="cs"/>
-          <w:rtl/>
-        </w:rPr>
-        <w:t>הבדל</w:t>
-      </w:r>
-      <w:r>
-        <w:rPr>
-          <w:rFonts w:cs="Arial"/>
-          <w:rtl/>
-        </w:rPr>
-        <w:t xml:space="preserve"> </w:t>
-      </w:r>
-      <w:r>
-        <w:rPr>
-          <w:rFonts w:cs="Arial" w:hint="cs"/>
-          <w:rtl/>
-        </w:rPr>
-        <w:t>נובע</w:t>
-      </w:r>
-      <w:r>
-        <w:rPr>
-          <w:rFonts w:cs="Arial"/>
-          <w:rtl/>
-        </w:rPr>
-        <w:t xml:space="preserve"> </w:t>
-      </w:r>
-      <w:r>
-        <w:rPr>
-          <w:rFonts w:cs="Arial" w:hint="cs"/>
-          <w:rtl/>
-        </w:rPr>
-        <w:t>מהאם</w:t>
-      </w:r>
-      <w:r>
-        <w:rPr>
-          <w:rFonts w:cs="Arial"/>
-          <w:rtl/>
-        </w:rPr>
-        <w:t xml:space="preserve"> </w:t>
-      </w:r>
-      <w:proofErr w:type="spellStart"/>
-      <w:r>
-        <w:rPr>
-          <w:rFonts w:cs="Arial" w:hint="cs"/>
-          <w:rtl/>
-        </w:rPr>
-        <w:t>הפארסר</w:t>
-      </w:r>
-      <w:proofErr w:type="spellEnd"/>
-      <w:r>
-        <w:rPr>
-          <w:rFonts w:cs="Arial"/>
-          <w:rtl/>
-        </w:rPr>
-        <w:t xml:space="preserve"> </w:t>
-      </w:r>
-      <w:r>
-        <w:rPr>
-          <w:rFonts w:cs="Arial" w:hint="cs"/>
-          <w:rtl/>
-        </w:rPr>
-        <w:t>מבין</w:t>
-      </w:r>
-      <w:r>
-        <w:rPr>
-          <w:rFonts w:cs="Arial"/>
-          <w:rtl/>
-        </w:rPr>
-        <w:t xml:space="preserve"> </w:t>
-      </w:r>
-      <w:r>
-        <w:rPr>
-          <w:rFonts w:cs="Arial" w:hint="cs"/>
-          <w:rtl/>
-        </w:rPr>
-        <w:t>מראש</w:t>
-      </w:r>
-      <w:r>
-        <w:rPr>
-          <w:rFonts w:cs="Arial"/>
-          <w:rtl/>
-        </w:rPr>
-        <w:t xml:space="preserve"> </w:t>
-      </w:r>
-      <w:r>
-        <w:rPr>
-          <w:rFonts w:cs="Arial" w:hint="cs"/>
-          <w:rtl/>
-        </w:rPr>
-        <w:t>שזה</w:t>
-      </w:r>
-      <w:r>
-        <w:rPr>
-          <w:rFonts w:cs="Arial"/>
-          <w:rtl/>
-        </w:rPr>
-        <w:t xml:space="preserve"> </w:t>
-      </w:r>
-      <w:proofErr w:type="spellStart"/>
-      <w:r>
-        <w:t>dict</w:t>
-      </w:r>
-      <w:proofErr w:type="spellEnd"/>
-      <w:r>
-        <w:rPr>
-          <w:rFonts w:cs="Arial"/>
-          <w:rtl/>
-        </w:rPr>
-        <w:t xml:space="preserve"> (2.2), </w:t>
-      </w:r>
-      <w:r>
-        <w:rPr>
-          <w:rFonts w:cs="Arial" w:hint="cs"/>
-          <w:rtl/>
-        </w:rPr>
-        <w:t>או</w:t>
-      </w:r>
-      <w:r>
-        <w:rPr>
-          <w:rFonts w:cs="Arial"/>
-          <w:rtl/>
-        </w:rPr>
-        <w:t xml:space="preserve"> </w:t>
-      </w:r>
-      <w:r>
-        <w:rPr>
-          <w:rFonts w:cs="Arial" w:hint="cs"/>
-          <w:rtl/>
-        </w:rPr>
-        <w:t>שזה</w:t>
-      </w:r>
-      <w:r>
-        <w:rPr>
-          <w:rFonts w:cs="Arial"/>
-          <w:rtl/>
-        </w:rPr>
-        <w:t xml:space="preserve"> </w:t>
-      </w:r>
-      <w:r>
-        <w:rPr>
-          <w:rFonts w:cs="Arial" w:hint="cs"/>
-          <w:rtl/>
-        </w:rPr>
-        <w:t>רק</w:t>
-      </w:r>
-      <w:r>
-        <w:rPr>
-          <w:rFonts w:cs="Arial"/>
-          <w:rtl/>
-        </w:rPr>
-        <w:t xml:space="preserve"> </w:t>
-      </w:r>
-      <w:r>
-        <w:rPr>
-          <w:rFonts w:cs="Arial" w:hint="cs"/>
-          <w:rtl/>
-        </w:rPr>
-        <w:t>קריאה</w:t>
-      </w:r>
-      <w:r>
-        <w:rPr>
-          <w:rFonts w:cs="Arial"/>
-          <w:rtl/>
-        </w:rPr>
-        <w:t xml:space="preserve"> </w:t>
-      </w:r>
-      <w:r>
-        <w:rPr>
-          <w:rFonts w:cs="Arial" w:hint="cs"/>
-          <w:rtl/>
-        </w:rPr>
-        <w:t>רגילה</w:t>
-      </w:r>
-      <w:r>
-        <w:rPr>
-          <w:rFonts w:cs="Arial"/>
-          <w:rtl/>
-        </w:rPr>
-        <w:t xml:space="preserve"> </w:t>
-      </w:r>
-      <w:r>
-        <w:rPr>
-          <w:rFonts w:cs="Arial" w:hint="cs"/>
-          <w:rtl/>
-        </w:rPr>
-        <w:t>לפונקציה</w:t>
-      </w:r>
-      <w:r>
-        <w:rPr>
-          <w:rFonts w:cs="Arial"/>
-          <w:rtl/>
-        </w:rPr>
-        <w:t xml:space="preserve"> (2.1/2.3).</w:t>
-      </w:r>
-    </w:p>
-    <w:p>
-      <w:pPr>
-        <w:rPr>
-          <w:rtl/>
-        </w:rPr>
-      </w:pPr>
-    </w:p>
-    <w:p>
-      <w:pPr>
-        <w:rPr>
-          <w:rtl/>
-        </w:rPr>
-      </w:pPr>
-      <w:r>
-        <w:rPr>
-          <w:rFonts w:cs="Arial" w:hint="cs"/>
-          <w:rtl/>
-        </w:rPr>
-        <w:t>ולכן</w:t>
-      </w:r>
-      <w:r>
-        <w:rPr>
-          <w:rFonts w:cs="Arial"/>
-          <w:rtl/>
-        </w:rPr>
-        <w:t xml:space="preserve"> </w:t>
-      </w:r>
-      <w:r>
-        <w:rPr>
-          <w:rFonts w:cs="Arial" w:hint="cs"/>
-          <w:rtl/>
-        </w:rPr>
-        <w:t>רק</w:t>
-      </w:r>
-      <w:r>
-        <w:rPr>
-          <w:rFonts w:cs="Arial"/>
-          <w:rtl/>
-        </w:rPr>
-        <w:t xml:space="preserve"> </w:t>
-      </w:r>
-      <w:r>
-        <w:rPr>
-          <w:rFonts w:cs="Arial" w:hint="cs"/>
-          <w:rtl/>
-        </w:rPr>
-        <w:t>ב־</w:t>
-      </w:r>
-      <w:r>
-        <w:rPr>
-          <w:rFonts w:cs="Arial"/>
-          <w:rtl/>
-        </w:rPr>
-        <w:t xml:space="preserve">2.2 </w:t>
-      </w:r>
-      <w:r>
-        <w:rPr>
-          <w:rFonts w:cs="Arial" w:hint="cs"/>
-          <w:rtl/>
-        </w:rPr>
-        <w:t>אפשר</w:t>
-      </w:r>
-      <w:r>
-        <w:rPr>
-          <w:rFonts w:cs="Arial"/>
-          <w:rtl/>
-        </w:rPr>
-        <w:t xml:space="preserve"> </w:t>
-      </w:r>
-      <w:r>
-        <w:rPr>
-          <w:rFonts w:cs="Arial" w:hint="cs"/>
-          <w:rtl/>
-        </w:rPr>
-        <w:t>להשתמש</w:t>
-      </w:r>
-      <w:r>
-        <w:rPr>
-          <w:rFonts w:cs="Arial"/>
-          <w:rtl/>
-        </w:rPr>
-        <w:t xml:space="preserve"> </w:t>
-      </w:r>
-      <w:r>
-        <w:rPr>
-          <w:rFonts w:cs="Arial" w:hint="cs"/>
-          <w:rtl/>
-        </w:rPr>
-        <w:t>בתחביר</w:t>
-      </w:r>
-      <w:r>
-        <w:rPr>
-          <w:rFonts w:cs="Arial"/>
-          <w:rtl/>
-        </w:rPr>
-        <w:t xml:space="preserve"> "</w:t>
-      </w:r>
-      <w:r>
-        <w:rPr>
-          <w:rFonts w:cs="Arial" w:hint="cs"/>
-          <w:rtl/>
-        </w:rPr>
-        <w:t>נוח</w:t>
-      </w:r>
-      <w:r>
-        <w:rPr>
-          <w:rFonts w:cs="Arial"/>
-          <w:rtl/>
-        </w:rPr>
-        <w:t>".</w:t>
-      </w:r>
-    </w:p>
-    <w:p>
-      <w:pPr>
-        <w:rPr>
-          <w:rtl/>
-        </w:rPr>
-      </w:pPr>
-    </w:p>
-    <w:p>
-      <w:r>
-        <w:t>2.4</w:t>
-      </w:r>
-      <w:r>
-        <w:rPr>
-          <w:rFonts w:cs="Arial"/>
-          <w:rtl/>
-        </w:rPr>
-        <w:t>.</w:t>
-      </w:r>
-      <w:r>
-        <w:t>d</w:t>
-      </w:r>
-      <w:r>
-        <w:rPr>
-          <w:rFonts w:cs="Arial"/>
-          <w:rtl/>
-        </w:rPr>
-        <w:t xml:space="preserve"> –</w:t>
-      </w:r>
-    </w:p>
-    <w:p>
-      <w:pPr>
-        <w:rPr>
-          <w:rtl/>
-        </w:rPr>
-      </w:pPr>
-      <w:r>
-        <w:rPr>
-          <w:rFonts w:cs="Arial"/>
-          <w:rtl/>
-        </w:rPr>
-        <w:t>"</w:t>
-      </w:r>
-      <w:r>
-        <w:rPr>
-          <w:rFonts w:cs="Arial" w:hint="cs"/>
-          <w:rtl/>
-        </w:rPr>
-        <w:t>האם</w:t>
-      </w:r>
-      <w:r>
-        <w:rPr>
-          <w:rFonts w:cs="Arial"/>
-          <w:rtl/>
-        </w:rPr>
-        <w:t xml:space="preserve"> </w:t>
-      </w:r>
-      <w:r>
-        <w:rPr>
-          <w:rFonts w:cs="Arial" w:hint="cs"/>
-          <w:rtl/>
-        </w:rPr>
-        <w:t>יש</w:t>
-      </w:r>
-      <w:r>
-        <w:rPr>
-          <w:rFonts w:cs="Arial"/>
-          <w:rtl/>
-        </w:rPr>
-        <w:t xml:space="preserve"> </w:t>
-      </w:r>
-      <w:r>
-        <w:rPr>
-          <w:rFonts w:cs="Arial" w:hint="cs"/>
-          <w:rtl/>
-        </w:rPr>
-        <w:t>ביטויים</w:t>
-      </w:r>
-      <w:r>
-        <w:rPr>
-          <w:rFonts w:cs="Arial"/>
-          <w:rtl/>
-        </w:rPr>
-        <w:t xml:space="preserve"> </w:t>
-      </w:r>
-      <w:r>
-        <w:rPr>
-          <w:rFonts w:cs="Arial" w:hint="cs"/>
-          <w:rtl/>
-        </w:rPr>
-        <w:t>שאפשר</w:t>
-      </w:r>
-      <w:r>
-        <w:rPr>
-          <w:rFonts w:cs="Arial"/>
-          <w:rtl/>
-        </w:rPr>
-        <w:t xml:space="preserve"> </w:t>
-      </w:r>
-      <w:r>
-        <w:rPr>
-          <w:rFonts w:cs="Arial" w:hint="cs"/>
-          <w:rtl/>
-        </w:rPr>
-        <w:t>להכניס</w:t>
-      </w:r>
-      <w:r>
-        <w:rPr>
-          <w:rFonts w:cs="Arial"/>
-          <w:rtl/>
-        </w:rPr>
-        <w:t xml:space="preserve"> </w:t>
-      </w:r>
-      <w:r>
-        <w:rPr>
-          <w:rFonts w:cs="Arial" w:hint="cs"/>
-          <w:rtl/>
-        </w:rPr>
-        <w:t>ל־</w:t>
-      </w:r>
-      <w:proofErr w:type="spellStart"/>
-      <w:r>
-        <w:t>dict</w:t>
-      </w:r>
-      <w:proofErr w:type="spellEnd"/>
-      <w:r>
-        <w:rPr>
-          <w:rFonts w:cs="Arial"/>
-          <w:rtl/>
-        </w:rPr>
-        <w:t xml:space="preserve"> </w:t>
-      </w:r>
-      <w:r>
-        <w:rPr>
-          <w:rFonts w:cs="Arial" w:hint="cs"/>
-          <w:rtl/>
-        </w:rPr>
-        <w:t>ב־</w:t>
-      </w:r>
-      <w:r>
-        <w:rPr>
-          <w:rFonts w:cs="Arial"/>
-          <w:rtl/>
-        </w:rPr>
-        <w:t>2.2 (</w:t>
-      </w:r>
-      <w:r>
-        <w:t>special form</w:t>
-      </w:r>
-      <w:r>
-        <w:rPr>
-          <w:rFonts w:cs="Arial"/>
-          <w:rtl/>
-        </w:rPr>
-        <w:t xml:space="preserve">) </w:t>
-      </w:r>
-      <w:r>
-        <w:rPr>
-          <w:rFonts w:cs="Arial" w:hint="cs"/>
-          <w:rtl/>
-        </w:rPr>
-        <w:t>שאי</w:t>
-      </w:r>
-      <w:r>
-        <w:rPr>
-          <w:rFonts w:cs="Arial"/>
-          <w:rtl/>
-        </w:rPr>
-        <w:t xml:space="preserve"> </w:t>
-      </w:r>
-      <w:r>
-        <w:rPr>
-          <w:rFonts w:cs="Arial" w:hint="cs"/>
-          <w:rtl/>
-        </w:rPr>
-        <w:t>אפשר</w:t>
-      </w:r>
-      <w:r>
-        <w:rPr>
-          <w:rFonts w:cs="Arial"/>
-          <w:rtl/>
-        </w:rPr>
-        <w:t xml:space="preserve"> </w:t>
-      </w:r>
-      <w:r>
-        <w:rPr>
-          <w:rFonts w:cs="Arial" w:hint="cs"/>
-          <w:rtl/>
-        </w:rPr>
-        <w:t>ב־</w:t>
-      </w:r>
-      <w:r>
-        <w:rPr>
-          <w:rFonts w:cs="Arial"/>
-          <w:rtl/>
-        </w:rPr>
-        <w:t>2.1/2.3?"</w:t>
-      </w:r>
-    </w:p>
-    <w:p>
-      <w:pPr>
-        <w:rPr>
-          <w:rtl/>
-        </w:rPr>
-      </w:pPr>
-    </w:p>
-    <w:p>
-      <w:pPr>
-        <w:rPr>
-          <w:rtl/>
-        </w:rPr>
-      </w:pPr>
-      <w:r>
-        <w:rPr>
-          <w:rFonts w:ascii="Segoe UI Emoji" w:hAnsi="Segoe UI Emoji" w:cs="Segoe UI Emoji" w:hint="cs"/>
-          <w:rtl/>
-        </w:rPr>
-        <w:t>🔹</w:t>
-      </w:r>
-      <w:r>
-        <w:rPr>
-          <w:rFonts w:cs="Arial"/>
-          <w:rtl/>
-        </w:rPr>
-        <w:t xml:space="preserve"> </w:t>
-      </w:r>
-      <w:r>
-        <w:rPr>
-          <w:rFonts w:cs="Arial" w:hint="cs"/>
-          <w:rtl/>
-        </w:rPr>
-        <w:t>כן</w:t>
-      </w:r>
-      <w:r>
-        <w:rPr>
-          <w:rFonts w:cs="Arial"/>
-          <w:rtl/>
-        </w:rPr>
-        <w:t>.</w:t>
-      </w:r>
-    </w:p>
-    <w:p>
-      <w:pPr>
-        <w:rPr>
-          <w:rtl/>
-        </w:rPr>
-      </w:pPr>
-      <w:r>
-        <w:rPr>
-          <w:rFonts w:cs="Arial" w:hint="cs"/>
-          <w:rtl/>
-        </w:rPr>
-        <w:t>ב־</w:t>
-      </w:r>
-      <w:r>
-        <w:rPr>
-          <w:rFonts w:cs="Arial"/>
-          <w:rtl/>
-        </w:rPr>
-        <w:t xml:space="preserve">2.2 </w:t>
-      </w:r>
-      <w:r>
-        <w:rPr>
-          <w:rFonts w:cs="Arial" w:hint="cs"/>
-          <w:rtl/>
-        </w:rPr>
-        <w:t>אתה</w:t>
-      </w:r>
-      <w:r>
-        <w:rPr>
-          <w:rFonts w:cs="Arial"/>
-          <w:rtl/>
-        </w:rPr>
-        <w:t xml:space="preserve"> </w:t>
-      </w:r>
-      <w:r>
-        <w:rPr>
-          <w:rFonts w:cs="Arial" w:hint="cs"/>
-          <w:rtl/>
-        </w:rPr>
-        <w:t>יכול</w:t>
-      </w:r>
-      <w:r>
-        <w:rPr>
-          <w:rFonts w:cs="Arial"/>
-          <w:rtl/>
-        </w:rPr>
-        <w:t xml:space="preserve"> </w:t>
-      </w:r>
-      <w:r>
-        <w:rPr>
-          <w:rFonts w:cs="Arial" w:hint="cs"/>
-          <w:rtl/>
-        </w:rPr>
-        <w:t>לכתוב</w:t>
-      </w:r>
-      <w:r>
-        <w:rPr>
-          <w:rFonts w:cs="Arial"/>
-          <w:rtl/>
-        </w:rPr>
-        <w:t>:</w:t>
-      </w:r>
-    </w:p>
-    <w:p>
-      <w:pPr>
-        <w:rPr>
-          <w:rtl/>
-        </w:rPr>
-      </w:pPr>
-    </w:p>
-    <w:p>
-      <w:r>
-        <w:t>lisp</w:t>
-      </w:r>
-    </w:p>
-    <w:p>
-      <w:r>
-        <w:lastRenderedPageBreak/>
-        <w:t>Copy code</w:t>
-      </w:r>
-    </w:p>
-    <w:p>
-      <w:r>
-        <w:rPr>
-          <w:rFonts w:cs="Arial"/>
-          <w:rtl/>
-        </w:rPr>
-        <w:t>(</w:t>
-      </w:r>
-      <w:proofErr w:type="spellStart"/>
-      <w:r>
-        <w:t>dict</w:t>
-      </w:r>
-      <w:proofErr w:type="spellEnd"/>
-      <w:r>
-        <w:t xml:space="preserve"> (a (+ 1 2)) (b (lambda (x) x))</w:t>
-      </w:r>
-      <w:r>
-        <w:rPr>
-          <w:rFonts w:cs="Arial"/>
-          <w:rtl/>
-        </w:rPr>
+        <w:t>h 3))</w:t>
+      </w:r>
+    </w:p>
+    <w:p>
+      <w:pPr>
+        <w:bidi w:val="0"/>
+        <w:rPr>
+          <w:rtl/>
+        </w:rPr>
+      </w:pPr>
+      <w:r>
+        <w:t xml:space="preserve">      )</w:t>
+      </w:r>
+    </w:p>
+    <w:p>
+      <w:pPr>
+        <w:bidi w:val="0"/>
+      </w:pPr>
+      <w:r>
+        <w:t xml:space="preserve">      (f 2)</w:t>
+      </w:r>
+    </w:p>
+    <w:p>
+      <w:pPr>
+        <w:bidi w:val="0"/>
+        <w:rPr>
+          <w:rtl/>
+        </w:rPr>
+      </w:pPr>
+      <w:r>
+        <w:t xml:space="preserve">  )  </w:t>
+      </w:r>
+    </w:p>
+    <w:p>
+      <w:pPr>
+        <w:bidi w:val="0"/>
+      </w:pPr>
+      <w:r>
         <w:t>)</w:t>
       </w:r>
     </w:p>
@@ -11556,2574 +7355,20 @@
           <w:rtl/>
         </w:rPr>
       </w:pPr>
-      <w:r>
-        <w:rPr>
-          <w:rFonts w:cs="Arial" w:hint="cs"/>
-          <w:rtl/>
-        </w:rPr>
-        <w:t>כלומר</w:t>
-      </w:r>
-      <w:r>
-        <w:rPr>
-          <w:rFonts w:cs="Arial"/>
-          <w:rtl/>
-        </w:rPr>
-        <w:t xml:space="preserve">: </w:t>
-      </w:r>
-      <w:r>
-        <w:rPr>
-          <w:rFonts w:cs="Arial" w:hint="cs"/>
-          <w:rtl/>
-        </w:rPr>
-        <w:t>ה־ערכים</w:t>
-      </w:r>
-      <w:r>
-        <w:rPr>
-          <w:rFonts w:cs="Arial"/>
-          <w:rtl/>
-        </w:rPr>
-        <w:t xml:space="preserve"> </w:t>
-      </w:r>
-      <w:r>
-        <w:rPr>
-          <w:rFonts w:cs="Arial" w:hint="cs"/>
-          <w:rtl/>
-        </w:rPr>
-        <w:t>של</w:t>
-      </w:r>
-      <w:r>
-        <w:rPr>
-          <w:rFonts w:cs="Arial"/>
-          <w:rtl/>
-        </w:rPr>
-        <w:t xml:space="preserve"> </w:t>
-      </w:r>
-      <w:r>
-        <w:rPr>
-          <w:rFonts w:cs="Arial" w:hint="cs"/>
-          <w:rtl/>
-        </w:rPr>
-        <w:t>השדות</w:t>
-      </w:r>
-      <w:r>
-        <w:rPr>
-          <w:rFonts w:cs="Arial"/>
-          <w:rtl/>
-        </w:rPr>
-        <w:t xml:space="preserve"> </w:t>
-      </w:r>
-      <w:r>
-        <w:rPr>
-          <w:rFonts w:cs="Arial" w:hint="cs"/>
-          <w:rtl/>
-        </w:rPr>
-        <w:t>הם</w:t>
-      </w:r>
-      <w:r>
-        <w:rPr>
-          <w:rFonts w:cs="Arial"/>
-          <w:rtl/>
-        </w:rPr>
-        <w:t xml:space="preserve"> </w:t>
-      </w:r>
-      <w:r>
-        <w:rPr>
-          <w:rFonts w:cs="Arial" w:hint="cs"/>
-          <w:rtl/>
-        </w:rPr>
-        <w:t>ביטויים</w:t>
-      </w:r>
-      <w:r>
-        <w:rPr>
-          <w:rFonts w:cs="Arial"/>
-          <w:rtl/>
-        </w:rPr>
-        <w:t xml:space="preserve"> – </w:t>
-      </w:r>
-      <w:r>
-        <w:rPr>
-          <w:rFonts w:cs="Arial" w:hint="cs"/>
-          <w:rtl/>
-        </w:rPr>
-        <w:t>ו־לא</w:t>
-      </w:r>
-      <w:r>
-        <w:rPr>
-          <w:rFonts w:cs="Arial"/>
-          <w:rtl/>
-        </w:rPr>
-        <w:t xml:space="preserve"> </w:t>
-      </w:r>
-      <w:r>
-        <w:rPr>
-          <w:rFonts w:cs="Arial" w:hint="cs"/>
-          <w:rtl/>
-        </w:rPr>
-        <w:t>ציטוטים</w:t>
-      </w:r>
-      <w:r>
-        <w:rPr>
-          <w:rFonts w:cs="Arial"/>
-          <w:rtl/>
-        </w:rPr>
-        <w:t>.</w:t>
-      </w:r>
-    </w:p>
-    <w:p>
-      <w:pPr>
-        <w:rPr>
-          <w:rtl/>
-        </w:rPr>
-      </w:pPr>
-    </w:p>
-    <w:p>
-      <w:pPr>
-        <w:rPr>
-          <w:rtl/>
-        </w:rPr>
-      </w:pPr>
-      <w:r>
-        <w:rPr>
-          <w:rFonts w:cs="Arial" w:hint="cs"/>
-          <w:rtl/>
-        </w:rPr>
-        <w:t>לעומת</w:t>
-      </w:r>
-      <w:r>
-        <w:rPr>
-          <w:rFonts w:cs="Arial"/>
-          <w:rtl/>
-        </w:rPr>
-        <w:t xml:space="preserve"> </w:t>
-      </w:r>
-      <w:r>
-        <w:rPr>
-          <w:rFonts w:cs="Arial" w:hint="cs"/>
-          <w:rtl/>
-        </w:rPr>
-        <w:t>זאת</w:t>
-      </w:r>
-      <w:r>
-        <w:rPr>
-          <w:rFonts w:cs="Arial"/>
-          <w:rtl/>
-        </w:rPr>
-        <w:t xml:space="preserve">, </w:t>
-      </w:r>
-      <w:r>
-        <w:rPr>
-          <w:rFonts w:cs="Arial" w:hint="cs"/>
-          <w:rtl/>
-        </w:rPr>
-        <w:t>ב־</w:t>
-      </w:r>
-      <w:r>
-        <w:rPr>
-          <w:rFonts w:cs="Arial"/>
-          <w:rtl/>
-        </w:rPr>
-        <w:t xml:space="preserve">2.1/2.3 </w:t>
-      </w:r>
-      <w:r>
-        <w:rPr>
-          <w:rFonts w:cs="Arial" w:hint="cs"/>
-          <w:rtl/>
-        </w:rPr>
-        <w:t>אתה</w:t>
-      </w:r>
-      <w:r>
-        <w:rPr>
-          <w:rFonts w:cs="Arial"/>
-          <w:rtl/>
-        </w:rPr>
-        <w:t xml:space="preserve"> </w:t>
-      </w:r>
-      <w:r>
-        <w:rPr>
-          <w:rFonts w:cs="Arial" w:hint="cs"/>
-          <w:rtl/>
-        </w:rPr>
-        <w:t>כותב</w:t>
-      </w:r>
-      <w:r>
-        <w:rPr>
-          <w:rFonts w:cs="Arial"/>
-          <w:rtl/>
-        </w:rPr>
-        <w:t>:</w:t>
-      </w:r>
-    </w:p>
-    <w:p>
-      <w:pPr>
-        <w:rPr>
-          <w:rtl/>
-        </w:rPr>
-      </w:pPr>
-    </w:p>
-    <w:p>
-      <w:r>
-        <w:t>lisp</w:t>
-      </w:r>
-    </w:p>
-    <w:p>
-      <w:r>
-        <w:t>Copy code</w:t>
-      </w:r>
-    </w:p>
-    <w:p>
-      <w:r>
-        <w:rPr>
-          <w:rFonts w:cs="Arial"/>
-          <w:rtl/>
-        </w:rPr>
-        <w:t>(</w:t>
-      </w:r>
-      <w:proofErr w:type="spellStart"/>
-      <w:r>
-        <w:t>dict</w:t>
-      </w:r>
-      <w:proofErr w:type="spellEnd"/>
-      <w:r>
-        <w:t xml:space="preserve"> '((a . 3) (</w:t>
-      </w:r>
-      <w:proofErr w:type="gramStart"/>
-      <w:r>
-        <w:t>b .</w:t>
-      </w:r>
-      <w:proofErr w:type="gramEnd"/>
-      <w:r>
-        <w:t xml:space="preserve"> 5))</w:t>
-      </w:r>
-      <w:r>
-        <w:rPr>
-          <w:rFonts w:cs="Arial"/>
-          <w:rtl/>
-        </w:rPr>
-        <w:t>)</w:t>
-      </w:r>
-    </w:p>
-    <w:p>
-      <w:pPr>
-        <w:rPr>
-          <w:rtl/>
-        </w:rPr>
-      </w:pPr>
-      <w:r>
-        <w:rPr>
-          <w:rFonts w:cs="Arial" w:hint="cs"/>
-          <w:rtl/>
-        </w:rPr>
-        <w:t>ולכן</w:t>
-      </w:r>
-      <w:r>
-        <w:rPr>
-          <w:rFonts w:cs="Arial"/>
-          <w:rtl/>
-        </w:rPr>
-        <w:t xml:space="preserve"> </w:t>
-      </w:r>
-      <w:r>
-        <w:rPr>
-          <w:rFonts w:cs="Arial" w:hint="cs"/>
-          <w:rtl/>
-        </w:rPr>
-        <w:t>אתה</w:t>
-      </w:r>
-      <w:r>
-        <w:rPr>
-          <w:rFonts w:cs="Arial"/>
-          <w:rtl/>
-        </w:rPr>
-        <w:t xml:space="preserve"> </w:t>
-      </w:r>
-      <w:r>
-        <w:rPr>
-          <w:rFonts w:cs="Arial" w:hint="cs"/>
-          <w:rtl/>
-        </w:rPr>
-        <w:t>לא</w:t>
-      </w:r>
-      <w:r>
-        <w:rPr>
-          <w:rFonts w:cs="Arial"/>
-          <w:rtl/>
-        </w:rPr>
-        <w:t xml:space="preserve"> </w:t>
-      </w:r>
-      <w:r>
-        <w:rPr>
-          <w:rFonts w:cs="Arial" w:hint="cs"/>
-          <w:rtl/>
-        </w:rPr>
-        <w:t>יכול</w:t>
-      </w:r>
-      <w:r>
-        <w:rPr>
-          <w:rFonts w:cs="Arial"/>
-          <w:rtl/>
-        </w:rPr>
-        <w:t xml:space="preserve"> </w:t>
-      </w:r>
-      <w:r>
-        <w:rPr>
-          <w:rFonts w:cs="Arial" w:hint="cs"/>
-          <w:rtl/>
-        </w:rPr>
-        <w:t>לשים</w:t>
-      </w:r>
-      <w:r>
-        <w:rPr>
-          <w:rFonts w:cs="Arial"/>
-          <w:rtl/>
-        </w:rPr>
-        <w:t xml:space="preserve"> </w:t>
-      </w:r>
-      <w:r>
-        <w:rPr>
-          <w:rFonts w:cs="Arial" w:hint="cs"/>
-          <w:rtl/>
-        </w:rPr>
-        <w:t>ביטוי</w:t>
-      </w:r>
-      <w:r>
-        <w:rPr>
-          <w:rFonts w:cs="Arial"/>
-          <w:rtl/>
-        </w:rPr>
-        <w:t xml:space="preserve"> </w:t>
-      </w:r>
-      <w:r>
-        <w:rPr>
-          <w:rFonts w:cs="Arial" w:hint="cs"/>
-          <w:rtl/>
-        </w:rPr>
-        <w:t>חישובי</w:t>
-      </w:r>
-      <w:r>
-        <w:rPr>
-          <w:rFonts w:cs="Arial"/>
-          <w:rtl/>
-        </w:rPr>
-        <w:t xml:space="preserve"> </w:t>
-      </w:r>
-      <w:r>
-        <w:rPr>
-          <w:rFonts w:cs="Arial" w:hint="cs"/>
-          <w:rtl/>
-        </w:rPr>
-        <w:t>בתוך</w:t>
-      </w:r>
-      <w:r>
-        <w:rPr>
-          <w:rFonts w:cs="Arial"/>
-          <w:rtl/>
-        </w:rPr>
-        <w:t xml:space="preserve"> </w:t>
-      </w:r>
-      <w:r>
-        <w:rPr>
-          <w:rFonts w:cs="Arial" w:hint="cs"/>
-          <w:rtl/>
-        </w:rPr>
-        <w:t>השדה</w:t>
-      </w:r>
-      <w:r>
-        <w:rPr>
-          <w:rFonts w:cs="Arial"/>
-          <w:rtl/>
-        </w:rPr>
-        <w:t xml:space="preserve">, </w:t>
-      </w:r>
-      <w:r>
-        <w:rPr>
-          <w:rFonts w:cs="Arial" w:hint="cs"/>
-          <w:rtl/>
-        </w:rPr>
-        <w:t>אלא</w:t>
-      </w:r>
-      <w:r>
-        <w:rPr>
-          <w:rFonts w:cs="Arial"/>
-          <w:rtl/>
-        </w:rPr>
-        <w:t xml:space="preserve"> </w:t>
-      </w:r>
-      <w:r>
-        <w:rPr>
-          <w:rFonts w:cs="Arial" w:hint="cs"/>
-          <w:rtl/>
-        </w:rPr>
-        <w:t>רק</w:t>
-      </w:r>
-      <w:r>
-        <w:rPr>
-          <w:rFonts w:cs="Arial"/>
-          <w:rtl/>
-        </w:rPr>
-        <w:t xml:space="preserve"> </w:t>
-      </w:r>
-      <w:r>
-        <w:rPr>
-          <w:rFonts w:cs="Arial" w:hint="cs"/>
-          <w:rtl/>
-        </w:rPr>
-        <w:t>ערך</w:t>
-      </w:r>
-      <w:r>
-        <w:rPr>
-          <w:rFonts w:cs="Arial"/>
-          <w:rtl/>
-        </w:rPr>
-        <w:t xml:space="preserve"> </w:t>
-      </w:r>
-      <w:proofErr w:type="spellStart"/>
-      <w:r>
-        <w:rPr>
-          <w:rFonts w:cs="Arial" w:hint="cs"/>
-          <w:rtl/>
-        </w:rPr>
-        <w:t>מיידי</w:t>
-      </w:r>
-      <w:proofErr w:type="spellEnd"/>
-      <w:r>
-        <w:rPr>
-          <w:rFonts w:cs="Arial"/>
-          <w:rtl/>
-        </w:rPr>
-        <w:t xml:space="preserve"> (</w:t>
-      </w:r>
-      <w:r>
-        <w:rPr>
-          <w:rFonts w:cs="Arial" w:hint="cs"/>
-          <w:rtl/>
-        </w:rPr>
-        <w:t>ליטרלי</w:t>
-      </w:r>
-      <w:r>
-        <w:rPr>
-          <w:rFonts w:cs="Arial"/>
-          <w:rtl/>
-        </w:rPr>
-        <w:t xml:space="preserve">), </w:t>
-      </w:r>
-      <w:r>
-        <w:rPr>
-          <w:rFonts w:cs="Arial" w:hint="cs"/>
-          <w:rtl/>
-        </w:rPr>
-        <w:t>אחרת</w:t>
-      </w:r>
-      <w:r>
-        <w:rPr>
-          <w:rFonts w:cs="Arial"/>
-          <w:rtl/>
-        </w:rPr>
-        <w:t xml:space="preserve"> </w:t>
-      </w:r>
-      <w:r>
-        <w:rPr>
-          <w:rFonts w:cs="Arial" w:hint="cs"/>
-          <w:rtl/>
-        </w:rPr>
-        <w:t>זה</w:t>
-      </w:r>
-      <w:r>
-        <w:rPr>
-          <w:rFonts w:cs="Arial"/>
-          <w:rtl/>
-        </w:rPr>
-        <w:t xml:space="preserve"> </w:t>
-      </w:r>
-      <w:r>
-        <w:rPr>
-          <w:rFonts w:cs="Arial" w:hint="cs"/>
-          <w:rtl/>
-        </w:rPr>
-        <w:t>לא</w:t>
-      </w:r>
-      <w:r>
-        <w:rPr>
-          <w:rFonts w:cs="Arial"/>
-          <w:rtl/>
-        </w:rPr>
-        <w:t xml:space="preserve"> </w:t>
-      </w:r>
-      <w:r>
-        <w:rPr>
-          <w:rFonts w:cs="Arial" w:hint="cs"/>
-          <w:rtl/>
-        </w:rPr>
-        <w:t>יעבוד</w:t>
-      </w:r>
-      <w:r>
-        <w:rPr>
-          <w:rFonts w:cs="Arial"/>
-          <w:rtl/>
-        </w:rPr>
-        <w:t xml:space="preserve"> </w:t>
-      </w:r>
-      <w:r>
-        <w:rPr>
-          <w:rFonts w:cs="Arial" w:hint="cs"/>
-          <w:rtl/>
-        </w:rPr>
-        <w:t>או</w:t>
-      </w:r>
-      <w:r>
-        <w:rPr>
-          <w:rFonts w:cs="Arial"/>
-          <w:rtl/>
-        </w:rPr>
-        <w:t xml:space="preserve"> </w:t>
-      </w:r>
-      <w:r>
-        <w:rPr>
-          <w:rFonts w:cs="Arial" w:hint="cs"/>
-          <w:rtl/>
-        </w:rPr>
-        <w:t>ייתן</w:t>
-      </w:r>
-      <w:r>
-        <w:rPr>
-          <w:rFonts w:cs="Arial"/>
-          <w:rtl/>
-        </w:rPr>
-        <w:t xml:space="preserve"> </w:t>
-      </w:r>
-      <w:r>
-        <w:rPr>
-          <w:rFonts w:cs="Arial" w:hint="cs"/>
-          <w:rtl/>
-        </w:rPr>
-        <w:t>שגיאה</w:t>
-      </w:r>
-      <w:r>
-        <w:rPr>
-          <w:rFonts w:cs="Arial"/>
-          <w:rtl/>
-        </w:rPr>
-        <w:t>.</w:t>
-      </w:r>
-    </w:p>
-    <w:p>
-      <w:pPr>
-        <w:rPr>
-          <w:rtl/>
-        </w:rPr>
-      </w:pPr>
-    </w:p>
-    <w:p>
-      <w:pPr>
-        <w:rPr>
-          <w:rtl/>
-        </w:rPr>
-      </w:pPr>
-      <w:r>
-        <w:rPr>
-          <w:rFonts w:cs="Arial" w:hint="cs"/>
-          <w:rtl/>
-        </w:rPr>
-        <w:t>שאלה</w:t>
-      </w:r>
-      <w:r>
-        <w:rPr>
-          <w:rFonts w:cs="Arial"/>
-          <w:rtl/>
-        </w:rPr>
-        <w:t xml:space="preserve"> </w:t>
-      </w:r>
-      <w:r>
-        <w:rPr>
-          <w:rFonts w:cs="Arial" w:hint="cs"/>
-          <w:rtl/>
-        </w:rPr>
-        <w:t>שנייה</w:t>
-      </w:r>
-      <w:r>
-        <w:rPr>
-          <w:rFonts w:cs="Arial"/>
-          <w:rtl/>
-        </w:rPr>
-        <w:t xml:space="preserve"> </w:t>
-      </w:r>
-      <w:r>
-        <w:rPr>
-          <w:rFonts w:cs="Arial" w:hint="cs"/>
-          <w:rtl/>
-        </w:rPr>
-        <w:t>בסעיף</w:t>
-      </w:r>
-      <w:r>
-        <w:rPr>
-          <w:rFonts w:cs="Arial"/>
-          <w:rtl/>
-        </w:rPr>
-        <w:t>:</w:t>
-      </w:r>
-    </w:p>
-    <w:p>
-      <w:pPr>
-        <w:rPr>
-          <w:rtl/>
-        </w:rPr>
-      </w:pPr>
-      <w:r>
-        <w:rPr>
-          <w:rFonts w:cs="Arial"/>
-          <w:rtl/>
-        </w:rPr>
-        <w:t>"</w:t>
-      </w:r>
-      <w:r>
-        <w:rPr>
-          <w:rFonts w:cs="Arial" w:hint="cs"/>
-          <w:rtl/>
-        </w:rPr>
-        <w:t>האם</w:t>
-      </w:r>
-      <w:r>
-        <w:rPr>
-          <w:rFonts w:cs="Arial"/>
-          <w:rtl/>
-        </w:rPr>
-        <w:t xml:space="preserve"> </w:t>
-      </w:r>
-      <w:r>
-        <w:rPr>
-          <w:rFonts w:cs="Arial" w:hint="cs"/>
-          <w:rtl/>
-        </w:rPr>
-        <w:t>יש</w:t>
-      </w:r>
-      <w:r>
-        <w:rPr>
-          <w:rFonts w:cs="Arial"/>
-          <w:rtl/>
-        </w:rPr>
-        <w:t xml:space="preserve"> </w:t>
-      </w:r>
-      <w:r>
-        <w:rPr>
-          <w:rFonts w:cs="Arial" w:hint="cs"/>
-          <w:rtl/>
-        </w:rPr>
-        <w:t>ביטויים</w:t>
-      </w:r>
-      <w:r>
-        <w:rPr>
-          <w:rFonts w:cs="Arial"/>
-          <w:rtl/>
-        </w:rPr>
-        <w:t xml:space="preserve"> </w:t>
-      </w:r>
-      <w:r>
-        <w:rPr>
-          <w:rFonts w:cs="Arial" w:hint="cs"/>
-          <w:rtl/>
-        </w:rPr>
-        <w:t>ב־</w:t>
-      </w:r>
-      <w:r>
-        <w:t>L32</w:t>
-      </w:r>
-      <w:r>
-        <w:rPr>
-          <w:rFonts w:cs="Arial"/>
-          <w:rtl/>
-        </w:rPr>
-        <w:t xml:space="preserve"> (2.2) </w:t>
-      </w:r>
-      <w:r>
-        <w:rPr>
-          <w:rFonts w:cs="Arial" w:hint="cs"/>
-          <w:rtl/>
-        </w:rPr>
-        <w:t>שאי</w:t>
-      </w:r>
-      <w:r>
-        <w:rPr>
-          <w:rFonts w:cs="Arial"/>
-          <w:rtl/>
-        </w:rPr>
-        <w:t xml:space="preserve"> </w:t>
-      </w:r>
-      <w:r>
-        <w:rPr>
-          <w:rFonts w:cs="Arial" w:hint="cs"/>
-          <w:rtl/>
-        </w:rPr>
-        <w:t>אפשר</w:t>
-      </w:r>
-      <w:r>
-        <w:rPr>
-          <w:rFonts w:cs="Arial"/>
-          <w:rtl/>
-        </w:rPr>
-        <w:t xml:space="preserve"> </w:t>
-      </w:r>
-      <w:r>
-        <w:rPr>
-          <w:rFonts w:cs="Arial" w:hint="cs"/>
-          <w:rtl/>
-        </w:rPr>
-        <w:t>לתרגם</w:t>
-      </w:r>
-      <w:r>
-        <w:rPr>
-          <w:rFonts w:cs="Arial"/>
-          <w:rtl/>
-        </w:rPr>
-        <w:t xml:space="preserve"> </w:t>
-      </w:r>
-      <w:r>
-        <w:rPr>
-          <w:rFonts w:cs="Arial" w:hint="cs"/>
-          <w:rtl/>
-        </w:rPr>
-        <w:t>ל־</w:t>
-      </w:r>
-      <w:r>
-        <w:t>L3</w:t>
-      </w:r>
-      <w:r>
-        <w:rPr>
-          <w:rFonts w:cs="Arial"/>
-          <w:rtl/>
-        </w:rPr>
-        <w:t xml:space="preserve"> </w:t>
-      </w:r>
-      <w:r>
-        <w:rPr>
-          <w:rFonts w:cs="Arial" w:hint="cs"/>
-          <w:rtl/>
-        </w:rPr>
-        <w:t>רגיל</w:t>
-      </w:r>
-      <w:r>
-        <w:rPr>
-          <w:rFonts w:cs="Arial"/>
-          <w:rtl/>
-        </w:rPr>
-        <w:t xml:space="preserve"> (</w:t>
-      </w:r>
-      <w:r>
-        <w:rPr>
-          <w:rFonts w:cs="Arial" w:hint="cs"/>
-          <w:rtl/>
-        </w:rPr>
-        <w:t>דרך</w:t>
-      </w:r>
-      <w:r>
-        <w:rPr>
-          <w:rFonts w:cs="Arial"/>
-          <w:rtl/>
-        </w:rPr>
-        <w:t xml:space="preserve"> 2.5)?"</w:t>
-      </w:r>
-    </w:p>
-    <w:p>
-      <w:pPr>
-        <w:rPr>
-          <w:rtl/>
-        </w:rPr>
-      </w:pPr>
-    </w:p>
-    <w:p>
-      <w:pPr>
-        <w:rPr>
-          <w:rtl/>
-        </w:rPr>
-      </w:pPr>
-      <w:r>
-        <w:rPr>
-          <w:rFonts w:cs="Arial" w:hint="cs"/>
-          <w:rtl/>
-        </w:rPr>
-        <w:t>כן</w:t>
-      </w:r>
-      <w:r>
-        <w:rPr>
-          <w:rFonts w:cs="Arial"/>
-          <w:rtl/>
-        </w:rPr>
-        <w:t xml:space="preserve">, </w:t>
-      </w:r>
-      <w:r>
-        <w:rPr>
-          <w:rFonts w:cs="Arial" w:hint="cs"/>
-          <w:rtl/>
-        </w:rPr>
-        <w:t>אם</w:t>
-      </w:r>
-      <w:r>
-        <w:rPr>
-          <w:rFonts w:cs="Arial"/>
-          <w:rtl/>
-        </w:rPr>
-        <w:t xml:space="preserve"> </w:t>
-      </w:r>
-      <w:r>
-        <w:rPr>
-          <w:rFonts w:cs="Arial" w:hint="cs"/>
-          <w:rtl/>
-        </w:rPr>
-        <w:t>הערכים</w:t>
-      </w:r>
-      <w:r>
-        <w:rPr>
-          <w:rFonts w:cs="Arial"/>
-          <w:rtl/>
-        </w:rPr>
-        <w:t xml:space="preserve"> </w:t>
-      </w:r>
-      <w:r>
-        <w:rPr>
-          <w:rFonts w:cs="Arial" w:hint="cs"/>
-          <w:rtl/>
-        </w:rPr>
-        <w:t>של</w:t>
-      </w:r>
-      <w:r>
-        <w:rPr>
-          <w:rFonts w:cs="Arial"/>
-          <w:rtl/>
-        </w:rPr>
-        <w:t xml:space="preserve"> </w:t>
-      </w:r>
-      <w:r>
-        <w:rPr>
-          <w:rFonts w:cs="Arial" w:hint="cs"/>
-          <w:rtl/>
-        </w:rPr>
-        <w:t>השדות</w:t>
-      </w:r>
-      <w:r>
-        <w:rPr>
-          <w:rFonts w:cs="Arial"/>
-          <w:rtl/>
-        </w:rPr>
-        <w:t xml:space="preserve"> </w:t>
-      </w:r>
-      <w:r>
-        <w:rPr>
-          <w:rFonts w:cs="Arial" w:hint="cs"/>
-          <w:rtl/>
-        </w:rPr>
-        <w:t>כוללים</w:t>
-      </w:r>
-      <w:r>
-        <w:rPr>
-          <w:rFonts w:cs="Arial"/>
-          <w:rtl/>
-        </w:rPr>
-        <w:t xml:space="preserve"> </w:t>
-      </w:r>
-      <w:r>
-        <w:rPr>
-          <w:rFonts w:cs="Arial" w:hint="cs"/>
-          <w:rtl/>
-        </w:rPr>
-        <w:t>ביטויים</w:t>
-      </w:r>
-      <w:r>
-        <w:rPr>
-          <w:rFonts w:cs="Arial"/>
-          <w:rtl/>
-        </w:rPr>
-        <w:t xml:space="preserve">, </w:t>
-      </w:r>
-      <w:r>
-        <w:rPr>
-          <w:rFonts w:cs="Arial" w:hint="cs"/>
-          <w:rtl/>
-        </w:rPr>
-        <w:t>לא</w:t>
-      </w:r>
-      <w:r>
-        <w:rPr>
-          <w:rFonts w:cs="Arial"/>
-          <w:rtl/>
-        </w:rPr>
-        <w:t xml:space="preserve"> </w:t>
-      </w:r>
-      <w:r>
-        <w:rPr>
-          <w:rFonts w:cs="Arial" w:hint="cs"/>
-          <w:rtl/>
-        </w:rPr>
-        <w:t>תמיד</w:t>
-      </w:r>
-      <w:r>
-        <w:rPr>
-          <w:rFonts w:cs="Arial"/>
-          <w:rtl/>
-        </w:rPr>
-        <w:t xml:space="preserve"> </w:t>
-      </w:r>
-      <w:r>
-        <w:rPr>
-          <w:rFonts w:cs="Arial" w:hint="cs"/>
-          <w:rtl/>
-        </w:rPr>
-        <w:t>אפשר</w:t>
-      </w:r>
-      <w:r>
-        <w:rPr>
-          <w:rFonts w:cs="Arial"/>
-          <w:rtl/>
-        </w:rPr>
-        <w:t xml:space="preserve"> </w:t>
-      </w:r>
-      <w:r>
-        <w:rPr>
-          <w:rFonts w:cs="Arial" w:hint="cs"/>
-          <w:rtl/>
-        </w:rPr>
-        <w:t>לתרגם</w:t>
-      </w:r>
-      <w:r>
-        <w:rPr>
-          <w:rFonts w:cs="Arial"/>
-          <w:rtl/>
-        </w:rPr>
-        <w:t xml:space="preserve"> </w:t>
-      </w:r>
-      <w:r>
-        <w:rPr>
-          <w:rFonts w:cs="Arial" w:hint="cs"/>
-          <w:rtl/>
-        </w:rPr>
-        <w:t>אותם</w:t>
-      </w:r>
-      <w:r>
-        <w:rPr>
-          <w:rFonts w:cs="Arial"/>
-          <w:rtl/>
-        </w:rPr>
-        <w:t xml:space="preserve"> </w:t>
-      </w:r>
-      <w:r>
-        <w:rPr>
-          <w:rFonts w:cs="Arial" w:hint="cs"/>
-          <w:rtl/>
-        </w:rPr>
-        <w:t>חזרה</w:t>
-      </w:r>
-      <w:r>
-        <w:rPr>
-          <w:rFonts w:cs="Arial"/>
-          <w:rtl/>
-        </w:rPr>
-        <w:t xml:space="preserve"> </w:t>
-      </w:r>
-      <w:r>
-        <w:rPr>
-          <w:rFonts w:cs="Arial" w:hint="cs"/>
-          <w:rtl/>
-        </w:rPr>
-        <w:t>לצורת</w:t>
-      </w:r>
-      <w:r>
-        <w:rPr>
-          <w:rFonts w:cs="Arial"/>
-          <w:rtl/>
-        </w:rPr>
-        <w:t xml:space="preserve"> </w:t>
-      </w:r>
-      <w:proofErr w:type="spellStart"/>
-      <w:r>
-        <w:t>dict</w:t>
-      </w:r>
-      <w:proofErr w:type="spellEnd"/>
-      <w:r>
-        <w:t xml:space="preserve"> '((a . 3))</w:t>
-      </w:r>
-      <w:r>
-        <w:rPr>
-          <w:rFonts w:cs="Arial"/>
-          <w:rtl/>
-        </w:rPr>
-        <w:t xml:space="preserve">, </w:t>
-      </w:r>
-      <w:r>
-        <w:rPr>
-          <w:rFonts w:cs="Arial" w:hint="cs"/>
-          <w:rtl/>
-        </w:rPr>
-        <w:t>כי</w:t>
-      </w:r>
-      <w:r>
-        <w:rPr>
-          <w:rFonts w:cs="Arial"/>
-          <w:rtl/>
-        </w:rPr>
-        <w:t xml:space="preserve"> </w:t>
-      </w:r>
-      <w:r>
-        <w:rPr>
-          <w:rFonts w:cs="Arial" w:hint="cs"/>
-          <w:rtl/>
-        </w:rPr>
-        <w:t>אי</w:t>
-      </w:r>
-      <w:r>
-        <w:rPr>
-          <w:rFonts w:cs="Arial"/>
-          <w:rtl/>
-        </w:rPr>
-        <w:t xml:space="preserve"> </w:t>
-      </w:r>
-      <w:r>
-        <w:rPr>
-          <w:rFonts w:cs="Arial" w:hint="cs"/>
-          <w:rtl/>
-        </w:rPr>
-        <w:t>אפשר</w:t>
-      </w:r>
-      <w:r>
-        <w:rPr>
-          <w:rFonts w:cs="Arial"/>
-          <w:rtl/>
-        </w:rPr>
-        <w:t xml:space="preserve"> </w:t>
-      </w:r>
-      <w:r>
-        <w:rPr>
-          <w:rFonts w:cs="Arial" w:hint="cs"/>
-          <w:rtl/>
-        </w:rPr>
-        <w:t>לשים</w:t>
-      </w:r>
-      <w:r>
-        <w:rPr>
-          <w:rFonts w:cs="Arial"/>
-          <w:rtl/>
-        </w:rPr>
-        <w:t xml:space="preserve"> </w:t>
-      </w:r>
-      <w:r>
-        <w:rPr>
-          <w:rFonts w:cs="Arial" w:hint="cs"/>
-          <w:rtl/>
-        </w:rPr>
-        <w:t>ביטויים</w:t>
-      </w:r>
-      <w:r>
-        <w:rPr>
-          <w:rFonts w:cs="Arial"/>
-          <w:rtl/>
-        </w:rPr>
-        <w:t xml:space="preserve"> </w:t>
-      </w:r>
-      <w:r>
-        <w:rPr>
-          <w:rFonts w:cs="Arial" w:hint="cs"/>
-          <w:rtl/>
-        </w:rPr>
-        <w:t>בתוך</w:t>
-      </w:r>
-      <w:r>
-        <w:rPr>
-          <w:rFonts w:cs="Arial"/>
-          <w:rtl/>
-        </w:rPr>
-        <w:t xml:space="preserve"> </w:t>
-      </w:r>
-      <w:r>
-        <w:t>quoted list</w:t>
-      </w:r>
-      <w:r>
-        <w:rPr>
-          <w:rFonts w:cs="Arial"/>
-          <w:rtl/>
-        </w:rPr>
-        <w:t>.</w:t>
-      </w:r>
-    </w:p>
-    <w:p>
-      <w:pPr>
-        <w:rPr>
-          <w:rtl/>
-        </w:rPr>
-      </w:pPr>
-    </w:p>
-    <w:p>
-      <w:r>
-        <w:t>2.4</w:t>
-      </w:r>
-      <w:r>
-        <w:rPr>
-          <w:rFonts w:cs="Arial"/>
-          <w:rtl/>
-        </w:rPr>
-        <w:t>.</w:t>
-      </w:r>
-      <w:r>
-        <w:t>e</w:t>
-      </w:r>
-      <w:r>
-        <w:rPr>
-          <w:rFonts w:cs="Arial"/>
-          <w:rtl/>
-        </w:rPr>
-        <w:t xml:space="preserve"> –</w:t>
-      </w:r>
-    </w:p>
-    <w:p>
-      <w:pPr>
-        <w:rPr>
-          <w:rtl/>
-        </w:rPr>
-      </w:pPr>
-      <w:r>
-        <w:rPr>
-          <w:rFonts w:cs="Arial"/>
-          <w:rtl/>
-        </w:rPr>
-        <w:t>"</w:t>
-      </w:r>
-      <w:r>
-        <w:rPr>
-          <w:rFonts w:cs="Arial" w:hint="cs"/>
-          <w:rtl/>
-        </w:rPr>
-        <w:t>איזה</w:t>
-      </w:r>
-      <w:r>
-        <w:rPr>
-          <w:rFonts w:cs="Arial"/>
-          <w:rtl/>
-        </w:rPr>
-        <w:t xml:space="preserve"> </w:t>
-      </w:r>
-      <w:r>
-        <w:rPr>
-          <w:rFonts w:cs="Arial" w:hint="cs"/>
-          <w:rtl/>
-        </w:rPr>
-        <w:t>מהמימושים</w:t>
-      </w:r>
-      <w:r>
-        <w:rPr>
-          <w:rFonts w:cs="Arial"/>
-          <w:rtl/>
-        </w:rPr>
-        <w:t xml:space="preserve"> </w:t>
-      </w:r>
-      <w:r>
-        <w:rPr>
-          <w:rFonts w:cs="Arial" w:hint="cs"/>
-          <w:rtl/>
-        </w:rPr>
-        <w:t>עדיף</w:t>
-      </w:r>
-      <w:r>
-        <w:rPr>
-          <w:rFonts w:cs="Arial"/>
-          <w:rtl/>
-        </w:rPr>
-        <w:t xml:space="preserve">? </w:t>
-      </w:r>
-      <w:r>
-        <w:rPr>
-          <w:rFonts w:cs="Arial" w:hint="cs"/>
-          <w:rtl/>
-        </w:rPr>
-        <w:t>יתרונות</w:t>
-      </w:r>
-      <w:r>
-        <w:rPr>
-          <w:rFonts w:cs="Arial"/>
-          <w:rtl/>
-        </w:rPr>
-        <w:t xml:space="preserve"> </w:t>
-      </w:r>
-      <w:r>
-        <w:rPr>
-          <w:rFonts w:cs="Arial" w:hint="cs"/>
-          <w:rtl/>
-        </w:rPr>
-        <w:t>וחסרונות</w:t>
-      </w:r>
-      <w:r>
-        <w:rPr>
-          <w:rFonts w:cs="Arial"/>
-          <w:rtl/>
-        </w:rPr>
-        <w:t xml:space="preserve"> </w:t>
-      </w:r>
-      <w:r>
-        <w:rPr>
-          <w:rFonts w:cs="Arial" w:hint="cs"/>
-          <w:rtl/>
-        </w:rPr>
-        <w:t>של</w:t>
-      </w:r>
-      <w:r>
-        <w:rPr>
-          <w:rFonts w:cs="Arial"/>
-          <w:rtl/>
-        </w:rPr>
-        <w:t xml:space="preserve"> </w:t>
-      </w:r>
-      <w:r>
-        <w:rPr>
-          <w:rFonts w:cs="Arial" w:hint="cs"/>
-          <w:rtl/>
-        </w:rPr>
-        <w:t>כל</w:t>
-      </w:r>
-      <w:r>
-        <w:rPr>
-          <w:rFonts w:cs="Arial"/>
-          <w:rtl/>
-        </w:rPr>
-        <w:t xml:space="preserve"> </w:t>
-      </w:r>
-      <w:r>
-        <w:rPr>
-          <w:rFonts w:cs="Arial" w:hint="cs"/>
-          <w:rtl/>
-        </w:rPr>
-        <w:t>אחד</w:t>
-      </w:r>
-      <w:r>
-        <w:rPr>
-          <w:rFonts w:cs="Arial"/>
-          <w:rtl/>
-        </w:rPr>
-        <w:t>."</w:t>
-      </w:r>
-    </w:p>
-    <w:p>
-      <w:pPr>
-        <w:rPr>
-          <w:rtl/>
-        </w:rPr>
-      </w:pPr>
-    </w:p>
-    <w:p>
-      <w:r>
-        <w:t>1</w:t>
-      </w:r>
-      <w:r>
-        <w:rPr>
-          <w:rFonts w:cs="Arial"/>
-          <w:rtl/>
-        </w:rPr>
-        <w:t xml:space="preserve">. 2.1 – </w:t>
-      </w:r>
-      <w:r>
-        <w:t>primitive operators</w:t>
-      </w:r>
-    </w:p>
-    <w:p>
-      <w:pPr>
-        <w:rPr>
-          <w:rtl/>
-        </w:rPr>
-      </w:pPr>
-      <w:r>
-        <w:rPr>
-          <w:rFonts w:ascii="Segoe UI Emoji" w:hAnsi="Segoe UI Emoji" w:cs="Segoe UI Emoji" w:hint="cs"/>
-          <w:rtl/>
-        </w:rPr>
-        <w:t>✅</w:t>
-      </w:r>
-      <w:r>
-        <w:rPr>
-          <w:rFonts w:cs="Arial"/>
-          <w:rtl/>
-        </w:rPr>
-        <w:t xml:space="preserve"> </w:t>
-      </w:r>
-      <w:r>
-        <w:rPr>
-          <w:rFonts w:cs="Arial" w:hint="cs"/>
-          <w:rtl/>
-        </w:rPr>
-        <w:t>קל</w:t>
-      </w:r>
-      <w:r>
-        <w:rPr>
-          <w:rFonts w:cs="Arial"/>
-          <w:rtl/>
-        </w:rPr>
-        <w:t xml:space="preserve"> </w:t>
-      </w:r>
-      <w:r>
-        <w:rPr>
-          <w:rFonts w:cs="Arial" w:hint="cs"/>
-          <w:rtl/>
-        </w:rPr>
-        <w:t>ליישום</w:t>
-      </w:r>
-      <w:r>
-        <w:rPr>
-          <w:rFonts w:cs="Arial"/>
-          <w:rtl/>
-        </w:rPr>
-        <w:t xml:space="preserve"> – </w:t>
-      </w:r>
-      <w:r>
-        <w:rPr>
-          <w:rFonts w:cs="Arial" w:hint="cs"/>
-          <w:rtl/>
-        </w:rPr>
-        <w:t>פשוט</w:t>
-      </w:r>
-      <w:r>
-        <w:rPr>
-          <w:rFonts w:cs="Arial"/>
-          <w:rtl/>
-        </w:rPr>
-        <w:t xml:space="preserve"> </w:t>
-      </w:r>
-      <w:r>
-        <w:rPr>
-          <w:rFonts w:cs="Arial" w:hint="cs"/>
-          <w:rtl/>
-        </w:rPr>
-        <w:t>להוסיף</w:t>
-      </w:r>
-      <w:r>
-        <w:rPr>
-          <w:rFonts w:cs="Arial"/>
-          <w:rtl/>
-        </w:rPr>
-        <w:t xml:space="preserve"> </w:t>
-      </w:r>
-      <w:r>
-        <w:rPr>
-          <w:rFonts w:cs="Arial" w:hint="cs"/>
-          <w:rtl/>
-        </w:rPr>
-        <w:t>ל־</w:t>
-      </w:r>
-      <w:proofErr w:type="spellStart"/>
-      <w:r>
-        <w:t>evalPrimitive</w:t>
-      </w:r>
-      <w:proofErr w:type="spellEnd"/>
-    </w:p>
-    <w:p>
-      <w:pPr>
-        <w:rPr>
-          <w:rtl/>
-        </w:rPr>
-      </w:pPr>
-    </w:p>
-    <w:p>
-      <w:pPr>
-        <w:rPr>
-          <w:rtl/>
-        </w:rPr>
-      </w:pPr>
-      <w:r>
-        <w:rPr>
-          <w:rFonts w:ascii="Segoe UI Emoji" w:hAnsi="Segoe UI Emoji" w:cs="Segoe UI Emoji" w:hint="cs"/>
-          <w:rtl/>
-        </w:rPr>
-        <w:t>✅</w:t>
-      </w:r>
-      <w:r>
-        <w:rPr>
-          <w:rFonts w:cs="Arial"/>
-          <w:rtl/>
-        </w:rPr>
-        <w:t xml:space="preserve"> </w:t>
-      </w:r>
-      <w:r>
-        <w:rPr>
-          <w:rFonts w:cs="Arial" w:hint="cs"/>
-          <w:rtl/>
-        </w:rPr>
-        <w:t>ברור</w:t>
-      </w:r>
-      <w:r>
-        <w:rPr>
-          <w:rFonts w:cs="Arial"/>
-          <w:rtl/>
-        </w:rPr>
-        <w:t xml:space="preserve"> – </w:t>
-      </w:r>
-      <w:r>
-        <w:rPr>
-          <w:rFonts w:cs="Arial" w:hint="cs"/>
-          <w:rtl/>
-        </w:rPr>
-        <w:t>עובדים</w:t>
-      </w:r>
-      <w:r>
-        <w:rPr>
-          <w:rFonts w:cs="Arial"/>
-          <w:rtl/>
-        </w:rPr>
-        <w:t xml:space="preserve"> </w:t>
-      </w:r>
-      <w:r>
-        <w:rPr>
-          <w:rFonts w:cs="Arial" w:hint="cs"/>
-          <w:rtl/>
-        </w:rPr>
-        <w:t>עם</w:t>
-      </w:r>
-      <w:r>
-        <w:rPr>
-          <w:rFonts w:cs="Arial"/>
-          <w:rtl/>
-        </w:rPr>
-        <w:t xml:space="preserve"> </w:t>
-      </w:r>
-      <w:r>
-        <w:t>quoted lists</w:t>
-      </w:r>
-      <w:r>
-        <w:rPr>
-          <w:rFonts w:cs="Arial"/>
-          <w:rtl/>
-        </w:rPr>
-        <w:t xml:space="preserve"> </w:t>
-      </w:r>
-      <w:r>
-        <w:rPr>
-          <w:rFonts w:cs="Arial" w:hint="cs"/>
-          <w:rtl/>
-        </w:rPr>
-        <w:t>פשוטות</w:t>
-      </w:r>
-    </w:p>
-    <w:p>
-      <w:pPr>
-        <w:rPr>
-          <w:rtl/>
-        </w:rPr>
-      </w:pPr>
-    </w:p>
-    <w:p>
-      <w:pPr>
-        <w:rPr>
-          <w:rtl/>
-        </w:rPr>
-      </w:pPr>
-      <w:r>
-        <w:rPr>
-          <w:rFonts w:ascii="Segoe UI Emoji" w:hAnsi="Segoe UI Emoji" w:cs="Segoe UI Emoji" w:hint="cs"/>
-          <w:rtl/>
-        </w:rPr>
-        <w:t>❌</w:t>
-      </w:r>
-      <w:r>
-        <w:rPr>
-          <w:rFonts w:cs="Arial"/>
-          <w:rtl/>
-        </w:rPr>
-        <w:t xml:space="preserve"> </w:t>
-      </w:r>
-      <w:r>
-        <w:rPr>
-          <w:rFonts w:cs="Arial" w:hint="cs"/>
-          <w:rtl/>
-        </w:rPr>
-        <w:t>התחביר</w:t>
-      </w:r>
-      <w:r>
-        <w:rPr>
-          <w:rFonts w:cs="Arial"/>
-          <w:rtl/>
-        </w:rPr>
-        <w:t xml:space="preserve"> </w:t>
-      </w:r>
-      <w:r>
-        <w:rPr>
-          <w:rFonts w:cs="Arial" w:hint="cs"/>
-          <w:rtl/>
-        </w:rPr>
-        <w:t>לא</w:t>
-      </w:r>
-      <w:r>
-        <w:rPr>
-          <w:rFonts w:cs="Arial"/>
-          <w:rtl/>
-        </w:rPr>
-        <w:t xml:space="preserve"> </w:t>
-      </w:r>
-      <w:r>
-        <w:rPr>
-          <w:rFonts w:cs="Arial" w:hint="cs"/>
-          <w:rtl/>
-        </w:rPr>
-        <w:t>נוח</w:t>
-      </w:r>
-      <w:r>
-        <w:rPr>
-          <w:rFonts w:cs="Arial"/>
-          <w:rtl/>
-        </w:rPr>
-        <w:t xml:space="preserve"> – </w:t>
-      </w:r>
-      <w:r>
-        <w:rPr>
-          <w:rFonts w:cs="Arial" w:hint="cs"/>
-          <w:rtl/>
-        </w:rPr>
-        <w:t>חייבים</w:t>
-      </w:r>
-      <w:r>
-        <w:rPr>
-          <w:rFonts w:cs="Arial"/>
-          <w:rtl/>
-        </w:rPr>
-        <w:t xml:space="preserve"> </w:t>
-      </w:r>
-      <w:r>
-        <w:rPr>
-          <w:rFonts w:cs="Arial" w:hint="cs"/>
-          <w:rtl/>
-        </w:rPr>
-        <w:t>להשתמש</w:t>
-      </w:r>
-      <w:r>
-        <w:rPr>
-          <w:rFonts w:cs="Arial"/>
-          <w:rtl/>
-        </w:rPr>
-        <w:t xml:space="preserve"> </w:t>
-      </w:r>
-      <w:r>
-        <w:rPr>
-          <w:rFonts w:cs="Arial" w:hint="cs"/>
-          <w:rtl/>
-        </w:rPr>
-        <w:t>ב־</w:t>
-      </w:r>
-      <w:r>
-        <w:t>quote</w:t>
-      </w:r>
-    </w:p>
-    <w:p>
-      <w:pPr>
-        <w:rPr>
-          <w:rtl/>
-        </w:rPr>
-      </w:pPr>
-    </w:p>
-    <w:p>
-      <w:pPr>
-        <w:rPr>
-          <w:rtl/>
-        </w:rPr>
-      </w:pPr>
-      <w:r>
-        <w:rPr>
-          <w:rFonts w:ascii="Segoe UI Emoji" w:hAnsi="Segoe UI Emoji" w:cs="Segoe UI Emoji" w:hint="cs"/>
-          <w:rtl/>
-        </w:rPr>
-        <w:t>❌</w:t>
-      </w:r>
-      <w:r>
-        <w:rPr>
-          <w:rFonts w:cs="Arial"/>
-          <w:rtl/>
-        </w:rPr>
-        <w:t xml:space="preserve"> </w:t>
-      </w:r>
-      <w:r>
-        <w:rPr>
-          <w:rFonts w:cs="Arial" w:hint="cs"/>
-          <w:rtl/>
-        </w:rPr>
-        <w:t>פחות</w:t>
-      </w:r>
-      <w:r>
-        <w:rPr>
-          <w:rFonts w:cs="Arial"/>
-          <w:rtl/>
-        </w:rPr>
-        <w:t xml:space="preserve"> </w:t>
-      </w:r>
-      <w:r>
-        <w:rPr>
-          <w:rFonts w:cs="Arial" w:hint="cs"/>
-          <w:rtl/>
-        </w:rPr>
-        <w:t>גמיש</w:t>
-      </w:r>
-      <w:r>
-        <w:rPr>
-          <w:rFonts w:cs="Arial"/>
-          <w:rtl/>
-        </w:rPr>
-        <w:t xml:space="preserve"> – </w:t>
-      </w:r>
-      <w:r>
-        <w:rPr>
-          <w:rFonts w:cs="Arial" w:hint="cs"/>
-          <w:rtl/>
-        </w:rPr>
-        <w:t>אי</w:t>
-      </w:r>
-      <w:r>
-        <w:rPr>
-          <w:rFonts w:cs="Arial"/>
-          <w:rtl/>
-        </w:rPr>
-        <w:t xml:space="preserve"> </w:t>
-      </w:r>
-      <w:r>
-        <w:rPr>
-          <w:rFonts w:cs="Arial" w:hint="cs"/>
-          <w:rtl/>
-        </w:rPr>
-        <w:t>אפשר</w:t>
-      </w:r>
-      <w:r>
-        <w:rPr>
-          <w:rFonts w:cs="Arial"/>
-          <w:rtl/>
-        </w:rPr>
-        <w:t xml:space="preserve"> </w:t>
-      </w:r>
-      <w:r>
-        <w:rPr>
-          <w:rFonts w:cs="Arial" w:hint="cs"/>
-          <w:rtl/>
-        </w:rPr>
-        <w:t>לשים</w:t>
-      </w:r>
-      <w:r>
-        <w:rPr>
-          <w:rFonts w:cs="Arial"/>
-          <w:rtl/>
-        </w:rPr>
-        <w:t xml:space="preserve"> </w:t>
-      </w:r>
-      <w:r>
-        <w:rPr>
-          <w:rFonts w:cs="Arial" w:hint="cs"/>
-          <w:rtl/>
-        </w:rPr>
-        <w:t>ביטויים</w:t>
-      </w:r>
-      <w:r>
-        <w:rPr>
-          <w:rFonts w:cs="Arial"/>
-          <w:rtl/>
-        </w:rPr>
-        <w:t xml:space="preserve"> </w:t>
-      </w:r>
-      <w:r>
-        <w:rPr>
-          <w:rFonts w:cs="Arial" w:hint="cs"/>
-          <w:rtl/>
-        </w:rPr>
-        <w:t>כערכים</w:t>
-      </w:r>
-    </w:p>
-    <w:p>
-      <w:pPr>
-        <w:rPr>
-          <w:rtl/>
-        </w:rPr>
-      </w:pPr>
-    </w:p>
-    <w:p>
-      <w:r>
-        <w:t>2</w:t>
-      </w:r>
-      <w:r>
-        <w:rPr>
-          <w:rFonts w:cs="Arial"/>
-          <w:rtl/>
-        </w:rPr>
-        <w:t xml:space="preserve">. 2.2 – </w:t>
-      </w:r>
-      <w:r>
-        <w:t>special form</w:t>
-      </w:r>
-    </w:p>
-    <w:p>
-      <w:pPr>
-        <w:rPr>
-          <w:rtl/>
-        </w:rPr>
-      </w:pPr>
-      <w:r>
-        <w:rPr>
-          <w:rFonts w:ascii="Segoe UI Emoji" w:hAnsi="Segoe UI Emoji" w:cs="Segoe UI Emoji" w:hint="cs"/>
-          <w:rtl/>
-        </w:rPr>
-        <w:t>✅</w:t>
-      </w:r>
-      <w:r>
-        <w:rPr>
-          <w:rFonts w:cs="Arial"/>
-          <w:rtl/>
-        </w:rPr>
-        <w:t xml:space="preserve"> </w:t>
-      </w:r>
-      <w:r>
-        <w:rPr>
-          <w:rFonts w:cs="Arial" w:hint="cs"/>
-          <w:rtl/>
-        </w:rPr>
-        <w:t>הכי</w:t>
-      </w:r>
-      <w:r>
-        <w:rPr>
-          <w:rFonts w:cs="Arial"/>
-          <w:rtl/>
-        </w:rPr>
-        <w:t xml:space="preserve"> </w:t>
-      </w:r>
-      <w:r>
-        <w:rPr>
-          <w:rFonts w:cs="Arial" w:hint="cs"/>
-          <w:rtl/>
-        </w:rPr>
-        <w:t>נוח</w:t>
-      </w:r>
-      <w:r>
-        <w:rPr>
-          <w:rFonts w:cs="Arial"/>
-          <w:rtl/>
-        </w:rPr>
-        <w:t xml:space="preserve"> </w:t>
-      </w:r>
-      <w:r>
-        <w:rPr>
-          <w:rFonts w:cs="Arial" w:hint="cs"/>
-          <w:rtl/>
-        </w:rPr>
-        <w:t>למשתמש</w:t>
-      </w:r>
-      <w:r>
-        <w:rPr>
-          <w:rFonts w:cs="Arial"/>
-          <w:rtl/>
-        </w:rPr>
-        <w:t xml:space="preserve"> – </w:t>
-      </w:r>
-      <w:r>
-        <w:rPr>
-          <w:rFonts w:cs="Arial" w:hint="cs"/>
-          <w:rtl/>
-        </w:rPr>
-        <w:t>תחביר</w:t>
-      </w:r>
-      <w:r>
-        <w:rPr>
-          <w:rFonts w:cs="Arial"/>
-          <w:rtl/>
-        </w:rPr>
-        <w:t xml:space="preserve"> </w:t>
-      </w:r>
-      <w:r>
-        <w:rPr>
-          <w:rFonts w:cs="Arial" w:hint="cs"/>
-          <w:rtl/>
-        </w:rPr>
-        <w:t>טבעי</w:t>
-      </w:r>
-    </w:p>
-    <w:p>
-      <w:pPr>
-        <w:rPr>
-          <w:rtl/>
-        </w:rPr>
-      </w:pPr>
-    </w:p>
-    <w:p>
-      <w:pPr>
-        <w:rPr>
-          <w:rtl/>
-        </w:rPr>
-      </w:pPr>
-      <w:r>
-        <w:rPr>
-          <w:rFonts w:ascii="Segoe UI Emoji" w:hAnsi="Segoe UI Emoji" w:cs="Segoe UI Emoji" w:hint="cs"/>
-          <w:rtl/>
-        </w:rPr>
-        <w:t>✅</w:t>
-      </w:r>
-      <w:r>
-        <w:rPr>
-          <w:rFonts w:cs="Arial"/>
-          <w:rtl/>
-        </w:rPr>
-        <w:t xml:space="preserve"> </w:t>
-      </w:r>
-      <w:r>
-        <w:rPr>
-          <w:rFonts w:cs="Arial" w:hint="cs"/>
-          <w:rtl/>
-        </w:rPr>
-        <w:t>הכי</w:t>
-      </w:r>
-      <w:r>
-        <w:rPr>
-          <w:rFonts w:cs="Arial"/>
-          <w:rtl/>
-        </w:rPr>
-        <w:t xml:space="preserve"> </w:t>
-      </w:r>
-      <w:r>
-        <w:rPr>
-          <w:rFonts w:cs="Arial" w:hint="cs"/>
-          <w:rtl/>
-        </w:rPr>
-        <w:t>גמיש</w:t>
-      </w:r>
-      <w:r>
-        <w:rPr>
-          <w:rFonts w:cs="Arial"/>
-          <w:rtl/>
-        </w:rPr>
-        <w:t xml:space="preserve"> – </w:t>
-      </w:r>
-      <w:r>
-        <w:rPr>
-          <w:rFonts w:cs="Arial" w:hint="cs"/>
-          <w:rtl/>
-        </w:rPr>
-        <w:t>אפשר</w:t>
-      </w:r>
-      <w:r>
-        <w:rPr>
-          <w:rFonts w:cs="Arial"/>
-          <w:rtl/>
-        </w:rPr>
-        <w:t xml:space="preserve"> </w:t>
-      </w:r>
-      <w:r>
-        <w:rPr>
-          <w:rFonts w:cs="Arial" w:hint="cs"/>
-          <w:rtl/>
-        </w:rPr>
-        <w:t>ביטויים</w:t>
-      </w:r>
-      <w:r>
-        <w:rPr>
-          <w:rFonts w:cs="Arial"/>
-          <w:rtl/>
-        </w:rPr>
-        <w:t xml:space="preserve"> </w:t>
-      </w:r>
-      <w:r>
-        <w:rPr>
-          <w:rFonts w:cs="Arial" w:hint="cs"/>
-          <w:rtl/>
-        </w:rPr>
-        <w:t>בערכים</w:t>
-      </w:r>
-    </w:p>
-    <w:p>
-      <w:pPr>
-        <w:rPr>
-          <w:rtl/>
-        </w:rPr>
-      </w:pPr>
-    </w:p>
-    <w:p>
-      <w:pPr>
-        <w:rPr>
-          <w:rtl/>
-        </w:rPr>
-      </w:pPr>
-      <w:r>
-        <w:rPr>
-          <w:rFonts w:ascii="Segoe UI Emoji" w:hAnsi="Segoe UI Emoji" w:cs="Segoe UI Emoji" w:hint="cs"/>
-          <w:rtl/>
-        </w:rPr>
-        <w:t>❌</w:t>
-      </w:r>
-      <w:r>
-        <w:rPr>
-          <w:rFonts w:cs="Arial"/>
-          <w:rtl/>
-        </w:rPr>
-        <w:t xml:space="preserve"> </w:t>
-      </w:r>
-      <w:r>
-        <w:rPr>
-          <w:rFonts w:cs="Arial" w:hint="cs"/>
-          <w:rtl/>
-        </w:rPr>
-        <w:t>הכי</w:t>
-      </w:r>
-      <w:r>
-        <w:rPr>
-          <w:rFonts w:cs="Arial"/>
-          <w:rtl/>
-        </w:rPr>
-        <w:t xml:space="preserve"> </w:t>
-      </w:r>
-      <w:r>
-        <w:rPr>
-          <w:rFonts w:cs="Arial" w:hint="cs"/>
-          <w:rtl/>
-        </w:rPr>
-        <w:t>קשה</w:t>
-      </w:r>
-      <w:r>
-        <w:rPr>
-          <w:rFonts w:cs="Arial"/>
-          <w:rtl/>
-        </w:rPr>
-        <w:t xml:space="preserve"> </w:t>
-      </w:r>
-      <w:r>
-        <w:rPr>
-          <w:rFonts w:cs="Arial" w:hint="cs"/>
-          <w:rtl/>
-        </w:rPr>
-        <w:t>למימוש</w:t>
-      </w:r>
-      <w:r>
-        <w:rPr>
-          <w:rFonts w:cs="Arial"/>
-          <w:rtl/>
-        </w:rPr>
-        <w:t xml:space="preserve"> – </w:t>
-      </w:r>
-      <w:r>
-        <w:rPr>
-          <w:rFonts w:cs="Arial" w:hint="cs"/>
-          <w:rtl/>
-        </w:rPr>
-        <w:t>צריך</w:t>
-      </w:r>
-      <w:r>
-        <w:rPr>
-          <w:rFonts w:cs="Arial"/>
-          <w:rtl/>
-        </w:rPr>
-        <w:t xml:space="preserve"> </w:t>
-      </w:r>
-      <w:r>
-        <w:rPr>
-          <w:rFonts w:cs="Arial" w:hint="cs"/>
-          <w:rtl/>
-        </w:rPr>
-        <w:t>לשנות</w:t>
-      </w:r>
-      <w:r>
-        <w:rPr>
-          <w:rFonts w:cs="Arial"/>
-          <w:rtl/>
-        </w:rPr>
-        <w:t xml:space="preserve"> </w:t>
-      </w:r>
-      <w:r>
-        <w:t>parser</w:t>
-      </w:r>
-      <w:r>
-        <w:rPr>
-          <w:rFonts w:cs="Arial"/>
-          <w:rtl/>
-        </w:rPr>
-        <w:t xml:space="preserve"> </w:t>
-      </w:r>
-      <w:r>
-        <w:rPr>
-          <w:rFonts w:cs="Arial" w:hint="cs"/>
-          <w:rtl/>
-        </w:rPr>
-        <w:t>ואינטרפרטר</w:t>
-      </w:r>
-    </w:p>
-    <w:p>
-      <w:pPr>
-        <w:rPr>
-          <w:rtl/>
-        </w:rPr>
-      </w:pPr>
-    </w:p>
-    <w:p>
-      <w:pPr>
-        <w:rPr>
-          <w:rtl/>
-        </w:rPr>
-      </w:pPr>
-      <w:r>
-        <w:rPr>
-          <w:rFonts w:ascii="Segoe UI Emoji" w:hAnsi="Segoe UI Emoji" w:cs="Segoe UI Emoji" w:hint="cs"/>
-          <w:rtl/>
-        </w:rPr>
-        <w:t>❌</w:t>
-      </w:r>
-      <w:r>
-        <w:rPr>
-          <w:rFonts w:cs="Arial"/>
-          <w:rtl/>
-        </w:rPr>
-        <w:t xml:space="preserve"> </w:t>
-      </w:r>
-      <w:r>
-        <w:rPr>
-          <w:rFonts w:cs="Arial" w:hint="cs"/>
-          <w:rtl/>
-        </w:rPr>
-        <w:t>קשה</w:t>
-      </w:r>
-      <w:r>
-        <w:rPr>
-          <w:rFonts w:cs="Arial"/>
-          <w:rtl/>
-        </w:rPr>
-        <w:t xml:space="preserve"> </w:t>
-      </w:r>
-      <w:r>
-        <w:rPr>
-          <w:rFonts w:cs="Arial" w:hint="cs"/>
-          <w:rtl/>
-        </w:rPr>
-        <w:t>לתחזק</w:t>
-      </w:r>
-      <w:r>
-        <w:rPr>
-          <w:rFonts w:cs="Arial"/>
-          <w:rtl/>
-        </w:rPr>
-        <w:t xml:space="preserve"> – </w:t>
-      </w:r>
-      <w:r>
-        <w:rPr>
-          <w:rFonts w:cs="Arial" w:hint="cs"/>
-          <w:rtl/>
-        </w:rPr>
-        <w:t>דורש</w:t>
-      </w:r>
-      <w:r>
-        <w:rPr>
-          <w:rFonts w:cs="Arial"/>
-          <w:rtl/>
-        </w:rPr>
-        <w:t xml:space="preserve"> </w:t>
-      </w:r>
-      <w:r>
-        <w:rPr>
-          <w:rFonts w:cs="Arial" w:hint="cs"/>
-          <w:rtl/>
-        </w:rPr>
-        <w:t>שינויי</w:t>
-      </w:r>
-      <w:r>
-        <w:rPr>
-          <w:rFonts w:cs="Arial"/>
-          <w:rtl/>
-        </w:rPr>
-        <w:t xml:space="preserve"> </w:t>
-      </w:r>
-      <w:r>
-        <w:rPr>
-          <w:rFonts w:cs="Arial" w:hint="cs"/>
-          <w:rtl/>
-        </w:rPr>
-        <w:t>עומק</w:t>
-      </w:r>
-      <w:r>
-        <w:rPr>
-          <w:rFonts w:cs="Arial"/>
-          <w:rtl/>
-        </w:rPr>
-        <w:t xml:space="preserve"> </w:t>
-      </w:r>
-      <w:r>
-        <w:rPr>
-          <w:rFonts w:cs="Arial" w:hint="cs"/>
-          <w:rtl/>
-        </w:rPr>
-        <w:t>בשפה</w:t>
-      </w:r>
-    </w:p>
-    <w:p>
-      <w:pPr>
-        <w:rPr>
-          <w:rtl/>
-        </w:rPr>
-      </w:pPr>
-    </w:p>
-    <w:p>
-      <w:r>
-        <w:t>3</w:t>
-      </w:r>
-      <w:r>
-        <w:rPr>
-          <w:rFonts w:cs="Arial"/>
-          <w:rtl/>
-        </w:rPr>
-        <w:t xml:space="preserve">. 2.3 – </w:t>
-      </w:r>
-      <w:r>
-        <w:t>user procedures</w:t>
-      </w:r>
-    </w:p>
-    <w:p>
-      <w:pPr>
-        <w:rPr>
-          <w:rtl/>
-        </w:rPr>
-      </w:pPr>
-      <w:r>
-        <w:rPr>
-          <w:rFonts w:ascii="Segoe UI Emoji" w:hAnsi="Segoe UI Emoji" w:cs="Segoe UI Emoji" w:hint="cs"/>
-          <w:rtl/>
-        </w:rPr>
-        <w:t>✅</w:t>
-      </w:r>
-      <w:r>
-        <w:rPr>
-          <w:rFonts w:cs="Arial"/>
-          <w:rtl/>
-        </w:rPr>
-        <w:t xml:space="preserve"> </w:t>
-      </w:r>
-      <w:r>
-        <w:rPr>
-          <w:rFonts w:cs="Arial" w:hint="cs"/>
-          <w:rtl/>
-        </w:rPr>
-        <w:t>קל</w:t>
-      </w:r>
-      <w:r>
-        <w:rPr>
-          <w:rFonts w:cs="Arial"/>
-          <w:rtl/>
-        </w:rPr>
-        <w:t xml:space="preserve"> </w:t>
-      </w:r>
-      <w:r>
-        <w:rPr>
-          <w:rFonts w:cs="Arial" w:hint="cs"/>
-          <w:rtl/>
-        </w:rPr>
-        <w:t>לבדיקה</w:t>
-      </w:r>
-      <w:r>
-        <w:rPr>
-          <w:rFonts w:cs="Arial"/>
-          <w:rtl/>
-        </w:rPr>
-        <w:t xml:space="preserve"> – </w:t>
-      </w:r>
-      <w:r>
-        <w:rPr>
-          <w:rFonts w:cs="Arial" w:hint="cs"/>
-          <w:rtl/>
-        </w:rPr>
-        <w:t>רק</w:t>
-      </w:r>
-      <w:r>
-        <w:rPr>
-          <w:rFonts w:cs="Arial"/>
-          <w:rtl/>
-        </w:rPr>
-        <w:t xml:space="preserve"> </w:t>
-      </w:r>
-      <w:r>
-        <w:rPr>
-          <w:rFonts w:cs="Arial" w:hint="cs"/>
-          <w:rtl/>
-        </w:rPr>
-        <w:t>קוד</w:t>
-      </w:r>
-      <w:r>
-        <w:rPr>
-          <w:rFonts w:cs="Arial"/>
-          <w:rtl/>
-        </w:rPr>
-        <w:t xml:space="preserve"> </w:t>
-      </w:r>
-      <w:r>
-        <w:rPr>
-          <w:rFonts w:cs="Arial" w:hint="cs"/>
-          <w:rtl/>
-        </w:rPr>
-        <w:t>ב־</w:t>
-      </w:r>
-      <w:r>
-        <w:t>L3</w:t>
-      </w:r>
-      <w:r>
-        <w:rPr>
-          <w:rFonts w:cs="Arial"/>
-          <w:rtl/>
-        </w:rPr>
-        <w:t xml:space="preserve">, </w:t>
-      </w:r>
-      <w:r>
-        <w:rPr>
-          <w:rFonts w:cs="Arial" w:hint="cs"/>
-          <w:rtl/>
-        </w:rPr>
-        <w:t>לא</w:t>
-      </w:r>
-      <w:r>
-        <w:rPr>
-          <w:rFonts w:cs="Arial"/>
-          <w:rtl/>
-        </w:rPr>
-        <w:t xml:space="preserve"> </w:t>
-      </w:r>
-      <w:r>
-        <w:rPr>
-          <w:rFonts w:cs="Arial" w:hint="cs"/>
-          <w:rtl/>
-        </w:rPr>
-        <w:t>שינוי</w:t>
-      </w:r>
-      <w:r>
-        <w:rPr>
-          <w:rFonts w:cs="Arial"/>
-          <w:rtl/>
-        </w:rPr>
-        <w:t xml:space="preserve"> </w:t>
-      </w:r>
-      <w:r>
-        <w:rPr>
-          <w:rFonts w:cs="Arial" w:hint="cs"/>
-          <w:rtl/>
-        </w:rPr>
-        <w:t>שפה</w:t>
-      </w:r>
-    </w:p>
-    <w:p>
-      <w:pPr>
-        <w:rPr>
-          <w:rtl/>
-        </w:rPr>
-      </w:pPr>
-    </w:p>
-    <w:p>
-      <w:pPr>
-        <w:rPr>
-          <w:rtl/>
-        </w:rPr>
-      </w:pPr>
-      <w:r>
-        <w:rPr>
-          <w:rFonts w:ascii="Segoe UI Emoji" w:hAnsi="Segoe UI Emoji" w:cs="Segoe UI Emoji" w:hint="cs"/>
-          <w:rtl/>
-        </w:rPr>
-        <w:t>✅</w:t>
-      </w:r>
-      <w:r>
-        <w:rPr>
-          <w:rFonts w:cs="Arial"/>
-          <w:rtl/>
-        </w:rPr>
-        <w:t xml:space="preserve"> </w:t>
-      </w:r>
-      <w:r>
-        <w:rPr>
-          <w:rFonts w:cs="Arial" w:hint="cs"/>
-          <w:rtl/>
-        </w:rPr>
-        <w:t>גמיש</w:t>
-      </w:r>
-      <w:r>
-        <w:rPr>
-          <w:rFonts w:cs="Arial"/>
-          <w:rtl/>
-        </w:rPr>
-        <w:t xml:space="preserve"> – </w:t>
-      </w:r>
-      <w:r>
-        <w:rPr>
-          <w:rFonts w:cs="Arial" w:hint="cs"/>
-          <w:rtl/>
-        </w:rPr>
-        <w:t>אפשר</w:t>
-      </w:r>
-      <w:r>
-        <w:rPr>
-          <w:rFonts w:cs="Arial"/>
-          <w:rtl/>
-        </w:rPr>
-        <w:t xml:space="preserve"> </w:t>
-      </w:r>
-      <w:r>
-        <w:rPr>
-          <w:rFonts w:cs="Arial" w:hint="cs"/>
-          <w:rtl/>
-        </w:rPr>
-        <w:t>להחליף</w:t>
-      </w:r>
-      <w:r>
-        <w:rPr>
-          <w:rFonts w:cs="Arial"/>
-          <w:rtl/>
-        </w:rPr>
-        <w:t>/</w:t>
-      </w:r>
-      <w:r>
-        <w:rPr>
-          <w:rFonts w:cs="Arial" w:hint="cs"/>
-          <w:rtl/>
-        </w:rPr>
-        <w:t>לשנות</w:t>
-      </w:r>
-      <w:r>
-        <w:rPr>
-          <w:rFonts w:cs="Arial"/>
-          <w:rtl/>
-        </w:rPr>
-        <w:t xml:space="preserve"> </w:t>
-      </w:r>
-      <w:r>
-        <w:rPr>
-          <w:rFonts w:cs="Arial" w:hint="cs"/>
-          <w:rtl/>
-        </w:rPr>
-        <w:t>פונקציות</w:t>
-      </w:r>
-    </w:p>
-    <w:p>
-      <w:pPr>
-        <w:rPr>
-          <w:rtl/>
-        </w:rPr>
-      </w:pPr>
-    </w:p>
-    <w:p>
-      <w:pPr>
-        <w:rPr>
-          <w:rtl/>
-        </w:rPr>
-      </w:pPr>
-      <w:r>
-        <w:rPr>
-          <w:rFonts w:ascii="Segoe UI Emoji" w:hAnsi="Segoe UI Emoji" w:cs="Segoe UI Emoji" w:hint="cs"/>
-          <w:rtl/>
-        </w:rPr>
-        <w:t>❌</w:t>
-      </w:r>
-      <w:r>
-        <w:rPr>
-          <w:rFonts w:cs="Arial"/>
-          <w:rtl/>
-        </w:rPr>
-        <w:t xml:space="preserve"> </w:t>
-      </w:r>
-      <w:r>
-        <w:rPr>
-          <w:rFonts w:cs="Arial" w:hint="cs"/>
-          <w:rtl/>
-        </w:rPr>
-        <w:t>הכי</w:t>
-      </w:r>
-      <w:r>
-        <w:rPr>
-          <w:rFonts w:cs="Arial"/>
-          <w:rtl/>
-        </w:rPr>
-        <w:t xml:space="preserve"> </w:t>
-      </w:r>
-      <w:r>
-        <w:rPr>
-          <w:rFonts w:cs="Arial" w:hint="cs"/>
-          <w:rtl/>
-        </w:rPr>
-        <w:t>איטי</w:t>
-      </w:r>
-      <w:r>
-        <w:rPr>
-          <w:rFonts w:cs="Arial"/>
-          <w:rtl/>
-        </w:rPr>
-        <w:t xml:space="preserve"> – </w:t>
-      </w:r>
-      <w:proofErr w:type="spellStart"/>
-      <w:r>
-        <w:rPr>
-          <w:rFonts w:cs="Arial" w:hint="cs"/>
-          <w:rtl/>
-        </w:rPr>
-        <w:t>הכל</w:t>
-      </w:r>
-      <w:proofErr w:type="spellEnd"/>
-      <w:r>
-        <w:rPr>
-          <w:rFonts w:cs="Arial"/>
-          <w:rtl/>
-        </w:rPr>
-        <w:t xml:space="preserve"> </w:t>
-      </w:r>
-      <w:r>
-        <w:rPr>
-          <w:rFonts w:cs="Arial" w:hint="cs"/>
-          <w:rtl/>
-        </w:rPr>
-        <w:t>כתוב</w:t>
-      </w:r>
-      <w:r>
-        <w:rPr>
-          <w:rFonts w:cs="Arial"/>
-          <w:rtl/>
-        </w:rPr>
-        <w:t xml:space="preserve"> </w:t>
-      </w:r>
-      <w:r>
-        <w:rPr>
-          <w:rFonts w:cs="Arial" w:hint="cs"/>
-          <w:rtl/>
-        </w:rPr>
-        <w:t>בקוד</w:t>
-      </w:r>
-      <w:r>
-        <w:rPr>
-          <w:rFonts w:cs="Arial"/>
-          <w:rtl/>
-        </w:rPr>
-        <w:t xml:space="preserve"> </w:t>
-      </w:r>
-      <w:r>
-        <w:rPr>
-          <w:rFonts w:cs="Arial" w:hint="cs"/>
-          <w:rtl/>
-        </w:rPr>
-        <w:t>משתמש</w:t>
-      </w:r>
-    </w:p>
-    <w:p>
-      <w:pPr>
-        <w:rPr>
-          <w:rtl/>
-        </w:rPr>
-      </w:pPr>
-    </w:p>
-    <w:p>
-      <w:pPr>
-        <w:rPr>
-          <w:rFonts w:hint="cs"/>
-          <w:rtl/>
-        </w:rPr>
-      </w:pPr>
-      <w:r>
-        <w:rPr>
-          <w:rFonts w:ascii="Segoe UI Emoji" w:hAnsi="Segoe UI Emoji" w:cs="Segoe UI Emoji" w:hint="cs"/>
-          <w:rtl/>
-        </w:rPr>
-        <w:t>❌</w:t>
-      </w:r>
-      <w:r>
-        <w:rPr>
-          <w:rFonts w:cs="Arial"/>
-          <w:rtl/>
-        </w:rPr>
-        <w:t xml:space="preserve"> </w:t>
-      </w:r>
-      <w:r>
-        <w:rPr>
-          <w:rFonts w:cs="Arial" w:hint="cs"/>
-          <w:rtl/>
-        </w:rPr>
-        <w:t>הכי</w:t>
-      </w:r>
-      <w:r>
-        <w:rPr>
-          <w:rFonts w:cs="Arial"/>
-          <w:rtl/>
-        </w:rPr>
-        <w:t xml:space="preserve"> </w:t>
-      </w:r>
-      <w:r>
-        <w:rPr>
-          <w:rFonts w:cs="Arial" w:hint="cs"/>
-          <w:rtl/>
-        </w:rPr>
-        <w:t>פחות</w:t>
-      </w:r>
-      <w:r>
-        <w:rPr>
-          <w:rFonts w:cs="Arial"/>
-          <w:rtl/>
-        </w:rPr>
-        <w:t xml:space="preserve"> "</w:t>
-      </w:r>
-      <w:proofErr w:type="spellStart"/>
-      <w:r>
-        <w:rPr>
-          <w:rFonts w:cs="Arial" w:hint="cs"/>
-          <w:rtl/>
-        </w:rPr>
-        <w:t>נייטיב</w:t>
-      </w:r>
-      <w:proofErr w:type="spellEnd"/>
-      <w:r>
-        <w:rPr>
-          <w:rFonts w:cs="Arial"/>
-          <w:rtl/>
-        </w:rPr>
-        <w:t xml:space="preserve">" – </w:t>
-      </w:r>
-      <w:r>
-        <w:rPr>
-          <w:rFonts w:cs="Arial" w:hint="cs"/>
-          <w:rtl/>
-        </w:rPr>
-        <w:t>אין</w:t>
-      </w:r>
-      <w:r>
-        <w:rPr>
-          <w:rFonts w:cs="Arial"/>
-          <w:rtl/>
-        </w:rPr>
-        <w:t xml:space="preserve"> </w:t>
-      </w:r>
-      <w:r>
-        <w:rPr>
-          <w:rFonts w:cs="Arial" w:hint="cs"/>
-          <w:rtl/>
-        </w:rPr>
-        <w:t>טיפוס</w:t>
-      </w:r>
-      <w:r>
-        <w:rPr>
-          <w:rFonts w:cs="Arial"/>
-          <w:rtl/>
-        </w:rPr>
-        <w:t xml:space="preserve"> </w:t>
-      </w:r>
-      <w:r>
-        <w:rPr>
-          <w:rFonts w:cs="Arial" w:hint="cs"/>
-          <w:rtl/>
-        </w:rPr>
-        <w:t>נתונים</w:t>
-      </w:r>
-      <w:r>
-        <w:rPr>
-          <w:rFonts w:cs="Arial"/>
-          <w:rtl/>
-        </w:rPr>
-        <w:t xml:space="preserve"> </w:t>
-      </w:r>
-      <w:r>
-        <w:rPr>
-          <w:rFonts w:cs="Arial" w:hint="cs"/>
-          <w:rtl/>
-        </w:rPr>
-        <w:t>אמיתי</w:t>
-      </w:r>
-      <w:r>
-        <w:rPr>
-          <w:rFonts w:cs="Arial"/>
-          <w:rtl/>
-        </w:rPr>
-        <w:t xml:space="preserve"> </w:t>
-      </w:r>
-      <w:r>
-        <w:rPr>
-          <w:rFonts w:cs="Arial" w:hint="cs"/>
-          <w:rtl/>
-        </w:rPr>
-        <w:t>למילון</w:t>
-      </w:r>
-      <w:r>
-        <w:t xml:space="preserve"> </w:t>
-      </w:r>
+    </w:p>
+    <w:p>
+      <w:pPr>
+        <w:rPr>
+          <w:rtl/>
+        </w:rPr>
+      </w:pPr>
+    </w:p>
+    <w:p>
+      <w:pPr>
+        <w:rPr>
+          <w:rtl/>
+        </w:rPr>
+      </w:pPr>
     </w:p>
     <w:p>
       <w:pPr>

--- a/שאלה 1.docx
+++ b/שאלה 1.docx
@@ -3639,6 +3639,7 @@
         <w:t xml:space="preserve"> side effects.</w:t>
       </w:r>
     </w:p>
+    <w:p/>
     <w:p>
       <w:pPr>
         <w:rPr>
@@ -3653,142 +3654,108 @@
           <w:rFonts w:hint="cs"/>
           <w:rtl/>
         </w:rPr>
-        <w:t xml:space="preserve">. במימוש עם </w:t>
-      </w:r>
-      <w:r>
-        <w:t>primitive operators</w:t>
+        <w:t xml:space="preserve">. ב 2.1 </w:t>
+      </w:r>
+      <w:r>
+        <w:rPr>
+          <w:rtl/>
+        </w:rPr>
+        <w:t xml:space="preserve">אין הפעלה של פונקציה ולכן לא רלוונטי האם אנחנו בשיטת ההצבה או בשיטת הסביבות, ולכן </w:t>
       </w:r>
       <w:r>
         <w:rPr>
           <w:rFonts w:hint="cs"/>
           <w:rtl/>
         </w:rPr>
-        <w:t xml:space="preserve"> אין שינוי נדרש. </w:t>
-      </w:r>
-      <w:r>
-        <w:rPr>
-          <w:rFonts w:cs="Arial" w:hint="cs"/>
-          <w:rtl/>
-        </w:rPr>
-        <w:t>ההרצה</w:t>
-      </w:r>
-      <w:r>
-        <w:rPr>
-          <w:rFonts w:cs="Arial"/>
-          <w:rtl/>
-        </w:rPr>
-        <w:t xml:space="preserve"> </w:t>
-      </w:r>
-      <w:r>
-        <w:rPr>
-          <w:rFonts w:cs="Arial" w:hint="cs"/>
-          <w:rtl/>
-        </w:rPr>
-        <w:t>מתבצעת</w:t>
-      </w:r>
-      <w:r>
-        <w:rPr>
-          <w:rFonts w:cs="Arial"/>
-          <w:rtl/>
-        </w:rPr>
-        <w:t xml:space="preserve"> </w:t>
-      </w:r>
-      <w:r>
-        <w:rPr>
-          <w:rFonts w:cs="Arial" w:hint="cs"/>
-          <w:rtl/>
-        </w:rPr>
-        <w:t>במימוש</w:t>
-      </w:r>
-      <w:r>
-        <w:rPr>
-          <w:rFonts w:cs="Arial"/>
-          <w:rtl/>
-        </w:rPr>
-        <w:t xml:space="preserve"> </w:t>
-      </w:r>
-      <w:r>
-        <w:rPr>
-          <w:rFonts w:cs="Arial" w:hint="cs"/>
-          <w:rtl/>
-        </w:rPr>
-        <w:t>של</w:t>
-      </w:r>
-      <w:r>
-        <w:rPr>
-          <w:rFonts w:cs="Arial"/>
-          <w:rtl/>
-        </w:rPr>
-        <w:t xml:space="preserve"> </w:t>
-      </w:r>
-      <w:r>
-        <w:rPr>
-          <w:rFonts w:cs="Arial" w:hint="cs"/>
-          <w:rtl/>
-        </w:rPr>
-        <w:t>הפונקציה</w:t>
-      </w:r>
-      <w:r>
-        <w:rPr>
-          <w:rFonts w:cs="Arial"/>
-          <w:rtl/>
-        </w:rPr>
-        <w:t xml:space="preserve">, </w:t>
-      </w:r>
-      <w:r>
-        <w:rPr>
-          <w:rFonts w:cs="Arial" w:hint="cs"/>
-          <w:rtl/>
-        </w:rPr>
-        <w:t>ללא</w:t>
-      </w:r>
-      <w:r>
-        <w:rPr>
-          <w:rFonts w:cs="Arial"/>
-          <w:rtl/>
-        </w:rPr>
-        <w:t xml:space="preserve"> </w:t>
-      </w:r>
-      <w:r>
-        <w:rPr>
-          <w:rFonts w:cs="Arial" w:hint="cs"/>
-          <w:rtl/>
-        </w:rPr>
-        <w:t>תלות</w:t>
-      </w:r>
-      <w:r>
-        <w:rPr>
-          <w:rFonts w:cs="Arial"/>
-          <w:rtl/>
-        </w:rPr>
-        <w:t xml:space="preserve"> </w:t>
-      </w:r>
-      <w:r>
-        <w:rPr>
-          <w:rFonts w:cs="Arial" w:hint="cs"/>
-          <w:rtl/>
-        </w:rPr>
-        <w:t>בהקשר</w:t>
-      </w:r>
-      <w:r>
-        <w:rPr>
-          <w:rFonts w:cs="Arial"/>
-          <w:rtl/>
-        </w:rPr>
-        <w:t xml:space="preserve"> </w:t>
-      </w:r>
-      <w:r>
-        <w:rPr>
-          <w:rFonts w:cs="Arial" w:hint="cs"/>
-          <w:rtl/>
-        </w:rPr>
-        <w:t>הסביבתי</w:t>
-      </w:r>
-      <w:r>
-        <w:rPr>
-          <w:rFonts w:cs="Arial"/>
-          <w:rtl/>
-        </w:rPr>
+        <w:t xml:space="preserve">לא נדרש שינוי בקוד. </w:t>
+      </w:r>
+    </w:p>
+    <w:p>
+      <w:pPr>
+        <w:rPr>
+          <w:rtl/>
+        </w:rPr>
+      </w:pPr>
+      <w:r>
+        <w:rPr>
+          <w:rFonts w:hint="cs"/>
+          <w:rtl/>
+        </w:rPr>
+        <w:t xml:space="preserve"> ב 2.2 מכיוון </w:t>
+      </w:r>
+      <w:r>
+        <w:rPr>
+          <w:rtl/>
+        </w:rPr>
+        <w:t xml:space="preserve">ש </w:t>
+      </w:r>
+      <w:proofErr w:type="spellStart"/>
+      <w:r>
+        <w:t>dict</w:t>
+      </w:r>
+      <w:proofErr w:type="spellEnd"/>
+      <w:r>
+        <w:t xml:space="preserve"> </w:t>
+      </w:r>
+      <w:r>
+        <w:rPr>
+          <w:rtl/>
+        </w:rPr>
+        <w:t>הוא בעצם</w:t>
+      </w:r>
+      <w:r>
+        <w:rPr>
+          <w:rFonts w:hint="cs"/>
+          <w:rtl/>
+        </w:rPr>
+        <w:t xml:space="preserve"> </w:t>
+      </w:r>
+      <w:r>
+        <w:t>special form</w:t>
+      </w:r>
+      <w:r>
+        <w:rPr>
+          <w:rFonts w:hint="cs"/>
+          <w:rtl/>
+        </w:rPr>
+        <w:t xml:space="preserve"> </w:t>
+      </w:r>
+      <w:r>
+        <w:rPr>
+          <w:rtl/>
+        </w:rPr>
+        <w:t xml:space="preserve">אז </w:t>
+      </w:r>
+      <w:r>
+        <w:rPr>
+          <w:rFonts w:hint="cs"/>
+          <w:rtl/>
+        </w:rPr>
+        <w:t>נקבל</w:t>
+      </w:r>
+      <w:r>
+        <w:rPr>
+          <w:rtl/>
+        </w:rPr>
+        <w:t xml:space="preserve"> את ההתאמות למודל הסביבות כשנממש את ההתאמות עבור</w:t>
+      </w:r>
+      <w:r>
+        <w:t xml:space="preserve"> lambda, </w:t>
+      </w:r>
+      <w:r>
+        <w:rPr>
+          <w:rtl/>
+        </w:rPr>
+        <w:t xml:space="preserve">ולכן </w:t>
+      </w:r>
+      <w:r>
+        <w:rPr>
+          <w:rFonts w:hint="cs"/>
+          <w:rtl/>
+        </w:rPr>
+        <w:t>אין צורך בהתאמות נוספות</w:t>
+      </w:r>
+      <w:r>
         <w:t>.</w:t>
       </w:r>
     </w:p>
@@ -3803,17 +3770,33 @@
           <w:rFonts w:hint="cs"/>
           <w:rtl/>
         </w:rPr>
-        <w:t xml:space="preserve">במימוש עם </w:t>
-      </w:r>
-      <w:r>
-        <w:t>special form</w:t>
+        <w:t xml:space="preserve">ב 2.3 כתיבה של פונקציות ב </w:t>
+      </w:r>
+      <w:r>
+        <w:t>L3</w:t>
       </w:r>
       <w:r>
         <w:rPr>
           <w:rFonts w:hint="cs"/>
           <w:rtl/>
         </w:rPr>
-        <w:t xml:space="preserve"> נדרש שינוי</w:t>
+        <w:t xml:space="preserve"> מותאמות למודל הסביבות ומכיוון שזה פונקציות משתמש רגילות ללא שינוי של </w:t>
+      </w:r>
+      <w:proofErr w:type="spellStart"/>
+      <w:r>
+        <w:rPr>
+          <w:rFonts w:hint="cs"/>
+          <w:rtl/>
+        </w:rPr>
+        <w:t>האינטרפטר</w:t>
+      </w:r>
+      <w:proofErr w:type="spellEnd"/>
+      <w:r>
+        <w:rPr>
+          <w:rFonts w:hint="cs"/>
+          <w:rtl/>
+        </w:rPr>
+        <w:t xml:space="preserve"> לא נצטרך לעשות התאמות.</w:t>
       </w:r>
     </w:p>
     <w:p>
@@ -6963,6 +6946,7 @@
         </w:rPr>
       </w:pPr>
       <w:r>
+        <w:lastRenderedPageBreak/>
         <w:t>e</w:t>
       </w:r>
       <w:r>
@@ -7098,7 +7082,6 @@
           <w:rFonts w:hint="cs"/>
           <w:rtl/>
         </w:rPr>
-        <w:lastRenderedPageBreak/>
         <w:t>אנחנו מעדיפים את 2.2 בעקבות היתרונות שאמרנו</w:t>
       </w:r>
     </w:p>
@@ -7373,7 +7356,6 @@
     <w:p>
       <w:pPr>
         <w:rPr>
-          <w:rFonts w:hint="cs"/>
           <w:rtl/>
         </w:rPr>
       </w:pPr>
